--- a/中古轶事 Medieval Tales.docx
+++ b/中古轶事 Medieval Tales.docx
@@ -5,6 +5,7 @@
     <w:p>
       <w:pPr>
         <w:pStyle w:val="a3"/>
+        <w:spacing w:after="312"/>
         <w:ind w:firstLine="1080"/>
       </w:pPr>
       <w:r>
@@ -16,6 +17,7 @@
     </w:p>
     <w:p>
       <w:pPr>
+        <w:spacing w:after="312"/>
         <w:ind w:firstLine="420"/>
         <w:jc w:val="both"/>
       </w:pPr>
@@ -23,6 +25,7 @@
     <w:p>
       <w:pPr>
         <w:pStyle w:val="ae"/>
+        <w:spacing w:after="312"/>
         <w:jc w:val="center"/>
         <w:rPr>
           <w:sz w:val="28"/>
@@ -42,62 +45,104 @@
         <w:pStyle w:val="af0"/>
         <w:spacing w:line="240" w:lineRule="auto"/>
       </w:pPr>
+      <w:r>
+        <w:t>或</w:t>
+      </w:r>
     </w:p>
     <w:p>
       <w:pPr>
         <w:pStyle w:val="af0"/>
         <w:spacing w:line="240" w:lineRule="auto"/>
       </w:pPr>
-      <w:r>
-        <w:t>或</w:t>
-      </w:r>
     </w:p>
     <w:p>
       <w:pPr>
         <w:pStyle w:val="af0"/>
         <w:spacing w:line="240" w:lineRule="auto"/>
       </w:pPr>
+      <w:r>
+        <w:rPr>
+          <w:b/>
+          <w:bCs/>
+        </w:rPr>
+        <w:t>核心规则</w:t>
+      </w:r>
     </w:p>
     <w:p>
       <w:pPr>
         <w:pStyle w:val="af0"/>
         <w:spacing w:line="240" w:lineRule="auto"/>
       </w:pPr>
-      <w:r>
-        <w:rPr>
-          <w:b/>
-          <w:bCs/>
-        </w:rPr>
-        <w:t>核心规则</w:t>
-      </w:r>
     </w:p>
     <w:p>
       <w:pPr>
         <w:pStyle w:val="af0"/>
         <w:spacing w:line="240" w:lineRule="auto"/>
       </w:pPr>
+      <w:r>
+        <w:t>中世纪角色扮演游戏的角色创建，战斗运行和其他基础规则</w:t>
+      </w:r>
     </w:p>
     <w:p>
       <w:pPr>
         <w:pStyle w:val="af0"/>
         <w:spacing w:line="240" w:lineRule="auto"/>
       </w:pPr>
-      <w:r>
-        <w:t>中世纪角色扮演游戏的角色创建，战斗运行和其他基础规则</w:t>
-      </w:r>
     </w:p>
     <w:p>
       <w:pPr>
         <w:pStyle w:val="af0"/>
         <w:spacing w:line="240" w:lineRule="auto"/>
       </w:pPr>
+      <w:r>
+        <w:t>中古轶事</w:t>
+      </w:r>
     </w:p>
     <w:p>
       <w:pPr>
         <w:pStyle w:val="af0"/>
         <w:spacing w:line="240" w:lineRule="auto"/>
       </w:pPr>
-      <w:r>
+    </w:p>
+    <w:p>
+      <w:pPr>
+        <w:pStyle w:val="af0"/>
+        <w:spacing w:after="312" w:line="240" w:lineRule="auto"/>
+      </w:pPr>
+      <w:r>
+        <w:t>作者：</w:t>
+      </w:r>
+      <w:r>
+        <w:t>Dominic Covey</w:t>
+      </w:r>
+    </w:p>
+    <w:p>
+      <w:pPr>
+        <w:pStyle w:val="af0"/>
+        <w:spacing w:after="312" w:line="240" w:lineRule="auto"/>
+      </w:pPr>
+    </w:p>
+    <w:p>
+      <w:pPr>
+        <w:pStyle w:val="af0"/>
+        <w:spacing w:after="312" w:line="240" w:lineRule="auto"/>
+      </w:pPr>
+      <w:r>
+        <w:rPr>
+          <w:rFonts w:hint="eastAsia"/>
+        </w:rPr>
+        <w:t>本经宪章</w:t>
+      </w:r>
+      <w:r>
+        <w:rPr>
+          <w:rFonts w:hint="eastAsia"/>
+        </w:rPr>
+        <w:t>/</w:t>
+      </w:r>
+      <w:r>
+        <w:rPr>
+          <w:rFonts w:hint="eastAsia"/>
+        </w:rPr>
         <w:t>中古轶事</w:t>
       </w:r>
     </w:p>
@@ -105,445 +150,401 @@
       <w:pPr>
         <w:pStyle w:val="af0"/>
         <w:spacing w:line="240" w:lineRule="auto"/>
-      </w:pPr>
+        <w:rPr>
+          <w:rFonts w:hint="eastAsia"/>
+        </w:rPr>
+      </w:pPr>
+      <w:r>
+        <w:rPr>
+          <w:rFonts w:hint="eastAsia"/>
+        </w:rPr>
+        <w:t>复制权</w:t>
+      </w:r>
+      <w:r>
+        <w:t>©2024</w:t>
+      </w:r>
     </w:p>
     <w:p>
       <w:pPr>
         <w:pStyle w:val="af0"/>
-        <w:spacing w:line="240" w:lineRule="auto"/>
-      </w:pPr>
-      <w:r>
-        <w:t>作者：</w:t>
-      </w:r>
-      <w:r>
-        <w:t>Dominic Covey</w:t>
-      </w:r>
+        <w:spacing w:after="312" w:line="240" w:lineRule="auto"/>
+      </w:pPr>
     </w:p>
     <w:p>
       <w:pPr>
         <w:pStyle w:val="af0"/>
-        <w:spacing w:line="240" w:lineRule="auto"/>
+        <w:spacing w:after="312" w:line="240" w:lineRule="auto"/>
       </w:pPr>
     </w:p>
     <w:p>
       <w:pPr>
         <w:pStyle w:val="af0"/>
-        <w:spacing w:line="240" w:lineRule="auto"/>
-      </w:pPr>
-      <w:r>
+        <w:spacing w:after="312" w:line="240" w:lineRule="auto"/>
         <w:rPr>
           <w:rFonts w:hint="eastAsia"/>
         </w:rPr>
-        <w:t>本经宪章</w:t>
-      </w:r>
+      </w:pPr>
       <w:r>
         <w:rPr>
           <w:rFonts w:hint="eastAsia"/>
         </w:rPr>
-        <w:t>/</w:t>
-      </w:r>
+        <w:t>译者：</w:t>
+      </w:r>
+      <w:proofErr w:type="spellStart"/>
       <w:r>
         <w:rPr>
           <w:rFonts w:hint="eastAsia"/>
         </w:rPr>
-        <w:t>中古轶事</w:t>
-      </w:r>
-    </w:p>
-    <w:p>
-      <w:pPr>
-        <w:pStyle w:val="af0"/>
-        <w:spacing w:line="240" w:lineRule="auto"/>
+        <w:t>Drold</w:t>
+      </w:r>
+      <w:proofErr w:type="spellEnd"/>
+    </w:p>
+    <w:p>
+      <w:pPr>
+        <w:spacing w:after="312"/>
+        <w:ind w:firstLine="420"/>
+      </w:pPr>
+      <w:r>
+        <w:br w:type="page"/>
+      </w:r>
+    </w:p>
+    <w:p>
+      <w:pPr>
+        <w:pStyle w:val="ae"/>
+        <w:jc w:val="center"/>
+        <w:rPr>
+          <w:sz w:val="28"/>
+          <w:szCs w:val="28"/>
+        </w:rPr>
+      </w:pPr>
+    </w:p>
+    <w:p>
+      <w:pPr>
+        <w:pStyle w:val="ae"/>
+        <w:jc w:val="center"/>
         <w:rPr>
           <w:rFonts w:hint="eastAsia"/>
-        </w:rPr>
-      </w:pPr>
-      <w:r>
+          <w:sz w:val="28"/>
+          <w:szCs w:val="28"/>
+        </w:rPr>
+      </w:pPr>
+    </w:p>
+    <w:p>
+      <w:pPr>
+        <w:pStyle w:val="ae"/>
+        <w:jc w:val="center"/>
+        <w:rPr>
+          <w:sz w:val="28"/>
+          <w:szCs w:val="28"/>
+        </w:rPr>
+      </w:pPr>
+      <w:r>
+        <w:rPr>
+          <w:sz w:val="28"/>
+          <w:szCs w:val="28"/>
+        </w:rPr>
+        <w:t>Time of mourning and of temptation,</w:t>
+      </w:r>
+    </w:p>
+    <w:p>
+      <w:pPr>
+        <w:spacing w:afterLines="0"/>
+        <w:jc w:val="center"/>
+        <w:rPr>
+          <w:sz w:val="28"/>
+          <w:szCs w:val="28"/>
+        </w:rPr>
+      </w:pPr>
+    </w:p>
+    <w:p>
+      <w:pPr>
+        <w:pStyle w:val="ae"/>
+        <w:jc w:val="center"/>
+        <w:rPr>
+          <w:sz w:val="28"/>
+          <w:szCs w:val="28"/>
+        </w:rPr>
+      </w:pPr>
+      <w:r>
+        <w:rPr>
+          <w:sz w:val="28"/>
+          <w:szCs w:val="28"/>
+        </w:rPr>
+        <w:t>Age of tears, of envy and of torment,</w:t>
+      </w:r>
+    </w:p>
+    <w:p>
+      <w:pPr>
+        <w:pStyle w:val="ae"/>
+        <w:jc w:val="center"/>
+        <w:rPr>
+          <w:sz w:val="28"/>
+          <w:szCs w:val="28"/>
+        </w:rPr>
+      </w:pPr>
+    </w:p>
+    <w:p>
+      <w:pPr>
+        <w:pStyle w:val="ae"/>
+        <w:jc w:val="center"/>
+        <w:rPr>
+          <w:sz w:val="28"/>
+          <w:szCs w:val="28"/>
+        </w:rPr>
+      </w:pPr>
+      <w:r>
+        <w:rPr>
+          <w:sz w:val="28"/>
+          <w:szCs w:val="28"/>
+        </w:rPr>
+        <w:t>Time of languor and of damnation,</w:t>
+      </w:r>
+    </w:p>
+    <w:p>
+      <w:pPr>
+        <w:pStyle w:val="ae"/>
+        <w:jc w:val="center"/>
+        <w:rPr>
+          <w:sz w:val="28"/>
+          <w:szCs w:val="28"/>
+        </w:rPr>
+      </w:pPr>
+    </w:p>
+    <w:p>
+      <w:pPr>
+        <w:pStyle w:val="ae"/>
+        <w:jc w:val="center"/>
+        <w:rPr>
+          <w:sz w:val="28"/>
+          <w:szCs w:val="28"/>
+        </w:rPr>
+      </w:pPr>
+      <w:r>
+        <w:rPr>
+          <w:sz w:val="28"/>
+          <w:szCs w:val="28"/>
+        </w:rPr>
+        <w:t>Age of decline nigh to the end,</w:t>
+      </w:r>
+    </w:p>
+    <w:p>
+      <w:pPr>
+        <w:pStyle w:val="ae"/>
+        <w:jc w:val="center"/>
+        <w:rPr>
+          <w:sz w:val="28"/>
+          <w:szCs w:val="28"/>
+        </w:rPr>
+      </w:pPr>
+    </w:p>
+    <w:p>
+      <w:pPr>
+        <w:pStyle w:val="ae"/>
+        <w:jc w:val="center"/>
+        <w:rPr>
+          <w:sz w:val="28"/>
+          <w:szCs w:val="28"/>
+        </w:rPr>
+      </w:pPr>
+      <w:r>
+        <w:rPr>
+          <w:sz w:val="28"/>
+          <w:szCs w:val="28"/>
+        </w:rPr>
+        <w:t>Time full of horror which does all things falsely,</w:t>
+      </w:r>
+    </w:p>
+    <w:p>
+      <w:pPr>
+        <w:pStyle w:val="ae"/>
+        <w:jc w:val="center"/>
+        <w:rPr>
+          <w:sz w:val="28"/>
+          <w:szCs w:val="28"/>
+        </w:rPr>
+      </w:pPr>
+    </w:p>
+    <w:p>
+      <w:pPr>
+        <w:pStyle w:val="ae"/>
+        <w:jc w:val="center"/>
+        <w:rPr>
+          <w:sz w:val="28"/>
+          <w:szCs w:val="28"/>
+        </w:rPr>
+      </w:pPr>
+      <w:r>
+        <w:rPr>
+          <w:sz w:val="28"/>
+          <w:szCs w:val="28"/>
+        </w:rPr>
+        <w:t>Lying age, full of pride and of envy,</w:t>
+      </w:r>
+    </w:p>
+    <w:p>
+      <w:pPr>
+        <w:pStyle w:val="ae"/>
+        <w:jc w:val="center"/>
+        <w:rPr>
+          <w:sz w:val="28"/>
+          <w:szCs w:val="28"/>
+        </w:rPr>
+      </w:pPr>
+    </w:p>
+    <w:p>
+      <w:pPr>
+        <w:pStyle w:val="ae"/>
+        <w:jc w:val="center"/>
+        <w:rPr>
+          <w:sz w:val="28"/>
+          <w:szCs w:val="28"/>
+        </w:rPr>
+      </w:pPr>
+      <w:r>
+        <w:rPr>
+          <w:sz w:val="28"/>
+          <w:szCs w:val="28"/>
+        </w:rPr>
+        <w:t>Time without honor and without true judgment,</w:t>
+      </w:r>
+    </w:p>
+    <w:p>
+      <w:pPr>
+        <w:pStyle w:val="ae"/>
+        <w:jc w:val="center"/>
+        <w:rPr>
+          <w:sz w:val="28"/>
+          <w:szCs w:val="28"/>
+        </w:rPr>
+      </w:pPr>
+    </w:p>
+    <w:p>
+      <w:pPr>
+        <w:pStyle w:val="ae"/>
+        <w:jc w:val="center"/>
+        <w:rPr>
+          <w:sz w:val="28"/>
+          <w:szCs w:val="28"/>
+        </w:rPr>
+      </w:pPr>
+      <w:r>
+        <w:rPr>
+          <w:sz w:val="28"/>
+          <w:szCs w:val="28"/>
+        </w:rPr>
+        <w:t>Age of sadness which shortens life.</w:t>
+      </w:r>
+    </w:p>
+    <w:p>
+      <w:pPr>
+        <w:pStyle w:val="ae"/>
+        <w:jc w:val="center"/>
+        <w:rPr>
+          <w:sz w:val="28"/>
+          <w:szCs w:val="28"/>
+        </w:rPr>
+      </w:pPr>
+    </w:p>
+    <w:p>
+      <w:pPr>
+        <w:pStyle w:val="ae"/>
+        <w:jc w:val="center"/>
         <w:rPr>
           <w:rFonts w:hint="eastAsia"/>
-        </w:rPr>
-        <w:t>复制权</w:t>
-      </w:r>
-      <w:r>
-        <w:t>©2024</w:t>
-      </w:r>
-    </w:p>
-    <w:p>
-      <w:pPr>
-        <w:pStyle w:val="af0"/>
-        <w:spacing w:line="240" w:lineRule="auto"/>
-      </w:pPr>
-    </w:p>
-    <w:p>
-      <w:pPr>
-        <w:pStyle w:val="af0"/>
-        <w:spacing w:line="240" w:lineRule="auto"/>
-      </w:pPr>
-    </w:p>
-    <w:p>
-      <w:pPr>
-        <w:pStyle w:val="af0"/>
-        <w:spacing w:line="240" w:lineRule="auto"/>
+          <w:sz w:val="28"/>
+          <w:szCs w:val="28"/>
+        </w:rPr>
+      </w:pPr>
+      <w:r>
+        <w:rPr>
+          <w:sz w:val="28"/>
+          <w:szCs w:val="28"/>
+        </w:rPr>
+        <w:t>~</w:t>
+      </w:r>
+      <w:r>
+        <w:rPr>
+          <w:sz w:val="28"/>
+          <w:szCs w:val="28"/>
+        </w:rPr>
+        <w:t>欧斯塔什</w:t>
+      </w:r>
+      <w:r>
+        <w:rPr>
+          <w:rFonts w:ascii="Cambria" w:hAnsi="Cambria" w:cs="Cambria"/>
+          <w:sz w:val="28"/>
+          <w:szCs w:val="28"/>
+        </w:rPr>
+        <w:t>·</w:t>
+      </w:r>
+      <w:r>
+        <w:rPr>
+          <w:sz w:val="28"/>
+          <w:szCs w:val="28"/>
+        </w:rPr>
+        <w:t>德尚</w:t>
+      </w:r>
+    </w:p>
+    <w:p>
+      <w:pPr>
+        <w:pStyle w:val="ae"/>
+        <w:jc w:val="center"/>
+        <w:rPr>
+          <w:sz w:val="28"/>
+          <w:szCs w:val="28"/>
+        </w:rPr>
+      </w:pPr>
+      <w:r>
+        <w:rPr>
+          <w:sz w:val="28"/>
+          <w:szCs w:val="28"/>
+        </w:rPr>
+        <w:t>Eustache Deschamps</w:t>
+      </w:r>
+    </w:p>
+    <w:p>
+      <w:pPr>
+        <w:pStyle w:val="ae"/>
+        <w:jc w:val="center"/>
+        <w:rPr>
+          <w:sz w:val="28"/>
+          <w:szCs w:val="28"/>
+        </w:rPr>
+      </w:pPr>
+      <w:r>
+        <w:rPr>
+          <w:sz w:val="28"/>
+          <w:szCs w:val="28"/>
+        </w:rPr>
+        <w:t>（</w:t>
+      </w:r>
+      <w:r>
+        <w:rPr>
+          <w:sz w:val="28"/>
+          <w:szCs w:val="28"/>
+        </w:rPr>
+        <w:t>1346-1407</w:t>
+      </w:r>
+      <w:r>
+        <w:rPr>
+          <w:sz w:val="28"/>
+          <w:szCs w:val="28"/>
+        </w:rPr>
+        <w:t>）</w:t>
+      </w:r>
+    </w:p>
+    <w:p>
+      <w:pPr>
+        <w:spacing w:after="312"/>
+        <w:ind w:firstLine="420"/>
         <w:rPr>
           <w:rFonts w:hint="eastAsia"/>
         </w:rPr>
       </w:pPr>
-      <w:r>
-        <w:rPr>
-          <w:rFonts w:hint="eastAsia"/>
-        </w:rPr>
-        <w:t>译者：</w:t>
-      </w:r>
-      <w:proofErr w:type="spellStart"/>
-      <w:r>
-        <w:rPr>
-          <w:rFonts w:hint="eastAsia"/>
-        </w:rPr>
-        <w:t>Drold</w:t>
-      </w:r>
-      <w:proofErr w:type="spellEnd"/>
-    </w:p>
-    <w:p>
-      <w:pPr>
-        <w:ind w:firstLine="420"/>
-      </w:pPr>
-      <w:r>
-        <w:br w:type="page"/>
-      </w:r>
-    </w:p>
-    <w:p>
-      <w:pPr>
-        <w:pStyle w:val="ae"/>
-        <w:jc w:val="center"/>
-        <w:rPr>
-          <w:sz w:val="28"/>
-          <w:szCs w:val="28"/>
-        </w:rPr>
-      </w:pPr>
-    </w:p>
-    <w:p>
-      <w:pPr>
-        <w:pStyle w:val="ae"/>
-        <w:jc w:val="center"/>
-        <w:rPr>
-          <w:rFonts w:hint="eastAsia"/>
-          <w:sz w:val="28"/>
-          <w:szCs w:val="28"/>
-        </w:rPr>
-      </w:pPr>
-    </w:p>
-    <w:p>
-      <w:pPr>
-        <w:pStyle w:val="ae"/>
-        <w:jc w:val="center"/>
-        <w:rPr>
-          <w:sz w:val="28"/>
-          <w:szCs w:val="28"/>
-        </w:rPr>
-      </w:pPr>
-      <w:r>
-        <w:rPr>
-          <w:sz w:val="28"/>
-          <w:szCs w:val="28"/>
-        </w:rPr>
-        <w:t>Time of mourning and of temptation,</w:t>
-      </w:r>
-    </w:p>
-    <w:p>
-      <w:pPr>
-        <w:jc w:val="center"/>
-        <w:rPr>
-          <w:sz w:val="28"/>
-          <w:szCs w:val="28"/>
-        </w:rPr>
-      </w:pPr>
-    </w:p>
-    <w:p>
-      <w:pPr>
-        <w:pStyle w:val="ae"/>
-        <w:jc w:val="center"/>
-        <w:rPr>
-          <w:sz w:val="28"/>
-          <w:szCs w:val="28"/>
-        </w:rPr>
-      </w:pPr>
-      <w:r>
-        <w:rPr>
-          <w:sz w:val="28"/>
-          <w:szCs w:val="28"/>
-        </w:rPr>
-        <w:t>Age of tears, of envy and of torment,</w:t>
-      </w:r>
-    </w:p>
-    <w:p>
-      <w:pPr>
-        <w:pStyle w:val="ae"/>
-        <w:jc w:val="center"/>
-        <w:rPr>
-          <w:sz w:val="28"/>
-          <w:szCs w:val="28"/>
-        </w:rPr>
-      </w:pPr>
-    </w:p>
-    <w:p>
-      <w:pPr>
-        <w:pStyle w:val="ae"/>
-        <w:jc w:val="center"/>
-        <w:rPr>
-          <w:sz w:val="28"/>
-          <w:szCs w:val="28"/>
-        </w:rPr>
-      </w:pPr>
-      <w:r>
-        <w:rPr>
-          <w:sz w:val="28"/>
-          <w:szCs w:val="28"/>
-        </w:rPr>
-        <w:t>Time of languor and of damnation,</w:t>
-      </w:r>
-    </w:p>
-    <w:p>
-      <w:pPr>
-        <w:pStyle w:val="ae"/>
-        <w:jc w:val="center"/>
-        <w:rPr>
-          <w:sz w:val="28"/>
-          <w:szCs w:val="28"/>
-        </w:rPr>
-      </w:pPr>
-    </w:p>
-    <w:p>
-      <w:pPr>
-        <w:pStyle w:val="ae"/>
-        <w:jc w:val="center"/>
-        <w:rPr>
-          <w:sz w:val="28"/>
-          <w:szCs w:val="28"/>
-        </w:rPr>
-      </w:pPr>
-      <w:r>
-        <w:rPr>
-          <w:sz w:val="28"/>
-          <w:szCs w:val="28"/>
-        </w:rPr>
-        <w:t>Age of decline nigh to the end,</w:t>
-      </w:r>
-    </w:p>
-    <w:p>
-      <w:pPr>
-        <w:pStyle w:val="ae"/>
-        <w:jc w:val="center"/>
-        <w:rPr>
-          <w:sz w:val="28"/>
-          <w:szCs w:val="28"/>
-        </w:rPr>
-      </w:pPr>
-    </w:p>
-    <w:p>
-      <w:pPr>
-        <w:pStyle w:val="ae"/>
-        <w:jc w:val="center"/>
-        <w:rPr>
-          <w:sz w:val="28"/>
-          <w:szCs w:val="28"/>
-        </w:rPr>
-      </w:pPr>
-      <w:r>
-        <w:rPr>
-          <w:sz w:val="28"/>
-          <w:szCs w:val="28"/>
-        </w:rPr>
-        <w:t>Time full of horror which does all things falsely,</w:t>
-      </w:r>
-    </w:p>
-    <w:p>
-      <w:pPr>
-        <w:pStyle w:val="ae"/>
-        <w:jc w:val="center"/>
-        <w:rPr>
-          <w:sz w:val="28"/>
-          <w:szCs w:val="28"/>
-        </w:rPr>
-      </w:pPr>
-    </w:p>
-    <w:p>
-      <w:pPr>
-        <w:pStyle w:val="ae"/>
-        <w:jc w:val="center"/>
-        <w:rPr>
-          <w:sz w:val="28"/>
-          <w:szCs w:val="28"/>
-        </w:rPr>
-      </w:pPr>
-      <w:r>
-        <w:rPr>
-          <w:sz w:val="28"/>
-          <w:szCs w:val="28"/>
-        </w:rPr>
-        <w:t>Lying age, full of pride and of envy,</w:t>
-      </w:r>
-    </w:p>
-    <w:p>
-      <w:pPr>
-        <w:pStyle w:val="ae"/>
-        <w:jc w:val="center"/>
-        <w:rPr>
-          <w:sz w:val="28"/>
-          <w:szCs w:val="28"/>
-        </w:rPr>
-      </w:pPr>
-    </w:p>
-    <w:p>
-      <w:pPr>
-        <w:pStyle w:val="ae"/>
-        <w:jc w:val="center"/>
-        <w:rPr>
-          <w:sz w:val="28"/>
-          <w:szCs w:val="28"/>
-        </w:rPr>
-      </w:pPr>
-      <w:r>
-        <w:rPr>
-          <w:sz w:val="28"/>
-          <w:szCs w:val="28"/>
-        </w:rPr>
-        <w:t>Time without honor and without true judgment,</w:t>
-      </w:r>
-    </w:p>
-    <w:p>
-      <w:pPr>
-        <w:pStyle w:val="ae"/>
-        <w:jc w:val="center"/>
-        <w:rPr>
-          <w:sz w:val="28"/>
-          <w:szCs w:val="28"/>
-        </w:rPr>
-      </w:pPr>
-    </w:p>
-    <w:p>
-      <w:pPr>
-        <w:pStyle w:val="ae"/>
-        <w:jc w:val="center"/>
-        <w:rPr>
-          <w:sz w:val="28"/>
-          <w:szCs w:val="28"/>
-        </w:rPr>
-      </w:pPr>
-      <w:r>
-        <w:rPr>
-          <w:sz w:val="28"/>
-          <w:szCs w:val="28"/>
-        </w:rPr>
-        <w:t>Age of sadness which shortens life.</w:t>
-      </w:r>
-    </w:p>
-    <w:p>
-      <w:pPr>
-        <w:pStyle w:val="ae"/>
-        <w:jc w:val="center"/>
-        <w:rPr>
-          <w:sz w:val="28"/>
-          <w:szCs w:val="28"/>
-        </w:rPr>
-      </w:pPr>
-    </w:p>
-    <w:p>
-      <w:pPr>
-        <w:pStyle w:val="ae"/>
-        <w:jc w:val="center"/>
-        <w:rPr>
-          <w:rFonts w:hint="eastAsia"/>
-          <w:sz w:val="28"/>
-          <w:szCs w:val="28"/>
-        </w:rPr>
-      </w:pPr>
-      <w:r>
-        <w:rPr>
-          <w:sz w:val="28"/>
-          <w:szCs w:val="28"/>
-        </w:rPr>
-        <w:t>~</w:t>
-      </w:r>
-      <w:r>
-        <w:rPr>
-          <w:sz w:val="28"/>
-          <w:szCs w:val="28"/>
-        </w:rPr>
-        <w:t>欧斯塔什</w:t>
-      </w:r>
-      <w:r>
-        <w:rPr>
-          <w:rFonts w:ascii="Cambria" w:hAnsi="Cambria" w:cs="Cambria"/>
-          <w:sz w:val="28"/>
-          <w:szCs w:val="28"/>
-        </w:rPr>
-        <w:t>·</w:t>
-      </w:r>
-      <w:r>
-        <w:rPr>
-          <w:sz w:val="28"/>
-          <w:szCs w:val="28"/>
-        </w:rPr>
-        <w:t>德尚</w:t>
-      </w:r>
-    </w:p>
-    <w:p>
-      <w:pPr>
-        <w:pStyle w:val="ae"/>
-        <w:jc w:val="center"/>
-        <w:rPr>
-          <w:sz w:val="28"/>
-          <w:szCs w:val="28"/>
-        </w:rPr>
-      </w:pPr>
-      <w:r>
-        <w:rPr>
-          <w:sz w:val="28"/>
-          <w:szCs w:val="28"/>
-        </w:rPr>
-        <w:t>Eustache Deschamps</w:t>
-      </w:r>
-    </w:p>
-    <w:p>
-      <w:pPr>
-        <w:pStyle w:val="ae"/>
-        <w:jc w:val="center"/>
-        <w:rPr>
-          <w:sz w:val="28"/>
-          <w:szCs w:val="28"/>
-        </w:rPr>
-      </w:pPr>
-      <w:r>
-        <w:rPr>
-          <w:sz w:val="28"/>
-          <w:szCs w:val="28"/>
-        </w:rPr>
-        <w:t>（</w:t>
-      </w:r>
-      <w:r>
-        <w:rPr>
-          <w:sz w:val="28"/>
-          <w:szCs w:val="28"/>
-        </w:rPr>
-        <w:t>1346-1407</w:t>
-      </w:r>
-      <w:r>
-        <w:rPr>
-          <w:sz w:val="28"/>
-          <w:szCs w:val="28"/>
-        </w:rPr>
-        <w:t>）</w:t>
-      </w:r>
-    </w:p>
-    <w:p>
-      <w:pPr>
-        <w:ind w:firstLine="420"/>
-        <w:rPr>
-          <w:rFonts w:hint="eastAsia"/>
-        </w:rPr>
-      </w:pPr>
-    </w:p>
-    <w:p>
-      <w:pPr>
+    </w:p>
+    <w:p>
+      <w:pPr>
+        <w:spacing w:after="312"/>
         <w:ind w:firstLine="420"/>
         <w:sectPr>
           <w:headerReference w:type="default" r:id="rId6"/>
@@ -557,6 +558,7 @@
     <w:p>
       <w:pPr>
         <w:pStyle w:val="1"/>
+        <w:spacing w:before="0" w:afterLines="0"/>
       </w:pPr>
       <w:r>
         <w:rPr>
@@ -578,28 +580,13 @@
         <w:t>I</w:t>
       </w:r>
       <w:r>
-        <w:t xml:space="preserve">n Primo </w:t>
-      </w:r>
-      <w:proofErr w:type="spellStart"/>
-      <w:r>
-        <w:t>Dimidium</w:t>
-      </w:r>
-      <w:proofErr w:type="spellEnd"/>
-      <w:r>
-        <w:t xml:space="preserve"> </w:t>
-      </w:r>
-      <w:proofErr w:type="spellStart"/>
-      <w:r>
-        <w:t>Saeculo</w:t>
-      </w:r>
-      <w:proofErr w:type="spellEnd"/>
-      <w:r>
-        <w:t xml:space="preserve"> XV</w:t>
+        <w:t>n Primo Dimidium Saeculo XV</w:t>
       </w:r>
     </w:p>
     <w:p>
       <w:pPr>
         <w:pStyle w:val="ae"/>
+        <w:spacing w:after="312"/>
         <w:jc w:val="center"/>
       </w:pPr>
       <w:r>
@@ -608,6 +595,7 @@
     </w:p>
     <w:p>
       <w:pPr>
+        <w:spacing w:after="312"/>
         <w:ind w:firstLine="420"/>
         <w:jc w:val="both"/>
       </w:pPr>
@@ -626,6 +614,7 @@
     <w:p>
       <w:pPr>
         <w:pStyle w:val="af"/>
+        <w:spacing w:after="312"/>
       </w:pPr>
       <w:r>
         <w:t>“</w:t>
@@ -639,6 +628,7 @@
     </w:p>
     <w:p>
       <w:pPr>
+        <w:spacing w:after="312"/>
         <w:ind w:firstLine="420"/>
         <w:jc w:val="both"/>
       </w:pPr>
@@ -649,6 +639,7 @@
     <w:p>
       <w:pPr>
         <w:pStyle w:val="af0"/>
+        <w:spacing w:after="312"/>
       </w:pPr>
       <w:r>
         <w:t>*</w:t>
@@ -656,6 +647,7 @@
     </w:p>
     <w:p>
       <w:pPr>
+        <w:spacing w:after="312"/>
         <w:ind w:firstLine="420"/>
         <w:jc w:val="both"/>
       </w:pPr>
@@ -672,38 +664,80 @@
         <w:t>”</w:t>
       </w:r>
       <w:r>
-        <w:t>的继任者，与他们众多在红衣主教、主教及世俗的国王中的追随者所发起的战争，让教会的权力显著的衰落了。罗马仅剩一个躯壳，暴徒和娼妓在这原本伟大的街道上徘徊。野狗，甚至群狼，肆意在罗马的街头奔跑，拿走他们所想的，每日能够阻止他们。秩序不再。在这曾经的圣城之外，有眼睛敏锐地意识到罗马的悲惨状态；在这种摇摇欲坠的不平衡中，机会主义者看到了弱点，他们舔着嘴唇，就像饥饿的狼围着一只挣扎垂死的野兽。</w:t>
-      </w:r>
-    </w:p>
-    <w:p>
-      <w:pPr>
+        <w:t>的继任者，与他们众多在红衣主教、主教及世俗的国王中的追随者所发起的战争，让教会的权力显著的衰落了。罗马仅剩一个躯壳，暴徒和娼妓在这原本伟大的街道上徘徊。野狗，甚至群狼，肆意在罗马的街头奔跑，拿走他们所想的，每日能够阻止他们。秩序不再。在这曾经的圣城之外，有眼睛敏锐地意识到罗马的悲惨状态；在这种摇摇欲坠的不平衡中，机会主义</w:t>
+      </w:r>
+      <w:r>
+        <w:t>者看到了弱点，他们舔着嘴唇，就像饥饿的狼围着一只挣扎垂死的野兽。</w:t>
+      </w:r>
+    </w:p>
+    <w:p>
+      <w:pPr>
+        <w:spacing w:after="312"/>
         <w:ind w:firstLine="420"/>
         <w:jc w:val="both"/>
-      </w:pPr>
-    </w:p>
-    <w:p>
-      <w:pPr>
+        <w:rPr>
+          <w:rFonts w:hint="eastAsia"/>
+        </w:rPr>
+      </w:pPr>
+      <w:r>
+        <w:rPr>
+          <w:rFonts w:hint="eastAsia"/>
+        </w:rPr>
+        <w:t>在这些人中，有一些依靠罗马的衰微来保持自己的强大。他们就在附近：意大利半岛上的国家，北方敌对的城市（</w:t>
+      </w:r>
+      <w:r>
+        <w:t>威尼斯，米兰等</w:t>
+      </w:r>
+      <w:r>
+        <w:rPr>
+          <w:rFonts w:hint="eastAsia"/>
+        </w:rPr>
+        <w:t>），就是破碎王冠上的明珠，与之相比，南方的那不勒斯则是苍白的“丑女儿”。他们口头上都支持罗马</w:t>
+      </w:r>
+      <w:r>
+        <w:t>…</w:t>
+      </w:r>
+      <w:r>
+        <w:rPr>
+          <w:rFonts w:hint="eastAsia"/>
+        </w:rPr>
+        <w:t>但却从他的混乱中牟利。</w:t>
+      </w:r>
+    </w:p>
+    <w:p>
+      <w:pPr>
+        <w:spacing w:after="312"/>
         <w:ind w:firstLine="420"/>
         <w:jc w:val="both"/>
       </w:pPr>
     </w:p>
     <w:p>
       <w:pPr>
+        <w:spacing w:after="312"/>
         <w:ind w:firstLine="420"/>
         <w:jc w:val="both"/>
       </w:pPr>
     </w:p>
     <w:p>
       <w:pPr>
+        <w:spacing w:after="312"/>
         <w:ind w:firstLine="420"/>
         <w:jc w:val="both"/>
       </w:pPr>
-      <w:r>
-        <w:br/>
-      </w:r>
-    </w:p>
-    <w:p>
-      <w:pPr>
+    </w:p>
+    <w:p>
+      <w:pPr>
+        <w:spacing w:after="312"/>
+        <w:ind w:firstLine="420"/>
+        <w:jc w:val="both"/>
+        <w:rPr>
+          <w:rFonts w:hint="eastAsia"/>
+        </w:rPr>
+      </w:pPr>
+    </w:p>
+    <w:p>
+      <w:pPr>
+        <w:spacing w:after="312"/>
         <w:ind w:firstLine="420"/>
         <w:sectPr>
           <w:pgSz w:w="11906" w:h="16838" w:code="9"/>
@@ -715,6 +749,7 @@
     </w:p>
     <w:p>
       <w:pPr>
+        <w:spacing w:after="312"/>
         <w:ind w:firstLine="420"/>
       </w:pPr>
     </w:p>
@@ -732,6 +767,9 @@
 <w:endnotes xmlns:wpc="http://schemas.microsoft.com/office/word/2010/wordprocessingCanvas" xmlns:cx="http://schemas.microsoft.com/office/drawing/2014/chartex" xmlns:cx1="http://schemas.microsoft.com/office/drawing/2015/9/8/chartex" xmlns:cx2="http://schemas.microsoft.com/office/drawing/2015/10/21/chartex" xmlns:cx3="http://schemas.microsoft.com/office/drawing/2016/5/9/chartex" xmlns:cx4="http://schemas.microsoft.com/office/drawing/2016/5/10/chartex" xmlns:cx5="http://schemas.microsoft.com/office/drawing/2016/5/11/chartex" xmlns:cx6="http://schemas.microsoft.com/office/drawing/2016/5/12/chartex" xmlns:cx7="http://schemas.microsoft.com/office/drawing/2016/5/13/chartex" xmlns:cx8="http://schemas.microsoft.com/office/drawing/2016/5/14/chartex" xmlns:mc="http://schemas.openxmlformats.org/markup-compatibility/2006" xmlns:aink="http://schemas.microsoft.com/office/drawing/2016/ink" xmlns:am3d="http://schemas.microsoft.com/office/drawing/2017/model3d" xmlns:o="urn:schemas-microsoft-com:office:office" xmlns:oel="http://schemas.microsoft.com/office/2019/extlst" xmlns:r="http://schemas.openxmlformats.org/officeDocument/2006/relationships" xmlns:m="http://schemas.openxmlformats.org/officeDocument/2006/math" xmlns:v="urn:schemas-microsoft-com:vml" xmlns:wp14="http://schemas.microsoft.com/office/word/2010/wordprocessingDrawing" xmlns:wp="http://schemas.openxmlformats.org/drawingml/2006/wordprocessingDrawing" xmlns:w10="urn:schemas-microsoft-com:office:word" xmlns:w="http://schemas.openxmlformats.org/wordprocessingml/2006/main" xmlns:w14="http://schemas.microsoft.com/office/word/2010/wordml" xmlns:w15="http://schemas.microsoft.com/office/word/2012/wordml" xmlns:w16cex="http://schemas.microsoft.com/office/word/2018/wordml/cex" xmlns:w16cid="http://schemas.microsoft.com/office/word/2016/wordml/cid" xmlns:w16="http://schemas.microsoft.com/office/word/2018/wordml" xmlns:w16du="http://schemas.microsoft.com/office/word/2023/wordml/word16du" xmlns:w16sdtdh="http://schemas.microsoft.com/office/word/2020/wordml/sdtdatahash" xmlns:w16sdtfl="http://schemas.microsoft.com/office/word/2024/wordml/sdtformatlock" xmlns:w16se="http://schemas.microsoft.com/office/word/2015/wordml/symex" xmlns:wpg="http://schemas.microsoft.com/office/word/2010/wordprocessingGroup" xmlns:wpi="http://schemas.microsoft.com/office/word/2010/wordprocessingInk" xmlns:wne="http://schemas.microsoft.com/office/word/2006/wordml" xmlns:wps="http://schemas.microsoft.com/office/word/2010/wordprocessingShape" mc:Ignorable="w14 w15 w16se w16cid w16 w16cex w16sdtdh w16sdtfl w16du wp14">
   <w:endnote w:type="separator" w:id="-1">
     <w:p>
+      <w:pPr>
+        <w:spacing w:after="240"/>
+      </w:pPr>
       <w:r>
         <w:separator/>
       </w:r>
@@ -739,6 +777,9 @@
   </w:endnote>
   <w:endnote w:type="continuationSeparator" w:id="0">
     <w:p>
+      <w:pPr>
+        <w:spacing w:after="240"/>
+      </w:pPr>
       <w:r>
         <w:continuationSeparator/>
       </w:r>
@@ -751,6 +792,9 @@
 <w:footnotes xmlns:wpc="http://schemas.microsoft.com/office/word/2010/wordprocessingCanvas" xmlns:cx="http://schemas.microsoft.com/office/drawing/2014/chartex" xmlns:cx1="http://schemas.microsoft.com/office/drawing/2015/9/8/chartex" xmlns:cx2="http://schemas.microsoft.com/office/drawing/2015/10/21/chartex" xmlns:cx3="http://schemas.microsoft.com/office/drawing/2016/5/9/chartex" xmlns:cx4="http://schemas.microsoft.com/office/drawing/2016/5/10/chartex" xmlns:cx5="http://schemas.microsoft.com/office/drawing/2016/5/11/chartex" xmlns:cx6="http://schemas.microsoft.com/office/drawing/2016/5/12/chartex" xmlns:cx7="http://schemas.microsoft.com/office/drawing/2016/5/13/chartex" xmlns:cx8="http://schemas.microsoft.com/office/drawing/2016/5/14/chartex" xmlns:mc="http://schemas.openxmlformats.org/markup-compatibility/2006" xmlns:aink="http://schemas.microsoft.com/office/drawing/2016/ink" xmlns:am3d="http://schemas.microsoft.com/office/drawing/2017/model3d" xmlns:o="urn:schemas-microsoft-com:office:office" xmlns:oel="http://schemas.microsoft.com/office/2019/extlst" xmlns:r="http://schemas.openxmlformats.org/officeDocument/2006/relationships" xmlns:m="http://schemas.openxmlformats.org/officeDocument/2006/math" xmlns:v="urn:schemas-microsoft-com:vml" xmlns:wp14="http://schemas.microsoft.com/office/word/2010/wordprocessingDrawing" xmlns:wp="http://schemas.openxmlformats.org/drawingml/2006/wordprocessingDrawing" xmlns:w10="urn:schemas-microsoft-com:office:word" xmlns:w="http://schemas.openxmlformats.org/wordprocessingml/2006/main" xmlns:w14="http://schemas.microsoft.com/office/word/2010/wordml" xmlns:w15="http://schemas.microsoft.com/office/word/2012/wordml" xmlns:w16cex="http://schemas.microsoft.com/office/word/2018/wordml/cex" xmlns:w16cid="http://schemas.microsoft.com/office/word/2016/wordml/cid" xmlns:w16="http://schemas.microsoft.com/office/word/2018/wordml" xmlns:w16du="http://schemas.microsoft.com/office/word/2023/wordml/word16du" xmlns:w16sdtdh="http://schemas.microsoft.com/office/word/2020/wordml/sdtdatahash" xmlns:w16sdtfl="http://schemas.microsoft.com/office/word/2024/wordml/sdtformatlock" xmlns:w16se="http://schemas.microsoft.com/office/word/2015/wordml/symex" xmlns:wpg="http://schemas.microsoft.com/office/word/2010/wordprocessingGroup" xmlns:wpi="http://schemas.microsoft.com/office/word/2010/wordprocessingInk" xmlns:wne="http://schemas.microsoft.com/office/word/2006/wordml" xmlns:wps="http://schemas.microsoft.com/office/word/2010/wordprocessingShape" mc:Ignorable="w14 w15 w16se w16cid w16 w16cex w16sdtdh w16sdtfl w16du wp14">
   <w:footnote w:type="separator" w:id="-1">
     <w:p>
+      <w:pPr>
+        <w:spacing w:after="240"/>
+      </w:pPr>
       <w:r>
         <w:separator/>
       </w:r>
@@ -758,6 +802,9 @@
   </w:footnote>
   <w:footnote w:type="continuationSeparator" w:id="0">
     <w:p>
+      <w:pPr>
+        <w:spacing w:after="240"/>
+      </w:pPr>
       <w:r>
         <w:continuationSeparator/>
       </w:r>
@@ -771,6 +818,7 @@
   <w:p>
     <w:pPr>
       <w:pStyle w:val="ae"/>
+      <w:spacing w:after="240"/>
       <w:jc w:val="center"/>
       <w:rPr>
         <w:rFonts w:hint="eastAsia"/>
@@ -1185,9 +1233,10 @@
   <w:style w:type="paragraph" w:default="1" w:styleId="a">
     <w:name w:val="Normal"/>
     <w:qFormat/>
-    <w:rsid w:val="00263454"/>
+    <w:rsid w:val="0041125F"/>
     <w:pPr>
       <w:widowControl w:val="0"/>
+      <w:spacing w:afterLines="100" w:after="100"/>
     </w:pPr>
     <w:rPr>
       <w:rFonts w:ascii="Times New Roman" w:eastAsia="宋体" w:hAnsi="Times New Roman"/>
@@ -1715,7 +1764,10 @@
     <w:name w:val="花体正文"/>
     <w:basedOn w:val="a"/>
     <w:qFormat/>
-    <w:rsid w:val="00263454"/>
+    <w:rsid w:val="0041125F"/>
+    <w:pPr>
+      <w:spacing w:afterLines="0" w:after="0"/>
+    </w:pPr>
     <w:rPr>
       <w:rFonts w:ascii="GothicG" w:eastAsia="隶书" w:hAnsi="GothicG"/>
     </w:rPr>
@@ -1736,9 +1788,9 @@
     <w:name w:val="正文空行"/>
     <w:basedOn w:val="a"/>
     <w:qFormat/>
-    <w:rsid w:val="007E6413"/>
+    <w:rsid w:val="0041125F"/>
     <w:pPr>
-      <w:spacing w:line="480" w:lineRule="auto"/>
+      <w:spacing w:afterLines="0" w:after="0" w:line="480" w:lineRule="auto"/>
       <w:jc w:val="center"/>
     </w:pPr>
   </w:style>

--- a/中古轶事 Medieval Tales.docx
+++ b/中古轶事 Medieval Tales.docx
@@ -150,9 +150,6 @@
       <w:pPr>
         <w:pStyle w:val="af0"/>
         <w:spacing w:line="240" w:lineRule="auto"/>
-        <w:rPr>
-          <w:rFonts w:hint="eastAsia"/>
-        </w:rPr>
       </w:pPr>
       <w:r>
         <w:rPr>
@@ -180,9 +177,6 @@
       <w:pPr>
         <w:pStyle w:val="af0"/>
         <w:spacing w:after="312" w:line="240" w:lineRule="auto"/>
-        <w:rPr>
-          <w:rFonts w:hint="eastAsia"/>
-        </w:rPr>
       </w:pPr>
       <w:r>
         <w:rPr>
@@ -223,7 +217,6 @@
         <w:pStyle w:val="ae"/>
         <w:jc w:val="center"/>
         <w:rPr>
-          <w:rFonts w:hint="eastAsia"/>
           <w:sz w:val="28"/>
           <w:szCs w:val="28"/>
         </w:rPr>
@@ -450,7 +443,6 @@
         <w:pStyle w:val="ae"/>
         <w:jc w:val="center"/>
         <w:rPr>
-          <w:rFonts w:hint="eastAsia"/>
           <w:sz w:val="28"/>
           <w:szCs w:val="28"/>
         </w:rPr>
@@ -537,9 +529,6 @@
       <w:pPr>
         <w:spacing w:after="312"/>
         <w:ind w:firstLine="420"/>
-        <w:rPr>
-          <w:rFonts w:hint="eastAsia"/>
-        </w:rPr>
       </w:pPr>
     </w:p>
     <w:p>
@@ -675,9 +664,6 @@
         <w:spacing w:after="312"/>
         <w:ind w:firstLine="420"/>
         <w:jc w:val="both"/>
-        <w:rPr>
-          <w:rFonts w:hint="eastAsia"/>
-        </w:rPr>
       </w:pPr>
       <w:r>
         <w:rPr>
@@ -709,7 +695,127 @@
         <w:spacing w:after="312"/>
         <w:ind w:firstLine="420"/>
         <w:jc w:val="both"/>
-      </w:pPr>
+        <w:rPr>
+          <w:rFonts w:hint="eastAsia"/>
+        </w:rPr>
+      </w:pPr>
+      <w:r>
+        <w:rPr>
+          <w:rFonts w:hint="eastAsia"/>
+        </w:rPr>
+        <w:t>威尼斯近乎全身心地专注于贸易，威尼斯的寡头们将他们城市的权威扩展到达尔马提亚、希腊、克里特岛、甚至远东；全世界的商品在这被购买、管理并被引入欧罗巴，填满那些城市、市场和宫廷。佛罗伦萨</w:t>
+      </w:r>
+      <w:r>
+        <w:t>像一个因自己的虚张声势而陶醉</w:t>
+      </w:r>
+      <w:r>
+        <w:rPr>
+          <w:rFonts w:hint="eastAsia"/>
+        </w:rPr>
+        <w:t>其中</w:t>
+      </w:r>
+      <w:r>
+        <w:t>的</w:t>
+      </w:r>
+      <w:r>
+        <w:rPr>
+          <w:rFonts w:hint="eastAsia"/>
+        </w:rPr>
+        <w:t>大力士</w:t>
+      </w:r>
+      <w:r>
+        <w:t>一样，施展着它的力量，征服了它所渴望的东西，并收买了反对它的军队</w:t>
+      </w:r>
+      <w:r>
+        <w:rPr>
+          <w:rFonts w:hint="eastAsia"/>
+        </w:rPr>
+        <w:t>（</w:t>
+      </w:r>
+      <w:r>
+        <w:rPr>
+          <w:rFonts w:hint="eastAsia"/>
+        </w:rPr>
+        <w:t>就像他们在卢卡围城</w:t>
+      </w:r>
+      <w:r>
+        <w:rPr>
+          <w:rFonts w:hint="eastAsia"/>
+        </w:rPr>
+        <w:t>（</w:t>
+      </w:r>
+      <w:r>
+        <w:t>卢卡</w:t>
+      </w:r>
+      <w:r>
+        <w:t>-</w:t>
+      </w:r>
+      <w:r>
+        <w:t>佛罗伦萨战争</w:t>
+      </w:r>
+      <w:r>
+        <w:rPr>
+          <w:rFonts w:hint="eastAsia"/>
+        </w:rPr>
+        <w:t>）</w:t>
+      </w:r>
+      <w:r>
+        <w:rPr>
+          <w:rFonts w:hint="eastAsia"/>
+        </w:rPr>
+        <w:t>时对付弗朗西斯科·斯福尔扎和</w:t>
+      </w:r>
+      <w:r>
+        <w:rPr>
+          <w:rFonts w:hint="eastAsia"/>
+        </w:rPr>
+        <w:t>他</w:t>
+      </w:r>
+      <w:r>
+        <w:rPr>
+          <w:rFonts w:hint="eastAsia"/>
+        </w:rPr>
+        <w:t>3000</w:t>
+      </w:r>
+      <w:r>
+        <w:rPr>
+          <w:rFonts w:hint="eastAsia"/>
+        </w:rPr>
+        <w:t>名骑士一样</w:t>
+      </w:r>
+      <w:r>
+        <w:rPr>
+          <w:rFonts w:hint="eastAsia"/>
+        </w:rPr>
+        <w:t>）。那不勒斯被</w:t>
+      </w:r>
+      <w:r>
+        <w:t>阿韦尔萨</w:t>
+      </w:r>
+      <w:r>
+        <w:rPr>
+          <w:rFonts w:hint="eastAsia"/>
+        </w:rPr>
+        <w:t>的女王统治着（乔万娜一世），</w:t>
+      </w:r>
+      <w:r>
+        <w:rPr>
+          <w:rFonts w:hint="eastAsia"/>
+        </w:rPr>
+        <w:t>操纵新教皇，希望她的支持能保护她的王国的独立，反对外国势力</w:t>
+      </w:r>
+      <w:r>
+        <w:rPr>
+          <w:rFonts w:hint="eastAsia"/>
+        </w:rPr>
+        <w:t>企图控制王位</w:t>
+      </w:r>
+      <w:r>
+        <w:rPr>
+          <w:rFonts w:hint="eastAsia"/>
+        </w:rPr>
+        <w:t>（比如安茹）。</w:t>
+      </w:r>
     </w:p>
     <w:p>
       <w:pPr>
@@ -717,6 +823,42 @@
         <w:ind w:firstLine="420"/>
         <w:jc w:val="both"/>
       </w:pPr>
+      <w:r>
+        <w:rPr>
+          <w:rFonts w:hint="eastAsia"/>
+        </w:rPr>
+        <w:t>其他城邦的势力崛起又衰落，每个十年政治地理学的地图就要大改一番。在这战争才是长久之事。</w:t>
+      </w:r>
+      <w:r>
+        <w:t>为了贸易、土地和几代人的宿怨而不断战斗的敌对国家，求助于佣兵，以专业、高效的方式进行战争。</w:t>
+      </w:r>
+      <w:r>
+        <w:rPr>
+          <w:rFonts w:hint="eastAsia"/>
+        </w:rPr>
+        <w:t>这里</w:t>
+      </w:r>
+      <w:r>
+        <w:t>与其他国家不同，战争一旦爆发，就会像野火一样肆虐，横扫一切，意大利城邦的战场是骑士精神和职业战争的展示，有时甚至</w:t>
+      </w:r>
+      <w:r>
+        <w:rPr>
+          <w:rFonts w:hint="eastAsia"/>
+        </w:rPr>
+        <w:t>不会有</w:t>
+      </w:r>
+      <w:r>
+        <w:t>不流血的冲突，</w:t>
+      </w:r>
+      <w:r>
+        <w:rPr>
+          <w:rFonts w:hint="eastAsia"/>
+        </w:rPr>
+        <w:t>国王</w:t>
+      </w:r>
+      <w:r>
+        <w:t>之间的分歧不用拔剑就能解决。</w:t>
+      </w:r>
     </w:p>
     <w:p>
       <w:pPr>
@@ -724,15 +866,385 @@
         <w:ind w:firstLine="420"/>
         <w:jc w:val="both"/>
       </w:pPr>
+      <w:r>
+        <w:rPr>
+          <w:rFonts w:hint="eastAsia"/>
+        </w:rPr>
+        <w:t>正是在这里，</w:t>
+      </w:r>
+      <w:r>
+        <w:t>最接近基督教世界的中心</w:t>
+      </w:r>
+      <w:r>
+        <w:t>——</w:t>
+      </w:r>
+      <w:r>
+        <w:t>衰弱的罗马，文艺复兴的思想才刚刚开始出现，对几个世纪以来教会对思想观念的垄断现状的抵制将很快爆发。</w:t>
+      </w:r>
+    </w:p>
+    <w:p>
+      <w:pPr>
+        <w:pStyle w:val="af0"/>
+        <w:spacing w:after="312"/>
+      </w:pPr>
+      <w:r>
+        <w:t>*</w:t>
+      </w:r>
     </w:p>
     <w:p>
       <w:pPr>
         <w:spacing w:after="312"/>
         <w:ind w:firstLine="420"/>
         <w:jc w:val="both"/>
-        <w:rPr>
-          <w:rFonts w:hint="eastAsia"/>
-        </w:rPr>
+      </w:pPr>
+      <w:proofErr w:type="gramStart"/>
+      <w:r>
+        <w:rPr>
+          <w:rFonts w:hint="eastAsia"/>
+        </w:rPr>
+        <w:lastRenderedPageBreak/>
+        <w:t>其他利用</w:t>
+      </w:r>
+      <w:proofErr w:type="gramEnd"/>
+      <w:r>
+        <w:rPr>
+          <w:rFonts w:hint="eastAsia"/>
+        </w:rPr>
+        <w:t>罗马虚弱的还包括在波西米亚掌权的“乌合之众”。</w:t>
+      </w:r>
+      <w:r>
+        <w:rPr>
+          <w:rFonts w:hint="eastAsia"/>
+        </w:rPr>
+        <w:t>在这里，在这片满是城池和沃野山谷的土地上，</w:t>
+      </w:r>
+      <w:r>
+        <w:rPr>
+          <w:rFonts w:hint="eastAsia"/>
+        </w:rPr>
+        <w:t>教会的骄奢淫逸令人愤懑，而对所有进步之举与革新之策的顽固阻挠，终使良善之士投身异端，再无转圜。</w:t>
+      </w:r>
+      <w:r>
+        <w:rPr>
+          <w:rFonts w:hint="eastAsia"/>
+        </w:rPr>
+        <w:t>他们的领导者，扬·胡斯，</w:t>
+      </w:r>
+      <w:r>
+        <w:t>被神圣罗马帝国皇帝西吉斯蒙德</w:t>
+      </w:r>
+      <w:r>
+        <w:rPr>
+          <w:rFonts w:hint="eastAsia"/>
+        </w:rPr>
+        <w:t>提供的</w:t>
+      </w:r>
+      <w:r>
+        <w:t>虚假</w:t>
+      </w:r>
+      <w:r>
+        <w:rPr>
+          <w:rFonts w:hint="eastAsia"/>
+        </w:rPr>
+        <w:t>的</w:t>
+      </w:r>
+      <w:r>
+        <w:t>安全</w:t>
+      </w:r>
+      <w:r>
+        <w:rPr>
+          <w:rFonts w:hint="eastAsia"/>
+        </w:rPr>
+        <w:t>庇护</w:t>
+      </w:r>
+      <w:r>
+        <w:t>所背叛</w:t>
+      </w:r>
+      <w:r>
+        <w:rPr>
+          <w:rFonts w:hint="eastAsia"/>
+        </w:rPr>
+        <w:t>；胡斯被逮捕、定罪并烧死。</w:t>
+      </w:r>
+      <w:r>
+        <w:t>教会的高压手段适得其反。为了纪念他，</w:t>
+      </w:r>
+      <w:r>
+        <w:rPr>
+          <w:rFonts w:hint="eastAsia"/>
+        </w:rPr>
+        <w:t>乡间组织起了</w:t>
+      </w:r>
+      <w:r>
+        <w:t>农民军，甚至城里的贵族也拿起武器反抗罗马。</w:t>
+      </w:r>
+      <w:r>
+        <w:rPr>
+          <w:rFonts w:hint="eastAsia"/>
+        </w:rPr>
+        <w:t>他们的事业似乎是正义的，因为他们近乎不可战胜。与此同时，十字军被旧教皇和西吉斯蒙德皇帝的</w:t>
+      </w:r>
+      <w:proofErr w:type="gramStart"/>
+      <w:r>
+        <w:rPr>
+          <w:rFonts w:hint="eastAsia"/>
+        </w:rPr>
+        <w:t>宣告</w:t>
+      </w:r>
+      <w:r>
+        <w:rPr>
+          <w:rFonts w:hint="eastAsia"/>
+        </w:rPr>
+        <w:t>搞</w:t>
+      </w:r>
+      <w:proofErr w:type="gramEnd"/>
+      <w:r>
+        <w:rPr>
+          <w:rFonts w:hint="eastAsia"/>
+        </w:rPr>
+        <w:t>得疯狂，一波又一波地冲向波西米亚边境，试图平息叛乱</w:t>
+      </w:r>
+      <w:r>
+        <w:t>……</w:t>
+      </w:r>
+      <w:r>
+        <w:rPr>
+          <w:rFonts w:hint="eastAsia"/>
+        </w:rPr>
+        <w:t>像一场逐渐减弱的风暴一样，在波西米亚愤怒的民众所组成的坚固顽石上撞得粉碎。</w:t>
+      </w:r>
+    </w:p>
+    <w:p>
+      <w:pPr>
+        <w:spacing w:after="312"/>
+        <w:ind w:firstLine="420"/>
+        <w:jc w:val="both"/>
+        <w:rPr>
+          <w:rFonts w:hint="eastAsia"/>
+        </w:rPr>
+      </w:pPr>
+      <w:r>
+        <w:rPr>
+          <w:rFonts w:hint="eastAsia"/>
+        </w:rPr>
+        <w:t>没有失败的阻碍，让胡斯的追随者迅猛增长，如今已经接过了侵略者的衣钵，开始向北方的邻居靠拢</w:t>
+      </w:r>
+      <w:r>
+        <w:rPr>
+          <w:rFonts w:hint="eastAsia"/>
+        </w:rPr>
+        <w:t xml:space="preserve"> </w:t>
+      </w:r>
+      <w:r>
+        <w:rPr>
+          <w:rFonts w:hint="eastAsia"/>
+        </w:rPr>
+        <w:t>——</w:t>
+      </w:r>
+      <w:r>
+        <w:rPr>
+          <w:rFonts w:hint="eastAsia"/>
+        </w:rPr>
+        <w:t xml:space="preserve"> </w:t>
+      </w:r>
+      <w:r>
+        <w:rPr>
+          <w:rFonts w:hint="eastAsia"/>
+        </w:rPr>
+        <w:t>日耳曼城邦</w:t>
+      </w:r>
+      <w:r>
+        <w:rPr>
+          <w:rFonts w:hint="eastAsia"/>
+        </w:rPr>
+        <w:t xml:space="preserve"> </w:t>
+      </w:r>
+      <w:r>
+        <w:rPr>
+          <w:rFonts w:hint="eastAsia"/>
+        </w:rPr>
+        <w:t>——</w:t>
+      </w:r>
+      <w:r>
+        <w:rPr>
+          <w:rFonts w:hint="eastAsia"/>
+        </w:rPr>
+        <w:t xml:space="preserve"> </w:t>
+      </w:r>
+      <w:r>
+        <w:t>意图恐吓他们，使他们屈服。</w:t>
+      </w:r>
+      <w:r>
+        <w:rPr>
+          <w:rFonts w:hint="eastAsia"/>
+        </w:rPr>
+        <w:t>杀戮滋生更多的杀戮，他们原本为自己辩护的游行开始变成一场疯狂的复仇之争。一连串的胜利让他们疯狂；</w:t>
+      </w:r>
+      <w:r>
+        <w:t>就像逃离埃及的犹太人</w:t>
+      </w:r>
+      <w:r>
+        <w:rPr>
+          <w:rFonts w:hint="eastAsia"/>
+        </w:rPr>
+        <w:t>为了</w:t>
+      </w:r>
+      <w:r>
+        <w:t>庆祝他们战胜法老</w:t>
+      </w:r>
+      <w:r>
+        <w:rPr>
+          <w:rFonts w:hint="eastAsia"/>
+        </w:rPr>
+        <w:t>而</w:t>
+      </w:r>
+      <w:r>
+        <w:t>造了一头金牛犊一样，异教徒的塔博</w:t>
+      </w:r>
+      <w:r>
+        <w:rPr>
+          <w:rFonts w:hint="eastAsia"/>
+        </w:rPr>
+        <w:t>尔</w:t>
+      </w:r>
+      <w:r>
+        <w:t>派发誓要在</w:t>
+      </w:r>
+      <w:r>
+        <w:rPr>
+          <w:rFonts w:hint="eastAsia"/>
+        </w:rPr>
+        <w:t>地</w:t>
+      </w:r>
+      <w:r>
+        <w:t>上建立一个天堂，</w:t>
+      </w:r>
+      <w:r>
+        <w:t>“</w:t>
+      </w:r>
+      <w:r>
+        <w:t>塔博</w:t>
+      </w:r>
+      <w:r>
+        <w:rPr>
+          <w:rFonts w:hint="eastAsia"/>
+        </w:rPr>
+        <w:t>尔</w:t>
+      </w:r>
+      <w:r>
+        <w:t>山</w:t>
+      </w:r>
+      <w:r>
+        <w:t>”</w:t>
+      </w:r>
+      <w:r>
+        <w:t>，他们声称这将是一个</w:t>
+      </w:r>
+      <w:r>
+        <w:t>“</w:t>
+      </w:r>
+      <w:r>
+        <w:t>新耶路撒冷</w:t>
+      </w:r>
+      <w:r>
+        <w:t>”</w:t>
+      </w:r>
+      <w:r>
+        <w:rPr>
+          <w:rFonts w:hint="eastAsia"/>
+        </w:rPr>
+        <w:t>，</w:t>
+      </w:r>
+      <w:r>
+        <w:t>一个</w:t>
+      </w:r>
+      <w:proofErr w:type="gramStart"/>
+      <w:r>
+        <w:t>坚</w:t>
+      </w:r>
+      <w:proofErr w:type="gramEnd"/>
+      <w:r>
+        <w:t>不可破的堡垒。</w:t>
+      </w:r>
+      <w:r>
+        <w:rPr>
+          <w:rFonts w:hint="eastAsia"/>
+        </w:rPr>
+        <w:t>这群</w:t>
+      </w:r>
+      <w:r>
+        <w:rPr>
+          <w:rFonts w:hint="eastAsia"/>
+        </w:rPr>
+        <w:t>异端</w:t>
+      </w:r>
+      <w:r>
+        <w:rPr>
+          <w:rFonts w:hint="eastAsia"/>
+        </w:rPr>
+        <w:t>不仅</w:t>
+      </w:r>
+      <w:r>
+        <w:rPr>
+          <w:rFonts w:hint="eastAsia"/>
+        </w:rPr>
+        <w:t>野心飞长</w:t>
+      </w:r>
+      <w:r>
+        <w:rPr>
+          <w:rFonts w:hint="eastAsia"/>
+        </w:rPr>
+        <w:t>，而且越发堕落；</w:t>
+      </w:r>
+      <w:r>
+        <w:rPr>
+          <w:rFonts w:hint="eastAsia"/>
+        </w:rPr>
+        <w:t>所谓</w:t>
+      </w:r>
+      <w:r>
+        <w:rPr>
+          <w:rFonts w:hint="eastAsia"/>
+        </w:rPr>
+        <w:t>“亚当派”的分支出现了，</w:t>
+      </w:r>
+      <w:r>
+        <w:rPr>
+          <w:rFonts w:hint="eastAsia"/>
+        </w:rPr>
+        <w:t>他们</w:t>
+      </w:r>
+      <w:r>
+        <w:rPr>
+          <w:rFonts w:hint="eastAsia"/>
+        </w:rPr>
+        <w:t>发誓要如亚当</w:t>
+      </w:r>
+      <w:r>
+        <w:rPr>
+          <w:rFonts w:hint="eastAsia"/>
+        </w:rPr>
+        <w:t>一样</w:t>
+      </w:r>
+      <w:r>
+        <w:rPr>
+          <w:rFonts w:hint="eastAsia"/>
+        </w:rPr>
+        <w:t>生活，谴责穿着任何衣物，分享任何东西，包括妻子。</w:t>
+      </w:r>
+    </w:p>
+    <w:p>
+      <w:pPr>
+        <w:spacing w:after="312"/>
+        <w:ind w:firstLine="420"/>
+        <w:jc w:val="both"/>
+      </w:pPr>
+    </w:p>
+    <w:p>
+      <w:pPr>
+        <w:spacing w:after="312"/>
+        <w:ind w:firstLine="420"/>
+        <w:jc w:val="both"/>
       </w:pPr>
     </w:p>
     <w:p>
@@ -821,7 +1333,6 @@
       <w:spacing w:after="240"/>
       <w:jc w:val="center"/>
       <w:rPr>
-        <w:rFonts w:hint="eastAsia"/>
         <w:sz w:val="28"/>
         <w:szCs w:val="28"/>
       </w:rPr>

--- a/中古轶事 Medieval Tales.docx
+++ b/中古轶事 Medieval Tales.docx
@@ -589,15 +589,7 @@
         <w:jc w:val="both"/>
       </w:pPr>
       <w:r>
-        <w:t>这是一个可怕的世界，一个黑暗的时代。尽管</w:t>
-      </w:r>
-      <w:proofErr w:type="gramStart"/>
-      <w:r>
-        <w:t>自伟大</w:t>
-      </w:r>
-      <w:proofErr w:type="gramEnd"/>
-      <w:r>
-        <w:t>的基督诞生以来，我们的基督教世界已经有了数个世纪的进步，但绝望的阴影仍然笼罩着世界的大部分地区。这阴影，犹如一件由苦难、忧郁和死亡编织而成的阴森披风，笼罩着乡村和城市，遍及所有的土地。至今没有好转的迹象。事实如此，绝望扼住我们，越摄越紧。对此，法国诗人德尚是这么写的：</w:t>
+        <w:t>这是一个可怕的世界，一个黑暗的时代。尽管自伟大的基督诞生以来，我们的基督教世界已经有了数个世纪的进步，但绝望的阴影仍然笼罩着世界的大部分地区。这阴影，犹如一件由苦难、忧郁和死亡编织而成的阴森披风，笼罩着乡村和城市，遍及所有的土地。至今没有好转的迹象。事实如此，绝望扼住我们，越摄越紧。对此，法国诗人德尚是这么写的：</w:t>
       </w:r>
     </w:p>
     <w:p>
@@ -628,10 +620,60 @@
     <w:p>
       <w:pPr>
         <w:pStyle w:val="af0"/>
-        <w:spacing w:after="312"/>
-      </w:pPr>
-      <w:r>
-        <w:t>*</w:t>
+        <w:spacing w:afterLines="100" w:after="312" w:line="240" w:lineRule="auto"/>
+        <w:rPr>
+          <w:rFonts w:hint="eastAsia"/>
+        </w:rPr>
+      </w:pPr>
+      <w:r>
+        <w:drawing>
+          <wp:inline distT="0" distB="0" distL="0" distR="0" wp14:anchorId="164341DB" wp14:editId="091E464C">
+            <wp:extent cx="285750" cy="285750"/>
+            <wp:effectExtent l="0" t="0" r="0" b="0"/>
+            <wp:docPr id="2096316335" name="图片 2"/>
+            <wp:cNvGraphicFramePr>
+              <a:graphicFrameLocks xmlns:a="http://schemas.openxmlformats.org/drawingml/2006/main" noChangeAspect="1"/>
+            </wp:cNvGraphicFramePr>
+            <a:graphic xmlns:a="http://schemas.openxmlformats.org/drawingml/2006/main">
+              <a:graphicData uri="http://schemas.openxmlformats.org/drawingml/2006/picture">
+                <pic:pic xmlns:pic="http://schemas.openxmlformats.org/drawingml/2006/picture">
+                  <pic:nvPicPr>
+                    <pic:cNvPr id="0" name="Picture 6"/>
+                    <pic:cNvPicPr>
+                      <a:picLocks noChangeAspect="1" noChangeArrowheads="1"/>
+                    </pic:cNvPicPr>
+                  </pic:nvPicPr>
+                  <pic:blipFill>
+                    <a:blip r:embed="rId7">
+                      <a:extLst>
+                        <a:ext uri="{28A0092B-C50C-407E-A947-70E740481C1C}">
+                          <a14:useLocalDpi xmlns:a14="http://schemas.microsoft.com/office/drawing/2010/main" val="0"/>
+                        </a:ext>
+                      </a:extLst>
+                    </a:blip>
+                    <a:srcRect/>
+                    <a:stretch>
+                      <a:fillRect/>
+                    </a:stretch>
+                  </pic:blipFill>
+                  <pic:spPr bwMode="auto">
+                    <a:xfrm>
+                      <a:off x="0" y="0"/>
+                      <a:ext cx="291380" cy="291380"/>
+                    </a:xfrm>
+                    <a:prstGeom prst="rect">
+                      <a:avLst/>
+                    </a:prstGeom>
+                    <a:noFill/>
+                    <a:ln>
+                      <a:noFill/>
+                    </a:ln>
+                  </pic:spPr>
+                </pic:pic>
+              </a:graphicData>
+            </a:graphic>
+          </wp:inline>
+        </w:drawing>
       </w:r>
     </w:p>
     <w:p>
@@ -653,10 +695,37 @@
         <w:t>”</w:t>
       </w:r>
       <w:r>
-        <w:t>的继任者，与他们众多在红衣主教、主教及世俗的国王中的追随者所发起的战争，让教会的权力显著的衰落了。罗马仅剩一个躯壳，暴徒和娼妓在这原本伟大的街道上徘徊。野狗，甚至群狼，肆意在罗马的街头奔跑，拿走他们所想的，每日能够阻止他们。秩序不再。在这曾经的圣城之外，有眼睛敏锐地意识到罗马的悲惨状态；在这种摇摇欲坠的不平衡中，机会主义</w:t>
-      </w:r>
-      <w:r>
-        <w:t>者看到了弱点，他们舔着嘴唇，就像饥饿的狼围着一只挣扎垂死的野兽。</w:t>
+        <w:t>的继任者，与他们众多在红衣主教、主教及世俗的国王中的追随者所发起的战争，让教会的权力显著的衰落了。罗马仅剩一个躯壳，暴徒和娼妓在这原本伟大的街道上徘徊。野狗，甚至群狼，肆意在罗马的街头奔跑，拿走他们所想的，</w:t>
+      </w:r>
+      <w:r>
+        <w:rPr>
+          <w:rFonts w:hint="eastAsia"/>
+        </w:rPr>
+        <w:t>没人</w:t>
+      </w:r>
+      <w:r>
+        <w:t>能够阻止他们。秩序不再。在这曾经的圣城之外，有</w:t>
+      </w:r>
+      <w:r>
+        <w:rPr>
+          <w:rFonts w:hint="eastAsia"/>
+        </w:rPr>
+        <w:t>人</w:t>
+      </w:r>
+      <w:r>
+        <w:t>敏锐地意识到罗马的</w:t>
+      </w:r>
+      <w:r>
+        <w:rPr>
+          <w:rFonts w:hint="eastAsia"/>
+        </w:rPr>
+        <w:t>悲剧</w:t>
+      </w:r>
+      <w:r>
+        <w:t>；在这种摇摇欲坠的不平衡中，机会主义者看到</w:t>
+      </w:r>
+      <w:r>
+        <w:t>了弱点，他们舔着嘴唇，就像饥饿的狼围着一只挣扎垂死的野兽。</w:t>
       </w:r>
     </w:p>
     <w:p>
@@ -695,9 +764,6 @@
         <w:spacing w:after="312"/>
         <w:ind w:firstLine="420"/>
         <w:jc w:val="both"/>
-        <w:rPr>
-          <w:rFonts w:hint="eastAsia"/>
-        </w:rPr>
       </w:pPr>
       <w:r>
         <w:rPr>
@@ -884,11 +950,58 @@
     </w:p>
     <w:p>
       <w:pPr>
-        <w:pStyle w:val="af0"/>
         <w:spacing w:after="312"/>
-      </w:pPr>
-      <w:r>
-        <w:t>*</w:t>
+        <w:jc w:val="center"/>
+      </w:pPr>
+      <w:r>
+        <w:drawing>
+          <wp:inline distT="0" distB="0" distL="0" distR="0" wp14:anchorId="796609DC" wp14:editId="5A9529A4">
+            <wp:extent cx="285750" cy="285750"/>
+            <wp:effectExtent l="0" t="0" r="0" b="0"/>
+            <wp:docPr id="72460683" name="图片 2"/>
+            <wp:cNvGraphicFramePr>
+              <a:graphicFrameLocks xmlns:a="http://schemas.openxmlformats.org/drawingml/2006/main" noChangeAspect="1"/>
+            </wp:cNvGraphicFramePr>
+            <a:graphic xmlns:a="http://schemas.openxmlformats.org/drawingml/2006/main">
+              <a:graphicData uri="http://schemas.openxmlformats.org/drawingml/2006/picture">
+                <pic:pic xmlns:pic="http://schemas.openxmlformats.org/drawingml/2006/picture">
+                  <pic:nvPicPr>
+                    <pic:cNvPr id="0" name="Picture 6"/>
+                    <pic:cNvPicPr>
+                      <a:picLocks noChangeAspect="1" noChangeArrowheads="1"/>
+                    </pic:cNvPicPr>
+                  </pic:nvPicPr>
+                  <pic:blipFill>
+                    <a:blip r:embed="rId7">
+                      <a:extLst>
+                        <a:ext uri="{28A0092B-C50C-407E-A947-70E740481C1C}">
+                          <a14:useLocalDpi xmlns:a14="http://schemas.microsoft.com/office/drawing/2010/main" val="0"/>
+                        </a:ext>
+                      </a:extLst>
+                    </a:blip>
+                    <a:srcRect/>
+                    <a:stretch>
+                      <a:fillRect/>
+                    </a:stretch>
+                  </pic:blipFill>
+                  <pic:spPr bwMode="auto">
+                    <a:xfrm>
+                      <a:off x="0" y="0"/>
+                      <a:ext cx="291380" cy="291380"/>
+                    </a:xfrm>
+                    <a:prstGeom prst="rect">
+                      <a:avLst/>
+                    </a:prstGeom>
+                    <a:noFill/>
+                    <a:ln>
+                      <a:noFill/>
+                    </a:ln>
+                  </pic:spPr>
+                </pic:pic>
+              </a:graphicData>
+            </a:graphic>
+          </wp:inline>
+        </w:drawing>
       </w:r>
     </w:p>
     <w:p>
@@ -897,32 +1010,18 @@
         <w:ind w:firstLine="420"/>
         <w:jc w:val="both"/>
       </w:pPr>
-      <w:proofErr w:type="gramStart"/>
       <w:r>
         <w:rPr>
           <w:rFonts w:hint="eastAsia"/>
         </w:rPr>
         <w:lastRenderedPageBreak/>
-        <w:t>其他利用</w:t>
-      </w:r>
-      <w:proofErr w:type="gramEnd"/>
-      <w:r>
-        <w:rPr>
-          <w:rFonts w:hint="eastAsia"/>
-        </w:rPr>
-        <w:t>罗马虚弱的还包括在波西米亚掌权的“乌合之众”。</w:t>
-      </w:r>
-      <w:r>
-        <w:rPr>
-          <w:rFonts w:hint="eastAsia"/>
-        </w:rPr>
-        <w:t>在这里，在这片满是城池和沃野山谷的土地上，</w:t>
-      </w:r>
-      <w:r>
-        <w:rPr>
-          <w:rFonts w:hint="eastAsia"/>
-        </w:rPr>
-        <w:t>教会的骄奢淫逸令人愤懑，而对所有进步之举与革新之策的顽固阻挠，终使良善之士投身异端，再无转圜。</w:t>
+        <w:t>其他利用罗马虚弱的还包括在波西米亚掌权的“乌合之众”。</w:t>
+      </w:r>
+      <w:r>
+        <w:rPr>
+          <w:rFonts w:hint="eastAsia"/>
+        </w:rPr>
+        <w:t>在这里，在这片满是城池和沃野山谷的土地上，教会的骄奢淫逸令人愤懑，而对所有进步之举与革新之策的顽固阻挠，终使良善之士投身异端，再无转圜。</w:t>
       </w:r>
       <w:r>
         <w:rPr>
@@ -931,8 +1030,13 @@
         <w:t>他们的领导者，扬·胡斯，</w:t>
       </w:r>
       <w:r>
-        <w:t>被神圣罗马帝国皇帝西吉斯蒙德</w:t>
-      </w:r>
+        <w:t>被神圣罗马帝国皇帝</w:t>
+      </w:r>
+      <w:bookmarkStart w:id="0" w:name="OLE_LINK1"/>
+      <w:r>
+        <w:t>西吉斯蒙德</w:t>
+      </w:r>
+      <w:bookmarkEnd w:id="0"/>
       <w:r>
         <w:rPr>
           <w:rFonts w:hint="eastAsia"/>
@@ -982,27 +1086,13 @@
         <w:rPr>
           <w:rFonts w:hint="eastAsia"/>
         </w:rPr>
-        <w:t>他们的事业似乎是正义的，因为他们近乎不可战胜。与此同时，十字军被旧教皇和西吉斯蒙德皇帝的</w:t>
-      </w:r>
-      <w:proofErr w:type="gramStart"/>
-      <w:r>
-        <w:rPr>
-          <w:rFonts w:hint="eastAsia"/>
-        </w:rPr>
-        <w:t>宣告</w:t>
-      </w:r>
-      <w:r>
-        <w:rPr>
-          <w:rFonts w:hint="eastAsia"/>
-        </w:rPr>
-        <w:t>搞</w:t>
-      </w:r>
-      <w:proofErr w:type="gramEnd"/>
-      <w:r>
-        <w:rPr>
-          <w:rFonts w:hint="eastAsia"/>
-        </w:rPr>
-        <w:t>得疯狂，一波又一波地冲向波西米亚边境，试图平息叛乱</w:t>
+        <w:t>他们的事业似乎是正义的，因为他们近乎不可战胜。与此同时，十字军被旧教皇和西吉斯蒙德皇帝的宣告</w:t>
+      </w:r>
+      <w:r>
+        <w:rPr>
+          <w:rFonts w:hint="eastAsia"/>
+        </w:rPr>
+        <w:t>搞得疯狂，一波又一波地冲向波西米亚边境，试图平息叛乱</w:t>
       </w:r>
       <w:r>
         <w:t>……</w:t>
@@ -1019,9 +1109,6 @@
         <w:spacing w:after="312"/>
         <w:ind w:firstLine="420"/>
         <w:jc w:val="both"/>
-        <w:rPr>
-          <w:rFonts w:hint="eastAsia"/>
-        </w:rPr>
       </w:pPr>
       <w:r>
         <w:rPr>
@@ -1120,6 +1207,9 @@
         <w:t>上建立一个天堂，</w:t>
       </w:r>
       <w:r>
+        <w:rPr>
+          <w:rFonts w:hint="eastAsia"/>
+        </w:rPr>
         <w:t>“</w:t>
       </w:r>
       <w:r>
@@ -1135,6 +1225,9 @@
         <w:t>山</w:t>
       </w:r>
       <w:r>
+        <w:rPr>
+          <w:rFonts w:hint="eastAsia"/>
+        </w:rPr>
         <w:t>”</w:t>
       </w:r>
       <w:r>
@@ -1156,15 +1249,7 @@
         <w:t>，</w:t>
       </w:r>
       <w:r>
-        <w:t>一个</w:t>
-      </w:r>
-      <w:proofErr w:type="gramStart"/>
-      <w:r>
-        <w:t>坚</w:t>
-      </w:r>
-      <w:proofErr w:type="gramEnd"/>
-      <w:r>
-        <w:t>不可破的堡垒。</w:t>
+        <w:t>一个坚不可破的堡垒。</w:t>
       </w:r>
       <w:r>
         <w:rPr>
@@ -1230,7 +1315,43 @@
         <w:rPr>
           <w:rFonts w:hint="eastAsia"/>
         </w:rPr>
-        <w:t>生活，谴责穿着任何衣物，分享任何东西，包括妻子。</w:t>
+        <w:t>生活，谴责穿着任何衣物，</w:t>
+      </w:r>
+      <w:r>
+        <w:rPr>
+          <w:rFonts w:hint="eastAsia"/>
+        </w:rPr>
+        <w:t>与同行者</w:t>
+      </w:r>
+      <w:r>
+        <w:rPr>
+          <w:rFonts w:hint="eastAsia"/>
+        </w:rPr>
+        <w:t>分享</w:t>
+      </w:r>
+      <w:r>
+        <w:rPr>
+          <w:rFonts w:hint="eastAsia"/>
+        </w:rPr>
+        <w:t>一切</w:t>
+      </w:r>
+      <w:r>
+        <w:rPr>
+          <w:rFonts w:hint="eastAsia"/>
+        </w:rPr>
+        <w:t>，</w:t>
+      </w:r>
+      <w:r>
+        <w:rPr>
+          <w:rFonts w:hint="eastAsia"/>
+        </w:rPr>
+        <w:t>甚至包括</w:t>
+      </w:r>
+      <w:r>
+        <w:rPr>
+          <w:rFonts w:hint="eastAsia"/>
+        </w:rPr>
+        <w:t>妻子。</w:t>
       </w:r>
     </w:p>
     <w:p>
@@ -1239,6 +1360,156 @@
         <w:ind w:firstLine="420"/>
         <w:jc w:val="both"/>
       </w:pPr>
+      <w:r>
+        <w:rPr>
+          <w:rFonts w:hint="eastAsia"/>
+        </w:rPr>
+        <w:t>除了胡斯派，对任何人来说</w:t>
+      </w:r>
+      <w:r>
+        <w:rPr>
+          <w:rFonts w:hint="eastAsia"/>
+        </w:rPr>
+        <w:t>，西吉斯蒙德的神圣罗马帝国似乎是全欧洲最伟大的王国</w:t>
+      </w:r>
+      <w:r>
+        <w:rPr>
+          <w:rFonts w:hint="eastAsia"/>
+        </w:rPr>
+        <w:t xml:space="preserve"> </w:t>
+      </w:r>
+      <w:r>
+        <w:t>–</w:t>
+      </w:r>
+      <w:r>
+        <w:rPr>
+          <w:rFonts w:hint="eastAsia"/>
+        </w:rPr>
+        <w:t xml:space="preserve"> </w:t>
+      </w:r>
+      <w:r>
+        <w:rPr>
+          <w:rFonts w:hint="eastAsia"/>
+        </w:rPr>
+        <w:t>当然，如今已是一具行将就木的残躯。皇帝头衔世袭自第一位日耳曼国王，查理曼大帝，“伟大的查理</w:t>
+      </w:r>
+      <w:r>
+        <w:rPr>
+          <w:rFonts w:hint="eastAsia"/>
+        </w:rPr>
+        <w:t xml:space="preserve"> Charles the Great</w:t>
+      </w:r>
+      <w:r>
+        <w:rPr>
+          <w:rFonts w:hint="eastAsia"/>
+        </w:rPr>
+        <w:t>”，自豪地控制着大片的领土，</w:t>
+      </w:r>
+      <w:r>
+        <w:rPr>
+          <w:rFonts w:hint="eastAsia"/>
+        </w:rPr>
+        <w:t>领土上星罗棋布着宏大的城市与知识的中心，人口规模也远超其他地区。这片广阔的区域被险峻磅礴的山峦环绕，其上幽深而不详的森林激发了流传千年的民间传说，几个世纪以来，定居点</w:t>
+      </w:r>
+      <w:r>
+        <w:rPr>
+          <w:rFonts w:hint="eastAsia"/>
+        </w:rPr>
+        <w:t>的</w:t>
+      </w:r>
+      <w:r>
+        <w:t>稳定使得汉堡</w:t>
+      </w:r>
+      <w:r>
+        <w:rPr>
+          <w:rFonts w:hint="eastAsia"/>
+        </w:rPr>
+        <w:t xml:space="preserve"> </w:t>
+      </w:r>
+      <w:r>
+        <w:t>Hamburg</w:t>
+      </w:r>
+      <w:r>
+        <w:t>、纽伦堡</w:t>
+      </w:r>
+      <w:r>
+        <w:rPr>
+          <w:rFonts w:hint="eastAsia"/>
+        </w:rPr>
+        <w:t xml:space="preserve"> </w:t>
+      </w:r>
+      <w:r>
+        <w:t>Nuremburg</w:t>
+      </w:r>
+      <w:r>
+        <w:t>和慕尼黑</w:t>
+      </w:r>
+      <w:r>
+        <w:t>Munich</w:t>
+      </w:r>
+      <w:r>
+        <w:t>等宏伟城市得以蓬勃发展。</w:t>
+      </w:r>
+      <w:r>
+        <w:rPr>
+          <w:rFonts w:hint="eastAsia"/>
+        </w:rPr>
+        <w:t>基督时代</w:t>
+      </w:r>
+      <w:r>
+        <w:rPr>
+          <w:rFonts w:hint="eastAsia"/>
+        </w:rPr>
+        <w:t>之前</w:t>
+      </w:r>
+      <w:r>
+        <w:rPr>
+          <w:rFonts w:hint="eastAsia"/>
+        </w:rPr>
+        <w:t>的异教徒曾在此为河之女神献上祭品，他们的女祭司在</w:t>
+      </w:r>
+      <w:r>
+        <w:rPr>
+          <w:rFonts w:hint="eastAsia"/>
+        </w:rPr>
+        <w:t>祭品的鲜血中念诵占兆，在圣林中为沃坦</w:t>
+      </w:r>
+      <w:r>
+        <w:rPr>
+          <w:rFonts w:hint="eastAsia"/>
+        </w:rPr>
+        <w:t xml:space="preserve"> Wotan </w:t>
+      </w:r>
+      <w:r>
+        <w:rPr>
+          <w:rFonts w:hint="eastAsia"/>
+        </w:rPr>
+        <w:t>狂舞，</w:t>
+      </w:r>
+      <w:r>
+        <w:rPr>
+          <w:rFonts w:hint="eastAsia"/>
+        </w:rPr>
+        <w:t>现在</w:t>
+      </w:r>
+      <w:r>
+        <w:rPr>
+          <w:rFonts w:hint="eastAsia"/>
+        </w:rPr>
+        <w:t>则</w:t>
+      </w:r>
+      <w:r>
+        <w:rPr>
+          <w:rFonts w:hint="eastAsia"/>
+        </w:rPr>
+        <w:t>是一个伟大的基督教帝国…但它四面八方都处于危险之中</w:t>
+      </w:r>
+      <w:r>
+        <w:rPr>
+          <w:rFonts w:hint="eastAsia"/>
+        </w:rPr>
+        <w:t>。</w:t>
+      </w:r>
     </w:p>
     <w:p>
       <w:pPr>
@@ -1246,11 +1517,2022 @@
         <w:ind w:firstLine="420"/>
         <w:jc w:val="both"/>
       </w:pPr>
+      <w:r>
+        <w:rPr>
+          <w:rFonts w:hint="eastAsia"/>
+        </w:rPr>
+        <w:t>如今的皇帝，</w:t>
+      </w:r>
+      <w:r>
+        <w:rPr>
+          <w:rFonts w:hint="eastAsia"/>
+        </w:rPr>
+        <w:t>波美拉尼亚</w:t>
+      </w:r>
+      <w:r>
+        <w:rPr>
+          <w:rFonts w:hint="eastAsia"/>
+        </w:rPr>
+        <w:t>的西吉斯蒙德，并不像此前的皇帝</w:t>
+      </w:r>
+      <w:r>
+        <w:rPr>
+          <w:rFonts w:hint="eastAsia"/>
+        </w:rPr>
+        <w:t>作为一个毫无意义的傀儡</w:t>
+      </w:r>
+      <w:r>
+        <w:rPr>
+          <w:rFonts w:hint="eastAsia"/>
+        </w:rPr>
+        <w:t>，而</w:t>
+      </w:r>
+      <w:r>
+        <w:rPr>
+          <w:rFonts w:hint="eastAsia"/>
+        </w:rPr>
+        <w:t>是由于他的实力而当选的。</w:t>
+      </w:r>
+      <w:r>
+        <w:rPr>
+          <w:rFonts w:hint="eastAsia"/>
+        </w:rPr>
+        <w:t>他是为罗马而战的勇士，他在自己的领土上对许多散碎的城邦开战，包括前文提到在波西米亚的</w:t>
+      </w:r>
+      <w:r>
+        <w:rPr>
+          <w:rFonts w:hint="eastAsia"/>
+        </w:rPr>
+        <w:t>异端</w:t>
+      </w:r>
+      <w:r>
+        <w:rPr>
+          <w:rFonts w:hint="eastAsia"/>
+        </w:rPr>
+        <w:t>，</w:t>
+      </w:r>
+      <w:r>
+        <w:rPr>
+          <w:rFonts w:hint="eastAsia"/>
+        </w:rPr>
+        <w:t>还与妄图威胁帝国边境的境外势力进行卓绝的抗争</w:t>
+      </w:r>
+      <w:r>
+        <w:rPr>
+          <w:rFonts w:hint="eastAsia"/>
+        </w:rPr>
+        <w:t xml:space="preserve"> </w:t>
+      </w:r>
+      <w:r>
+        <w:rPr>
+          <w:rFonts w:hint="eastAsia"/>
+        </w:rPr>
+        <w:t>——</w:t>
+      </w:r>
+      <w:r>
+        <w:rPr>
+          <w:rFonts w:hint="eastAsia"/>
+        </w:rPr>
+        <w:t xml:space="preserve"> </w:t>
+      </w:r>
+      <w:r>
+        <w:rPr>
+          <w:rFonts w:hint="eastAsia"/>
+        </w:rPr>
+        <w:t>所有这些都取得了成败参半的成功。</w:t>
+      </w:r>
     </w:p>
     <w:p>
       <w:pPr>
         <w:spacing w:after="312"/>
         <w:ind w:firstLine="420"/>
+        <w:jc w:val="both"/>
+      </w:pPr>
+      <w:r>
+        <w:rPr>
+          <w:rFonts w:hint="eastAsia"/>
+        </w:rPr>
+        <w:t>西吉斯蒙德在位期间，其首都就位于异教徒的大门口，布拉格</w:t>
+      </w:r>
+      <w:r>
+        <w:rPr>
+          <w:rFonts w:hint="eastAsia"/>
+        </w:rPr>
+        <w:t xml:space="preserve"> </w:t>
+      </w:r>
+      <w:r>
+        <w:t>Prague</w:t>
+      </w:r>
+      <w:r>
+        <w:rPr>
+          <w:rFonts w:hint="eastAsia"/>
+        </w:rPr>
+        <w:t>，而帝国内各个城邦仍在继续密谋来反对他</w:t>
+      </w:r>
+      <w:r>
+        <w:rPr>
+          <w:rFonts w:hint="eastAsia"/>
+        </w:rPr>
+        <w:t xml:space="preserve"> </w:t>
+      </w:r>
+      <w:r>
+        <w:t>–</w:t>
+      </w:r>
+      <w:r>
+        <w:rPr>
+          <w:rFonts w:hint="eastAsia"/>
+        </w:rPr>
+        <w:t xml:space="preserve"> </w:t>
+      </w:r>
+      <w:r>
+        <w:rPr>
+          <w:rFonts w:hint="eastAsia"/>
+        </w:rPr>
+        <w:t>和他们自己。尽管表面上都与帝国共荣焉，但能发现大量反对的理由。首先，也是最重要的，许多人甚至不认为西吉斯蒙德是他们的主君，</w:t>
+      </w:r>
+      <w:r>
+        <w:rPr>
+          <w:rFonts w:hint="eastAsia"/>
+        </w:rPr>
+        <w:t xml:space="preserve"> </w:t>
+      </w:r>
+      <w:r>
+        <w:t>——</w:t>
+      </w:r>
+      <w:r>
+        <w:rPr>
+          <w:rFonts w:hint="eastAsia"/>
+        </w:rPr>
+        <w:t xml:space="preserve"> </w:t>
+      </w:r>
+      <w:r>
+        <w:rPr>
+          <w:rFonts w:hint="eastAsia"/>
+        </w:rPr>
+        <w:t>因为教皇的权利被削弱分散，而没有正式加冕其为皇帝。此外，</w:t>
+      </w:r>
+      <w:r>
+        <w:rPr>
+          <w:rFonts w:hint="eastAsia"/>
+        </w:rPr>
+        <w:t>这些</w:t>
+      </w:r>
+      <w:r>
+        <w:rPr>
+          <w:rFonts w:hint="eastAsia"/>
+        </w:rPr>
+        <w:t>城市</w:t>
+      </w:r>
+      <w:r>
+        <w:rPr>
+          <w:rFonts w:hint="eastAsia"/>
+        </w:rPr>
+        <w:t>中的许多在几十年或几个世纪之前就从西吉斯蒙德软弱（或绝望）的前任那里获得了独立的特许，这些前任在过去的战争中经常需要</w:t>
+      </w:r>
+      <w:r>
+        <w:rPr>
+          <w:rFonts w:hint="eastAsia"/>
+        </w:rPr>
+        <w:t>这些城市的</w:t>
+      </w:r>
+      <w:r>
+        <w:rPr>
+          <w:rFonts w:hint="eastAsia"/>
+        </w:rPr>
+        <w:t>帮助来对抗一个</w:t>
+      </w:r>
+      <w:r>
+        <w:rPr>
+          <w:rFonts w:hint="eastAsia"/>
+        </w:rPr>
+        <w:t>又</w:t>
+      </w:r>
+      <w:r>
+        <w:rPr>
+          <w:rFonts w:hint="eastAsia"/>
+        </w:rPr>
+        <w:t>一个对手。</w:t>
+      </w:r>
+      <w:r>
+        <w:rPr>
+          <w:rFonts w:hint="eastAsia"/>
+        </w:rPr>
+        <w:t>这些城市获得了自治的权力，为自己的利益进行贸易，</w:t>
+      </w:r>
+      <w:r>
+        <w:t>近年来，他们忽视了自己的义务，追求自己的命运。</w:t>
+      </w:r>
+      <w:r>
+        <w:rPr>
+          <w:rFonts w:hint="eastAsia"/>
+        </w:rPr>
+        <w:t>结论就是：帝国疆界内的内战连绵不断，敌对的城市和主教区无情地互相攻伐，村舍、农田乃至强大的堡垒都被焚毁。</w:t>
+      </w:r>
+      <w:r>
+        <w:rPr>
+          <w:rFonts w:hint="eastAsia"/>
+        </w:rPr>
+        <w:t>他们之间的道路，以及周围的荒野，不再享有法律和秩序</w:t>
+      </w:r>
+      <w:r>
+        <w:rPr>
+          <w:rFonts w:hint="eastAsia"/>
+        </w:rPr>
+        <w:t>带来的</w:t>
+      </w:r>
+      <w:r>
+        <w:rPr>
+          <w:rFonts w:hint="eastAsia"/>
+        </w:rPr>
+        <w:t>稳定</w:t>
+      </w:r>
+      <w:r>
+        <w:rPr>
+          <w:rFonts w:hint="eastAsia"/>
+        </w:rPr>
+        <w:t>：成为了那些有恃无恐的流匪与</w:t>
+      </w:r>
+      <w:r>
+        <w:rPr>
+          <w:rFonts w:hint="eastAsia"/>
+        </w:rPr>
+        <w:t>肆无忌惮的</w:t>
+      </w:r>
+      <w:r>
+        <w:rPr>
+          <w:rFonts w:hint="eastAsia"/>
+        </w:rPr>
+        <w:t>匪徒骑士</w:t>
+      </w:r>
+      <w:r>
+        <w:rPr>
+          <w:rFonts w:hint="eastAsia"/>
+        </w:rPr>
+        <w:t xml:space="preserve"> </w:t>
+      </w:r>
+      <w:proofErr w:type="spellStart"/>
+      <w:r>
+        <w:t>raubritters</w:t>
+      </w:r>
+      <w:proofErr w:type="spellEnd"/>
+      <w:r>
+        <w:rPr>
+          <w:rFonts w:hint="eastAsia"/>
+        </w:rPr>
+        <w:t xml:space="preserve"> </w:t>
+      </w:r>
+      <w:r>
+        <w:rPr>
+          <w:rFonts w:hint="eastAsia"/>
+        </w:rPr>
+        <w:t>的居所。</w:t>
+      </w:r>
+    </w:p>
+    <w:p>
+      <w:pPr>
+        <w:spacing w:after="312"/>
+        <w:ind w:firstLine="420"/>
+      </w:pPr>
+      <w:r>
+        <w:rPr>
+          <w:rFonts w:hint="eastAsia"/>
+        </w:rPr>
+        <w:t>尽管西吉斯蒙德在打击异教徒和发动国内战争方面付出了巨大的努力，但他面临着一项更不可能完成的任务</w:t>
+      </w:r>
+      <w:r>
+        <w:rPr>
+          <w:rFonts w:hint="eastAsia"/>
+        </w:rPr>
+        <w:t>：</w:t>
+      </w:r>
+      <w:r>
+        <w:t>每年都在不断向西扩张的奥斯曼土耳其人</w:t>
+      </w:r>
+      <w:r>
+        <w:rPr>
+          <w:rFonts w:hint="eastAsia"/>
+        </w:rPr>
+        <w:t xml:space="preserve"> </w:t>
+      </w:r>
+      <w:r>
+        <w:t>Ottoman Turks</w:t>
+      </w:r>
+      <w:r>
+        <w:t>。</w:t>
+      </w:r>
+      <w:r>
+        <w:rPr>
+          <w:rFonts w:hint="eastAsia"/>
+        </w:rPr>
+        <w:t>20</w:t>
+      </w:r>
+      <w:r>
+        <w:rPr>
+          <w:rFonts w:hint="eastAsia"/>
+        </w:rPr>
+        <w:t>世纪早期的历史学家约翰·赫伊</w:t>
+      </w:r>
+      <w:r>
+        <w:rPr>
+          <w:rFonts w:hint="eastAsia"/>
+        </w:rPr>
+        <w:lastRenderedPageBreak/>
+        <w:t>津加在他的《中世纪的衰落</w:t>
+      </w:r>
+      <w:r>
+        <w:rPr>
+          <w:rFonts w:hint="eastAsia"/>
+        </w:rPr>
+        <w:t xml:space="preserve"> </w:t>
+      </w:r>
+      <w:r>
+        <w:t>The Waning of The Middle Ages</w:t>
+      </w:r>
+      <w:r>
+        <w:rPr>
+          <w:rFonts w:hint="eastAsia"/>
+        </w:rPr>
+        <w:t>》一书中简洁地总结了这种危险：</w:t>
+      </w:r>
+    </w:p>
+    <w:p>
+      <w:pPr>
+        <w:pStyle w:val="af"/>
+        <w:spacing w:after="312"/>
+      </w:pPr>
+      <w:r>
+        <w:rPr>
+          <w:rFonts w:hint="eastAsia"/>
+        </w:rPr>
+        <w:t>“</w:t>
+      </w:r>
+      <w:r>
+        <w:rPr>
+          <w:rFonts w:hint="eastAsia"/>
+        </w:rPr>
+        <w:t>1400</w:t>
+      </w:r>
+      <w:r>
+        <w:rPr>
+          <w:rFonts w:hint="eastAsia"/>
+        </w:rPr>
+        <w:t>年的欧洲面临着来自东方的紧迫问题：</w:t>
+      </w:r>
+      <w:r>
+        <w:rPr>
+          <w:rFonts w:hint="eastAsia"/>
+        </w:rPr>
+        <w:t>击退刚刚占领阿德里安堡并消灭塞尔维亚王国的土耳其人</w:t>
+      </w:r>
+      <w:r>
+        <w:rPr>
+          <w:rFonts w:hint="eastAsia"/>
+        </w:rPr>
+        <w:t>。”</w:t>
+      </w:r>
+    </w:p>
+    <w:p>
+      <w:pPr>
+        <w:spacing w:after="312"/>
+        <w:ind w:firstLine="420"/>
+      </w:pPr>
+      <w:r>
+        <w:rPr>
+          <w:rFonts w:hint="eastAsia"/>
+        </w:rPr>
+        <w:t>神圣罗马帝国面对来自东方奥斯曼人的猛攻，试图</w:t>
+      </w:r>
+      <w:r>
+        <w:t>动用一切可用的资源来阻止异教徒的前进。</w:t>
+      </w:r>
+      <w:r>
+        <w:rPr>
+          <w:rFonts w:hint="eastAsia"/>
+        </w:rPr>
+        <w:t>尼</w:t>
+      </w:r>
+      <w:r>
+        <w:rPr>
+          <w:rFonts w:hint="eastAsia"/>
+        </w:rPr>
+        <w:t>科</w:t>
+      </w:r>
+      <w:r>
+        <w:rPr>
+          <w:rFonts w:hint="eastAsia"/>
+        </w:rPr>
+        <w:t>波利</w:t>
+      </w:r>
+      <w:r>
+        <w:rPr>
+          <w:rFonts w:hint="eastAsia"/>
+        </w:rPr>
+        <w:t>斯</w:t>
+      </w:r>
+      <w:r>
+        <w:rPr>
+          <w:rFonts w:hint="eastAsia"/>
+        </w:rPr>
+        <w:t>战役</w:t>
+      </w:r>
+      <w:r>
+        <w:rPr>
+          <w:rFonts w:hint="eastAsia"/>
+        </w:rPr>
+        <w:t xml:space="preserve"> </w:t>
+      </w:r>
+      <w:r>
+        <w:t>Nicopolis</w:t>
+      </w:r>
+      <w:r>
+        <w:rPr>
+          <w:rFonts w:hint="eastAsia"/>
+        </w:rPr>
+        <w:t xml:space="preserve"> </w:t>
+      </w:r>
+      <w:r>
+        <w:rPr>
+          <w:rFonts w:hint="eastAsia"/>
+        </w:rPr>
+        <w:t>的失败证明了敌人的危险（如果需要证据的话）；</w:t>
+      </w:r>
+      <w:r>
+        <w:rPr>
+          <w:rFonts w:hint="eastAsia"/>
+        </w:rPr>
+        <w:t>他们只是暂时被困在多瑙河的“铁门”前，但这种对基督教世界东墙的绝望支撑不会永远持续下去（</w:t>
+      </w:r>
+      <w:r>
+        <w:rPr>
+          <w:rFonts w:hint="eastAsia"/>
+        </w:rPr>
+        <w:t>它注定在</w:t>
+      </w:r>
+      <w:r>
+        <w:rPr>
+          <w:rFonts w:hint="eastAsia"/>
+        </w:rPr>
+        <w:t>1428</w:t>
+      </w:r>
+      <w:r>
+        <w:rPr>
+          <w:rFonts w:hint="eastAsia"/>
+        </w:rPr>
+        <w:t>年崩溃，损失了将近</w:t>
+      </w:r>
+      <w:r>
+        <w:rPr>
+          <w:rFonts w:hint="eastAsia"/>
+        </w:rPr>
+        <w:t>15000</w:t>
+      </w:r>
+      <w:r>
+        <w:rPr>
+          <w:rFonts w:hint="eastAsia"/>
+        </w:rPr>
+        <w:t>人的军队</w:t>
+      </w:r>
+      <w:r>
+        <w:rPr>
+          <w:rFonts w:hint="eastAsia"/>
+        </w:rPr>
+        <w:t>）。</w:t>
+      </w:r>
+    </w:p>
+    <w:p>
+      <w:pPr>
+        <w:spacing w:after="312"/>
+        <w:jc w:val="center"/>
+      </w:pPr>
+      <w:bookmarkStart w:id="1" w:name="OLE_LINK3"/>
+      <w:r>
+        <w:drawing>
+          <wp:inline distT="0" distB="0" distL="0" distR="0" wp14:anchorId="450E303F" wp14:editId="4C5DB960">
+            <wp:extent cx="285750" cy="285750"/>
+            <wp:effectExtent l="0" t="0" r="0" b="0"/>
+            <wp:docPr id="379285752" name="图片 2"/>
+            <wp:cNvGraphicFramePr>
+              <a:graphicFrameLocks xmlns:a="http://schemas.openxmlformats.org/drawingml/2006/main" noChangeAspect="1"/>
+            </wp:cNvGraphicFramePr>
+            <a:graphic xmlns:a="http://schemas.openxmlformats.org/drawingml/2006/main">
+              <a:graphicData uri="http://schemas.openxmlformats.org/drawingml/2006/picture">
+                <pic:pic xmlns:pic="http://schemas.openxmlformats.org/drawingml/2006/picture">
+                  <pic:nvPicPr>
+                    <pic:cNvPr id="0" name="Picture 6"/>
+                    <pic:cNvPicPr>
+                      <a:picLocks noChangeAspect="1" noChangeArrowheads="1"/>
+                    </pic:cNvPicPr>
+                  </pic:nvPicPr>
+                  <pic:blipFill>
+                    <a:blip r:embed="rId7">
+                      <a:extLst>
+                        <a:ext uri="{28A0092B-C50C-407E-A947-70E740481C1C}">
+                          <a14:useLocalDpi xmlns:a14="http://schemas.microsoft.com/office/drawing/2010/main" val="0"/>
+                        </a:ext>
+                      </a:extLst>
+                    </a:blip>
+                    <a:srcRect/>
+                    <a:stretch>
+                      <a:fillRect/>
+                    </a:stretch>
+                  </pic:blipFill>
+                  <pic:spPr bwMode="auto">
+                    <a:xfrm>
+                      <a:off x="0" y="0"/>
+                      <a:ext cx="291380" cy="291380"/>
+                    </a:xfrm>
+                    <a:prstGeom prst="rect">
+                      <a:avLst/>
+                    </a:prstGeom>
+                    <a:noFill/>
+                    <a:ln>
+                      <a:noFill/>
+                    </a:ln>
+                  </pic:spPr>
+                </pic:pic>
+              </a:graphicData>
+            </a:graphic>
+          </wp:inline>
+        </w:drawing>
+      </w:r>
+    </w:p>
+    <w:bookmarkEnd w:id="1"/>
+    <w:p>
+      <w:pPr>
+        <w:spacing w:after="312"/>
+        <w:ind w:firstLine="420"/>
+      </w:pPr>
+      <w:r>
+        <w:rPr>
+          <w:rFonts w:hint="eastAsia"/>
+        </w:rPr>
+        <w:t>伊比利亚半岛的各个王国都沉浸在自己</w:t>
+      </w:r>
+      <w:r>
+        <w:rPr>
+          <w:rFonts w:hint="eastAsia"/>
+        </w:rPr>
+        <w:t>永无休止</w:t>
+      </w:r>
+      <w:r>
+        <w:rPr>
+          <w:rFonts w:hint="eastAsia"/>
+        </w:rPr>
+        <w:t>、由来已久的冲突中。</w:t>
+      </w:r>
+      <w:r>
+        <w:rPr>
+          <w:rFonts w:hint="eastAsia"/>
+        </w:rPr>
+        <w:t>自查理曼大帝时期起，这片干旱炎热之地满</w:t>
+      </w:r>
+      <w:r>
+        <w:rPr>
+          <w:rFonts w:hint="eastAsia"/>
+        </w:rPr>
+        <w:t>是连绵的平原，</w:t>
+      </w:r>
+      <w:r>
+        <w:rPr>
+          <w:rFonts w:hint="eastAsia"/>
+        </w:rPr>
+        <w:t>其上</w:t>
+      </w:r>
+      <w:r>
+        <w:rPr>
+          <w:rFonts w:hint="eastAsia"/>
+        </w:rPr>
+        <w:t>土质的内陆山脉一直是穆斯林入侵者——被鄙视的“摩尔人”——的家园。倭马亚</w:t>
+      </w:r>
+      <w:r>
+        <w:rPr>
+          <w:rFonts w:hint="eastAsia"/>
+        </w:rPr>
+        <w:t>的</w:t>
+      </w:r>
+      <w:r>
+        <w:rPr>
+          <w:rFonts w:hint="eastAsia"/>
+        </w:rPr>
+        <w:t>摩尔人</w:t>
+      </w:r>
+      <w:r>
+        <w:rPr>
+          <w:rFonts w:hint="eastAsia"/>
+        </w:rPr>
+        <w:t xml:space="preserve"> </w:t>
+      </w:r>
+      <w:r>
+        <w:t>Umayyad Moors</w:t>
+      </w:r>
+      <w:r>
+        <w:rPr>
+          <w:rFonts w:hint="eastAsia"/>
+        </w:rPr>
+        <w:t>曾是欧洲与基督教世界</w:t>
+      </w:r>
+      <w:r>
+        <w:rPr>
+          <w:rFonts w:hint="eastAsia"/>
+        </w:rPr>
+        <w:t>唯一</w:t>
+      </w:r>
+      <w:r>
+        <w:rPr>
+          <w:rFonts w:hint="eastAsia"/>
+        </w:rPr>
+        <w:t>的</w:t>
+      </w:r>
+      <w:r>
+        <w:rPr>
+          <w:rFonts w:hint="eastAsia"/>
+        </w:rPr>
+        <w:t>最大威胁</w:t>
+      </w:r>
+      <w:r>
+        <w:rPr>
+          <w:rFonts w:hint="eastAsia"/>
+        </w:rPr>
+        <w:t>，自摩洛哥</w:t>
+      </w:r>
+      <w:r>
+        <w:rPr>
+          <w:rFonts w:hint="eastAsia"/>
+        </w:rPr>
+        <w:t xml:space="preserve"> Morocco </w:t>
+      </w:r>
+      <w:r>
+        <w:rPr>
+          <w:rFonts w:hint="eastAsia"/>
+        </w:rPr>
+        <w:t>起横扫整个半岛，直达法拉克帝国</w:t>
+      </w:r>
+      <w:r>
+        <w:rPr>
+          <w:rFonts w:hint="eastAsia"/>
+        </w:rPr>
+        <w:t xml:space="preserve"> Frankish empire</w:t>
+      </w:r>
+      <w:r>
+        <w:rPr>
+          <w:rFonts w:hint="eastAsia"/>
+        </w:rPr>
+        <w:t>下腹，直到</w:t>
+      </w:r>
+      <w:r>
+        <w:rPr>
+          <w:rFonts w:hint="eastAsia"/>
+        </w:rPr>
+        <w:t>8</w:t>
+      </w:r>
+      <w:r>
+        <w:rPr>
+          <w:rFonts w:hint="eastAsia"/>
+        </w:rPr>
+        <w:t>世纪才被查理曼的军队在图尔</w:t>
+      </w:r>
+      <w:r>
+        <w:rPr>
+          <w:rFonts w:hint="eastAsia"/>
+        </w:rPr>
+        <w:t xml:space="preserve"> Tours</w:t>
+      </w:r>
+      <w:r>
+        <w:rPr>
+          <w:rFonts w:hint="eastAsia"/>
+        </w:rPr>
+        <w:t>阻止。</w:t>
+      </w:r>
+      <w:r>
+        <w:rPr>
+          <w:rFonts w:hint="eastAsia"/>
+        </w:rPr>
+        <w:t>在撤出比利牛斯山</w:t>
+      </w:r>
+      <w:r>
+        <w:rPr>
+          <w:rFonts w:hint="eastAsia"/>
+        </w:rPr>
+        <w:t xml:space="preserve"> Pyrenees</w:t>
+      </w:r>
+      <w:r>
+        <w:rPr>
+          <w:rFonts w:hint="eastAsia"/>
+        </w:rPr>
+        <w:t>后，摩尔人在此后数个世纪仍然留在半岛，他们的存在带来了异国宗教，先进科学和黑暗时代失去的神秘主义传统。</w:t>
+      </w:r>
+    </w:p>
+    <w:p>
+      <w:pPr>
+        <w:spacing w:after="312"/>
+        <w:ind w:firstLine="420"/>
+      </w:pPr>
+      <w:r>
+        <w:rPr>
+          <w:rFonts w:hint="eastAsia"/>
+        </w:rPr>
+        <w:t>自摩尔人早年的辉煌以来，异教徒对</w:t>
+      </w:r>
+      <w:r>
+        <w:rPr>
+          <w:rFonts w:hint="eastAsia"/>
+        </w:rPr>
+        <w:t>伊比利亚半岛</w:t>
+      </w:r>
+      <w:r>
+        <w:rPr>
+          <w:rFonts w:hint="eastAsia"/>
+        </w:rPr>
+        <w:t xml:space="preserve"> Hispania</w:t>
+      </w:r>
+      <w:r>
+        <w:rPr>
+          <w:rFonts w:hint="eastAsia"/>
+        </w:rPr>
+        <w:t>的控制已经下滑</w:t>
+      </w:r>
+      <w:r>
+        <w:rPr>
+          <w:rFonts w:hint="eastAsia"/>
+        </w:rPr>
+        <w:t>，因此多个基督教王国在此崛起，包括：卡斯蒂利亚</w:t>
+      </w:r>
+      <w:r>
+        <w:rPr>
+          <w:rFonts w:hint="eastAsia"/>
+        </w:rPr>
+        <w:t xml:space="preserve"> Castile</w:t>
+      </w:r>
+      <w:r>
+        <w:rPr>
+          <w:rFonts w:hint="eastAsia"/>
+        </w:rPr>
+        <w:t>、莱昂</w:t>
+      </w:r>
+      <w:r>
+        <w:rPr>
+          <w:rFonts w:hint="eastAsia"/>
+        </w:rPr>
+        <w:t xml:space="preserve"> Leon</w:t>
+      </w:r>
+      <w:r>
+        <w:rPr>
+          <w:rFonts w:hint="eastAsia"/>
+        </w:rPr>
+        <w:t>、</w:t>
+      </w:r>
+      <w:r>
+        <w:rPr>
+          <w:rFonts w:hint="eastAsia"/>
+        </w:rPr>
+        <w:t>纳瓦拉</w:t>
+      </w:r>
+      <w:r>
+        <w:rPr>
+          <w:rFonts w:hint="eastAsia"/>
+        </w:rPr>
+        <w:t xml:space="preserve"> Navarre</w:t>
+      </w:r>
+      <w:r>
+        <w:rPr>
+          <w:rFonts w:hint="eastAsia"/>
+        </w:rPr>
+        <w:t>、阿拉贡</w:t>
+      </w:r>
+      <w:r>
+        <w:rPr>
+          <w:rFonts w:hint="eastAsia"/>
+        </w:rPr>
+        <w:t xml:space="preserve"> Aragon</w:t>
+      </w:r>
+      <w:r>
+        <w:rPr>
+          <w:rFonts w:hint="eastAsia"/>
+        </w:rPr>
+        <w:t>和葡萄牙</w:t>
+      </w:r>
+      <w:r>
+        <w:rPr>
+          <w:rFonts w:hint="eastAsia"/>
+        </w:rPr>
+        <w:t>Portugal</w:t>
+      </w:r>
+      <w:r>
+        <w:rPr>
+          <w:rFonts w:hint="eastAsia"/>
+        </w:rPr>
+        <w:t>（曾经只是卡斯蒂利亚的封地），成功夺回了大部分土地。最北端的纳瓦拉王国就在比利牛斯山中。纳瓦拉的统治者发现他们频繁卷入</w:t>
+      </w:r>
+      <w:r>
+        <w:rPr>
+          <w:rFonts w:hint="eastAsia"/>
+        </w:rPr>
+        <w:t xml:space="preserve"> </w:t>
+      </w:r>
+      <w:r>
+        <w:t>–</w:t>
+      </w:r>
+      <w:r>
+        <w:rPr>
+          <w:rFonts w:hint="eastAsia"/>
+        </w:rPr>
+        <w:t xml:space="preserve"> </w:t>
+      </w:r>
+      <w:r>
+        <w:rPr>
+          <w:rFonts w:hint="eastAsia"/>
+        </w:rPr>
+        <w:t>或成为法兰西南部贵族政治的</w:t>
+      </w:r>
+      <w:r>
+        <w:rPr>
+          <w:rFonts w:hint="eastAsia"/>
+        </w:rPr>
+        <w:t>一部分：</w:t>
+      </w:r>
+      <w:r>
+        <w:rPr>
+          <w:rFonts w:hint="eastAsia"/>
+        </w:rPr>
+        <w:t>贝</w:t>
+      </w:r>
+      <w:r>
+        <w:rPr>
+          <w:rFonts w:hint="eastAsia"/>
+        </w:rPr>
+        <w:t>亚</w:t>
+      </w:r>
+      <w:r>
+        <w:rPr>
+          <w:rFonts w:hint="eastAsia"/>
+        </w:rPr>
+        <w:t>恩家族</w:t>
+      </w:r>
+      <w:r>
+        <w:rPr>
+          <w:rFonts w:hint="eastAsia"/>
+        </w:rPr>
+        <w:t xml:space="preserve"> </w:t>
+      </w:r>
+      <w:r>
+        <w:t>the House of Bearn</w:t>
+      </w:r>
+      <w:r>
+        <w:rPr>
+          <w:rFonts w:hint="eastAsia"/>
+        </w:rPr>
+        <w:t>、伟大的福瓦伯爵</w:t>
+      </w:r>
+      <w:r>
+        <w:rPr>
+          <w:rFonts w:hint="eastAsia"/>
+        </w:rPr>
+        <w:t xml:space="preserve"> </w:t>
+      </w:r>
+      <w:r>
+        <w:t>the great Counts of Foix</w:t>
+      </w:r>
+      <w:r>
+        <w:rPr>
+          <w:rFonts w:hint="eastAsia"/>
+        </w:rPr>
+        <w:t>、善于政治的</w:t>
+      </w:r>
+      <w:r>
+        <w:rPr>
+          <w:rFonts w:hint="eastAsia"/>
+        </w:rPr>
+        <w:t>阿尔马尼亚克家族</w:t>
+      </w:r>
+      <w:r>
+        <w:t>Armagnacs</w:t>
+      </w:r>
+      <w:r>
+        <w:rPr>
+          <w:rFonts w:hint="eastAsia"/>
+        </w:rPr>
+        <w:t>、</w:t>
+      </w:r>
+      <w:r>
+        <w:rPr>
+          <w:rFonts w:hint="eastAsia"/>
+        </w:rPr>
+        <w:t>精于</w:t>
+      </w:r>
+      <w:r>
+        <w:rPr>
+          <w:rFonts w:hint="eastAsia"/>
+        </w:rPr>
+        <w:t>阴谋诡计的</w:t>
+      </w:r>
+      <w:r>
+        <w:rPr>
+          <w:rFonts w:hint="eastAsia"/>
+        </w:rPr>
+        <w:t>科曼日</w:t>
+      </w:r>
+      <w:r>
+        <w:rPr>
+          <w:rFonts w:hint="eastAsia"/>
+        </w:rPr>
+        <w:t>伯爵</w:t>
+      </w:r>
+      <w:r>
+        <w:t>Comminges</w:t>
+      </w:r>
+      <w:r>
+        <w:rPr>
+          <w:rFonts w:hint="eastAsia"/>
+        </w:rPr>
+        <w:t>。</w:t>
+      </w:r>
+      <w:r>
+        <w:rPr>
+          <w:rFonts w:hint="eastAsia"/>
+        </w:rPr>
+        <w:t>纳瓦拉王国南部则是阿拉贡王国，</w:t>
+      </w:r>
+      <w:r>
+        <w:rPr>
+          <w:rFonts w:hint="eastAsia"/>
+        </w:rPr>
+        <w:t>这是一块沿海岸而建的土地——这个王国的势力范围一直延伸到地中海，巴利阿里群岛</w:t>
+      </w:r>
+      <w:r>
+        <w:rPr>
+          <w:rFonts w:hint="eastAsia"/>
+        </w:rPr>
+        <w:t xml:space="preserve"> </w:t>
+      </w:r>
+      <w:r>
+        <w:t>Balearic</w:t>
+      </w:r>
+      <w:r>
+        <w:rPr>
+          <w:rFonts w:hint="eastAsia"/>
+        </w:rPr>
+        <w:t>，甚至西西里岛</w:t>
+      </w:r>
+      <w:r>
+        <w:rPr>
+          <w:rFonts w:hint="eastAsia"/>
+        </w:rPr>
+        <w:t xml:space="preserve"> </w:t>
+      </w:r>
+      <w:r>
+        <w:t>Sicily</w:t>
+      </w:r>
+      <w:r>
+        <w:rPr>
+          <w:rFonts w:hint="eastAsia"/>
+        </w:rPr>
+        <w:t>都在他们的控制之下。</w:t>
+      </w:r>
+      <w:r>
+        <w:rPr>
+          <w:rFonts w:hint="eastAsia"/>
+        </w:rPr>
+        <w:t>他们的国王，阿方索</w:t>
+      </w:r>
+      <w:r>
+        <w:rPr>
+          <w:rFonts w:hint="eastAsia"/>
+        </w:rPr>
+        <w:t xml:space="preserve"> Alfonso</w:t>
+      </w:r>
+      <w:r>
+        <w:rPr>
+          <w:rFonts w:hint="eastAsia"/>
+        </w:rPr>
+        <w:t>，</w:t>
+      </w:r>
+      <w:r>
+        <w:rPr>
+          <w:rFonts w:hint="eastAsia"/>
+        </w:rPr>
+        <w:t>在意大利征战，寻找新的土地来扩大他的统治，同时也庇护反教皇</w:t>
+      </w:r>
+      <w:bookmarkStart w:id="2" w:name="OLE_LINK2"/>
+      <w:r>
+        <w:rPr>
+          <w:rFonts w:hint="eastAsia"/>
+        </w:rPr>
+        <w:t>本笃十三世</w:t>
+      </w:r>
+      <w:bookmarkEnd w:id="2"/>
+      <w:r>
+        <w:rPr>
+          <w:rFonts w:hint="eastAsia"/>
+        </w:rPr>
+        <w:t>Benedict XIII</w:t>
+      </w:r>
+      <w:r>
+        <w:rPr>
+          <w:rFonts w:hint="eastAsia"/>
+        </w:rPr>
+        <w:t>，这是一个自欺欺人的人物，他仍然坚称自己是彼得王位的真正继承人。</w:t>
+      </w:r>
+    </w:p>
+    <w:p>
+      <w:pPr>
+        <w:spacing w:after="312"/>
+        <w:ind w:firstLine="420"/>
+        <w:rPr>
+          <w:rFonts w:hint="eastAsia"/>
+        </w:rPr>
+      </w:pPr>
+      <w:r>
+        <w:rPr>
+          <w:rFonts w:hint="eastAsia"/>
+        </w:rPr>
+        <w:t>西侧是卡斯蒂利亚与莱昂联合王国，控制整个伊比利亚半岛最有力的竞争者，</w:t>
+      </w:r>
+      <w:r>
+        <w:rPr>
+          <w:rFonts w:hint="eastAsia"/>
+        </w:rPr>
+        <w:t>整个基督教世界都把他作为一个浪漫的榜样，</w:t>
+      </w:r>
+      <w:r>
+        <w:rPr>
+          <w:rFonts w:hint="eastAsia"/>
+        </w:rPr>
+        <w:t>致力于对抗</w:t>
+      </w:r>
+      <w:r>
+        <w:rPr>
+          <w:rFonts w:hint="eastAsia"/>
+        </w:rPr>
+        <w:t>基督教世界的敌人。</w:t>
+      </w:r>
+    </w:p>
+    <w:p>
+      <w:pPr>
+        <w:spacing w:after="312"/>
+        <w:ind w:firstLine="420"/>
+      </w:pPr>
+      <w:r>
+        <w:rPr>
+          <w:rFonts w:hint="eastAsia"/>
+        </w:rPr>
+        <w:t>尽管他们的穆斯林敌人正在逐渐衰落，他们之间的斗争仍然阻止这些激烈独立的王国联合起来彻底驱逐穆斯林敌人。</w:t>
+      </w:r>
+      <w:r>
+        <w:rPr>
+          <w:rFonts w:hint="eastAsia"/>
+        </w:rPr>
+        <w:t>一代又一代的</w:t>
+      </w:r>
+      <w:r>
+        <w:rPr>
+          <w:rFonts w:hint="eastAsia"/>
+        </w:rPr>
+        <w:t>“</w:t>
+      </w:r>
+      <w:r>
+        <w:rPr>
+          <w:rFonts w:hint="eastAsia"/>
+        </w:rPr>
+        <w:t>收复失地运动</w:t>
+      </w:r>
+      <w:r>
+        <w:rPr>
+          <w:rFonts w:hint="eastAsia"/>
+        </w:rPr>
+        <w:t>”，</w:t>
+      </w:r>
+      <w:r>
+        <w:rPr>
+          <w:rFonts w:hint="eastAsia"/>
+        </w:rPr>
+        <w:t>让那些被</w:t>
+      </w:r>
+      <w:r>
+        <w:rPr>
+          <w:rFonts w:hint="eastAsia"/>
+        </w:rPr>
+        <w:t>认为是摩尔人的</w:t>
+      </w:r>
+      <w:r>
+        <w:rPr>
+          <w:rFonts w:hint="eastAsia"/>
+        </w:rPr>
+        <w:t>惊人</w:t>
+      </w:r>
+      <w:r>
+        <w:rPr>
+          <w:rFonts w:hint="eastAsia"/>
+        </w:rPr>
+        <w:t>知识在漫长的伊比利亚战争中被玷污、摧毁或烧毁。</w:t>
+      </w:r>
+    </w:p>
+    <w:p>
+      <w:pPr>
+        <w:spacing w:after="312"/>
+        <w:jc w:val="center"/>
+      </w:pPr>
+      <w:r>
+        <w:drawing>
+          <wp:inline distT="0" distB="0" distL="0" distR="0" wp14:anchorId="2E820459" wp14:editId="4CED8E11">
+            <wp:extent cx="285750" cy="285750"/>
+            <wp:effectExtent l="0" t="0" r="0" b="0"/>
+            <wp:docPr id="531056022" name="图片 2"/>
+            <wp:cNvGraphicFramePr>
+              <a:graphicFrameLocks xmlns:a="http://schemas.openxmlformats.org/drawingml/2006/main" noChangeAspect="1"/>
+            </wp:cNvGraphicFramePr>
+            <a:graphic xmlns:a="http://schemas.openxmlformats.org/drawingml/2006/main">
+              <a:graphicData uri="http://schemas.openxmlformats.org/drawingml/2006/picture">
+                <pic:pic xmlns:pic="http://schemas.openxmlformats.org/drawingml/2006/picture">
+                  <pic:nvPicPr>
+                    <pic:cNvPr id="0" name="Picture 6"/>
+                    <pic:cNvPicPr>
+                      <a:picLocks noChangeAspect="1" noChangeArrowheads="1"/>
+                    </pic:cNvPicPr>
+                  </pic:nvPicPr>
+                  <pic:blipFill>
+                    <a:blip r:embed="rId7">
+                      <a:extLst>
+                        <a:ext uri="{28A0092B-C50C-407E-A947-70E740481C1C}">
+                          <a14:useLocalDpi xmlns:a14="http://schemas.microsoft.com/office/drawing/2010/main" val="0"/>
+                        </a:ext>
+                      </a:extLst>
+                    </a:blip>
+                    <a:srcRect/>
+                    <a:stretch>
+                      <a:fillRect/>
+                    </a:stretch>
+                  </pic:blipFill>
+                  <pic:spPr bwMode="auto">
+                    <a:xfrm>
+                      <a:off x="0" y="0"/>
+                      <a:ext cx="291380" cy="291380"/>
+                    </a:xfrm>
+                    <a:prstGeom prst="rect">
+                      <a:avLst/>
+                    </a:prstGeom>
+                    <a:noFill/>
+                    <a:ln>
+                      <a:noFill/>
+                    </a:ln>
+                  </pic:spPr>
+                </pic:pic>
+              </a:graphicData>
+            </a:graphic>
+          </wp:inline>
+        </w:drawing>
+      </w:r>
+    </w:p>
+    <w:p>
+      <w:pPr>
+        <w:spacing w:after="312"/>
+        <w:ind w:firstLine="420"/>
+      </w:pPr>
+      <w:r>
+        <w:t>在已知世界的另一端，一场不同于异教徒</w:t>
+      </w:r>
+      <w:r>
+        <w:rPr>
+          <w:rFonts w:hint="eastAsia"/>
+        </w:rPr>
+        <w:t>战争</w:t>
+      </w:r>
+      <w:r>
+        <w:t>的战争正在展开，尽管这里的战斗更像是一个垂死的人，尽管他在生命的最后时刻表现得很好，被死亡的剧痛所折磨，但他拒绝交出手中的剑。</w:t>
+      </w:r>
+    </w:p>
+    <w:p>
+      <w:pPr>
+        <w:spacing w:after="312"/>
+        <w:ind w:firstLine="420"/>
+      </w:pPr>
+      <w:r>
+        <w:rPr>
+          <w:rFonts w:hint="eastAsia"/>
+        </w:rPr>
+        <w:t>条顿骑士团</w:t>
+      </w:r>
+      <w:r>
+        <w:rPr>
+          <w:rFonts w:hint="eastAsia"/>
+        </w:rPr>
+        <w:t xml:space="preserve"> the Teutonic Order</w:t>
+      </w:r>
+      <w:r>
+        <w:rPr>
+          <w:rFonts w:hint="eastAsia"/>
+        </w:rPr>
+        <w:t>是</w:t>
+      </w:r>
+      <w:r>
+        <w:rPr>
+          <w:rFonts w:hint="eastAsia"/>
+        </w:rPr>
+        <w:t>那些曾与</w:t>
+      </w:r>
+      <w:r>
+        <w:rPr>
+          <w:rFonts w:hint="eastAsia"/>
+        </w:rPr>
+        <w:t>撒拉逊</w:t>
+      </w:r>
+      <w:r>
+        <w:rPr>
+          <w:rFonts w:hint="eastAsia"/>
+        </w:rPr>
+        <w:t>异教徒在圣地</w:t>
+      </w:r>
+      <w:r>
+        <w:rPr>
+          <w:rFonts w:hint="eastAsia"/>
+        </w:rPr>
+        <w:t xml:space="preserve"> the Holy Lands </w:t>
+      </w:r>
+      <w:r>
+        <w:rPr>
+          <w:rFonts w:hint="eastAsia"/>
+        </w:rPr>
+        <w:t>战斗的十字军骑士</w:t>
+      </w:r>
+      <w:r>
+        <w:rPr>
+          <w:rFonts w:hint="eastAsia"/>
+        </w:rPr>
+        <w:t>团</w:t>
+      </w:r>
+      <w:r>
+        <w:rPr>
+          <w:rFonts w:hint="eastAsia"/>
+        </w:rPr>
+        <w:t>后裔</w:t>
+      </w:r>
+      <w:r>
+        <w:rPr>
+          <w:rFonts w:hint="eastAsia"/>
+        </w:rPr>
+        <w:t>。</w:t>
+      </w:r>
+      <w:r>
+        <w:rPr>
+          <w:rFonts w:hint="eastAsia"/>
+        </w:rPr>
+        <w:t>13</w:t>
+      </w:r>
+      <w:r>
+        <w:rPr>
+          <w:rFonts w:hint="eastAsia"/>
+        </w:rPr>
+        <w:t>世纪早期，在</w:t>
+      </w:r>
+      <w:bookmarkStart w:id="3" w:name="OLE_LINK4"/>
+      <w:r>
+        <w:t>马佐夫舍</w:t>
+      </w:r>
+      <w:bookmarkEnd w:id="3"/>
+      <w:r>
+        <w:rPr>
+          <w:rFonts w:hint="eastAsia"/>
+        </w:rPr>
+        <w:t>公</w:t>
+      </w:r>
+      <w:r>
+        <w:rPr>
+          <w:rFonts w:hint="eastAsia"/>
+        </w:rPr>
+        <w:t>爵</w:t>
+      </w:r>
+      <w:r>
+        <w:rPr>
+          <w:rFonts w:hint="eastAsia"/>
+        </w:rPr>
+        <w:t>Mazovia</w:t>
+      </w:r>
+      <w:r>
+        <w:rPr>
+          <w:rFonts w:hint="eastAsia"/>
+        </w:rPr>
+        <w:t>的号召下来到</w:t>
+      </w:r>
+      <w:r>
+        <w:t>波罗的海</w:t>
+      </w:r>
+      <w:r>
+        <w:rPr>
+          <w:rFonts w:hint="eastAsia"/>
+        </w:rPr>
+        <w:t>Baltic Sea</w:t>
+      </w:r>
+      <w:r>
+        <w:rPr>
+          <w:rFonts w:hint="eastAsia"/>
+        </w:rPr>
+        <w:t>沿岸帮助他对抗异教徒。</w:t>
+      </w:r>
+      <w:r>
+        <w:rPr>
+          <w:rFonts w:hint="eastAsia"/>
+        </w:rPr>
+        <w:t>异教徒包括那些古普鲁士人</w:t>
+      </w:r>
+      <w:r>
+        <w:rPr>
+          <w:rFonts w:hint="eastAsia"/>
+        </w:rPr>
+        <w:t xml:space="preserve"> Old Prussians</w:t>
+      </w:r>
+      <w:r>
+        <w:rPr>
+          <w:rFonts w:hint="eastAsia"/>
+        </w:rPr>
+        <w:t>、</w:t>
+      </w:r>
+      <w:r>
+        <w:rPr>
+          <w:rFonts w:hint="eastAsia"/>
+        </w:rPr>
+        <w:t>萨莫吉希亚人</w:t>
+      </w:r>
+      <w:r>
+        <w:rPr>
+          <w:rFonts w:hint="eastAsia"/>
+        </w:rPr>
+        <w:t xml:space="preserve"> </w:t>
+      </w:r>
+      <w:r>
+        <w:t>Samogitians</w:t>
+      </w:r>
+      <w:r>
+        <w:rPr>
+          <w:rFonts w:hint="eastAsia"/>
+        </w:rPr>
+        <w:t>和立陶宛人</w:t>
+      </w:r>
+      <w:r>
+        <w:rPr>
+          <w:rFonts w:hint="eastAsia"/>
+        </w:rPr>
+        <w:t xml:space="preserve"> </w:t>
+      </w:r>
+      <w:r>
+        <w:t>Lithuanians</w:t>
+      </w:r>
+      <w:r>
+        <w:rPr>
+          <w:rFonts w:hint="eastAsia"/>
+        </w:rPr>
+        <w:t>——按照当时的标准，</w:t>
+      </w:r>
+      <w:r>
+        <w:rPr>
+          <w:rFonts w:hint="eastAsia"/>
+        </w:rPr>
+        <w:lastRenderedPageBreak/>
+        <w:t>是真正落后的民族。</w:t>
+      </w:r>
+      <w:r>
+        <w:rPr>
+          <w:rFonts w:hint="eastAsia"/>
+        </w:rPr>
+        <w:t>他们的信仰更近似万物有灵论（</w:t>
+      </w:r>
+      <w:r>
+        <w:rPr>
+          <w:rFonts w:hint="eastAsia"/>
+        </w:rPr>
+        <w:t>杜伊斯堡</w:t>
+      </w:r>
+      <w:proofErr w:type="spellStart"/>
+      <w:r>
+        <w:rPr>
+          <w:rFonts w:hint="eastAsia"/>
+        </w:rPr>
+        <w:t>Dusburg</w:t>
+      </w:r>
+      <w:proofErr w:type="spellEnd"/>
+      <w:r>
+        <w:rPr>
+          <w:rFonts w:hint="eastAsia"/>
+        </w:rPr>
+        <w:t>的</w:t>
+      </w:r>
+      <w:r>
+        <w:rPr>
+          <w:rFonts w:hint="eastAsia"/>
+        </w:rPr>
+        <w:t>皮特</w:t>
+      </w:r>
+      <w:r>
+        <w:rPr>
+          <w:rFonts w:hint="eastAsia"/>
+        </w:rPr>
+        <w:t>Peter</w:t>
+      </w:r>
+      <w:r>
+        <w:rPr>
+          <w:rFonts w:hint="eastAsia"/>
+        </w:rPr>
+        <w:t>在他的《</w:t>
+      </w:r>
+      <w:r>
+        <w:rPr>
+          <w:rFonts w:hint="eastAsia"/>
+        </w:rPr>
+        <w:t>普鲁士土地编年史</w:t>
+      </w:r>
+      <w:r>
+        <w:rPr>
+          <w:rFonts w:hint="eastAsia"/>
+        </w:rPr>
+        <w:t xml:space="preserve"> </w:t>
+      </w:r>
+      <w:r>
+        <w:rPr>
+          <w:rFonts w:hint="eastAsia"/>
+        </w:rPr>
+        <w:t xml:space="preserve">Chronicon terrae </w:t>
+      </w:r>
+      <w:proofErr w:type="spellStart"/>
+      <w:r>
+        <w:rPr>
+          <w:rFonts w:hint="eastAsia"/>
+        </w:rPr>
+        <w:t>Prussiae</w:t>
+      </w:r>
+      <w:proofErr w:type="spellEnd"/>
+      <w:r>
+        <w:rPr>
+          <w:rFonts w:hint="eastAsia"/>
+        </w:rPr>
+        <w:t>》中描述为崇拜太阳、月亮、各种动物，并认为树木太神圣而不能被砍伐——从而阻碍了他们对土地的耕种</w:t>
+      </w:r>
+      <w:r>
+        <w:rPr>
+          <w:rFonts w:hint="eastAsia"/>
+        </w:rPr>
+        <w:t>），</w:t>
+      </w:r>
+      <w:r>
+        <w:rPr>
+          <w:rFonts w:hint="eastAsia"/>
+        </w:rPr>
+        <w:t>而</w:t>
+      </w:r>
+      <w:r>
+        <w:rPr>
+          <w:rFonts w:hint="eastAsia"/>
+        </w:rPr>
+        <w:t>不被允许</w:t>
+      </w:r>
+      <w:r>
+        <w:rPr>
+          <w:rFonts w:hint="eastAsia"/>
+        </w:rPr>
+        <w:t>活下去</w:t>
+      </w:r>
+      <w:r>
+        <w:rPr>
+          <w:rFonts w:hint="eastAsia"/>
+        </w:rPr>
+        <w:t>。在他们到达后不到十年，这些骑士就可以夸耀他们成功了。</w:t>
+      </w:r>
+    </w:p>
+    <w:p>
+      <w:pPr>
+        <w:spacing w:after="312"/>
+        <w:ind w:firstLine="420"/>
+      </w:pPr>
+      <w:r>
+        <w:rPr>
+          <w:rFonts w:hint="eastAsia"/>
+        </w:rPr>
+        <w:t>即便如此，</w:t>
+      </w:r>
+      <w:r>
+        <w:rPr>
+          <w:rFonts w:hint="eastAsia"/>
+        </w:rPr>
+        <w:t>那些在皈依政权下遭受苦难</w:t>
+      </w:r>
+      <w:r>
+        <w:rPr>
+          <w:rFonts w:hint="eastAsia"/>
+        </w:rPr>
+        <w:t>者</w:t>
+      </w:r>
+      <w:r>
+        <w:rPr>
+          <w:rFonts w:hint="eastAsia"/>
+        </w:rPr>
+        <w:t>的后代，以及那些不幸</w:t>
+      </w:r>
+      <w:r>
+        <w:rPr>
+          <w:rFonts w:hint="eastAsia"/>
+        </w:rPr>
+        <w:t>与</w:t>
+      </w:r>
+      <w:r>
+        <w:rPr>
+          <w:rFonts w:hint="eastAsia"/>
+        </w:rPr>
+        <w:t>他们</w:t>
+      </w:r>
+      <w:r>
+        <w:rPr>
+          <w:rFonts w:hint="eastAsia"/>
+        </w:rPr>
+        <w:t>相邻的</w:t>
+      </w:r>
+      <w:r>
+        <w:rPr>
+          <w:rFonts w:hint="eastAsia"/>
+        </w:rPr>
+        <w:t>土地上的人民，继续抵抗</w:t>
+      </w:r>
+      <w:r>
+        <w:rPr>
+          <w:rFonts w:hint="eastAsia"/>
+        </w:rPr>
+        <w:t>着</w:t>
+      </w:r>
+      <w:r>
+        <w:rPr>
+          <w:rFonts w:hint="eastAsia"/>
+        </w:rPr>
+        <w:t>条顿骑士团，直到</w:t>
+      </w:r>
+      <w:r>
+        <w:rPr>
+          <w:rFonts w:hint="eastAsia"/>
+        </w:rPr>
+        <w:t>15</w:t>
+      </w:r>
+      <w:r>
+        <w:rPr>
+          <w:rFonts w:hint="eastAsia"/>
+        </w:rPr>
+        <w:t>世纪初。</w:t>
+      </w:r>
+      <w:r>
+        <w:rPr>
+          <w:rFonts w:hint="eastAsia"/>
+        </w:rPr>
+        <w:t>曾经为那些骑士大开门户的东道主，马佐夫舍公爵，</w:t>
+      </w:r>
+      <w:r>
+        <w:rPr>
+          <w:rFonts w:hint="eastAsia"/>
+        </w:rPr>
+        <w:t>早已成为骑士团的一个棋子和傀儡，它的存在仅仅</w:t>
+      </w:r>
+      <w:r>
+        <w:rPr>
+          <w:rFonts w:hint="eastAsia"/>
+        </w:rPr>
+        <w:t>只为证明</w:t>
+      </w:r>
+      <w:r>
+        <w:rPr>
+          <w:rFonts w:hint="eastAsia"/>
+        </w:rPr>
+        <w:t>骑士团在该地区存在和扩张的</w:t>
+      </w:r>
+      <w:r>
+        <w:rPr>
+          <w:rFonts w:hint="eastAsia"/>
+        </w:rPr>
+        <w:t>正当性</w:t>
+      </w:r>
+      <w:r>
+        <w:rPr>
+          <w:rFonts w:hint="eastAsia"/>
+        </w:rPr>
+        <w:t>。直到</w:t>
+      </w:r>
+      <w:r>
+        <w:rPr>
+          <w:rFonts w:hint="eastAsia"/>
+        </w:rPr>
+        <w:t>1384</w:t>
+      </w:r>
+      <w:r>
+        <w:rPr>
+          <w:rFonts w:hint="eastAsia"/>
+        </w:rPr>
+        <w:t>年——在“现在”事件发生的一代人之内——最后一批顽固分子（最终以</w:t>
+      </w:r>
+      <w:bookmarkStart w:id="4" w:name="OLE_LINK5"/>
+      <w:r>
+        <w:rPr>
+          <w:rFonts w:hint="eastAsia"/>
+        </w:rPr>
+        <w:t>立陶宛女王雅德维加</w:t>
+      </w:r>
+      <w:bookmarkEnd w:id="4"/>
+      <w:r>
+        <w:rPr>
+          <w:rFonts w:hint="eastAsia"/>
+        </w:rPr>
+        <w:t>的个人皈依为高潮）才放弃了他们的异教信仰，皈依基督教</w:t>
+      </w:r>
+      <w:r>
+        <w:rPr>
+          <w:rFonts w:hint="eastAsia"/>
+        </w:rPr>
+        <w:t>。</w:t>
+      </w:r>
+    </w:p>
+    <w:p>
+      <w:pPr>
+        <w:spacing w:after="312"/>
+        <w:ind w:firstLine="420"/>
+      </w:pPr>
+      <w:r>
+        <w:rPr>
+          <w:rFonts w:hint="eastAsia"/>
+        </w:rPr>
+        <w:t>但是，正如胡斯派所看到的那样，他们为了他们认为正义的事业拿起武器，在一个多世纪的战争中，</w:t>
+      </w:r>
+      <w:r>
+        <w:rPr>
+          <w:rFonts w:hint="eastAsia"/>
+        </w:rPr>
+        <w:t>鲜血</w:t>
+      </w:r>
+      <w:r>
+        <w:rPr>
+          <w:rFonts w:hint="eastAsia"/>
+        </w:rPr>
+        <w:t>将</w:t>
+      </w:r>
+      <w:r>
+        <w:rPr>
+          <w:rFonts w:hint="eastAsia"/>
+        </w:rPr>
+        <w:t>道路</w:t>
+      </w:r>
+      <w:r>
+        <w:rPr>
+          <w:rFonts w:hint="eastAsia"/>
+        </w:rPr>
+        <w:t>润的</w:t>
+      </w:r>
+      <w:r>
+        <w:rPr>
+          <w:rFonts w:hint="eastAsia"/>
+        </w:rPr>
+        <w:t>光滑，其势头</w:t>
+      </w:r>
+      <w:r>
+        <w:rPr>
+          <w:rFonts w:hint="eastAsia"/>
+        </w:rPr>
+        <w:t>也未曾</w:t>
+      </w:r>
+      <w:r>
+        <w:rPr>
+          <w:rFonts w:hint="eastAsia"/>
+        </w:rPr>
+        <w:t>放缓。</w:t>
+      </w:r>
+      <w:r>
+        <w:rPr>
+          <w:rFonts w:hint="eastAsia"/>
+        </w:rPr>
+        <w:t>即使</w:t>
+      </w:r>
+      <w:r>
+        <w:rPr>
+          <w:rFonts w:hint="eastAsia"/>
+        </w:rPr>
+        <w:t>完成</w:t>
+      </w:r>
+      <w:r>
+        <w:rPr>
+          <w:rFonts w:hint="eastAsia"/>
+        </w:rPr>
+        <w:t>了他们的任务</w:t>
+      </w:r>
+      <w:r>
+        <w:rPr>
+          <w:rFonts w:hint="eastAsia"/>
+        </w:rPr>
+        <w:t>——</w:t>
+      </w:r>
+      <w:r>
+        <w:rPr>
+          <w:rFonts w:hint="eastAsia"/>
+        </w:rPr>
+        <w:t>即北方异教徒的皈依</w:t>
+      </w:r>
+      <w:r>
+        <w:rPr>
+          <w:rFonts w:hint="eastAsia"/>
+        </w:rPr>
+        <w:t>——</w:t>
+      </w:r>
+      <w:r>
+        <w:rPr>
+          <w:rFonts w:hint="eastAsia"/>
+        </w:rPr>
+        <w:t>条顿骑士团仍然根深蒂固。</w:t>
+      </w:r>
+      <w:r>
+        <w:t>直到现在，条顿骑士团的长期对手，波兰人和立陶宛人，才建立了他们自己的统一王国，这个王国甚至比神圣罗马帝国还大。</w:t>
+      </w:r>
+    </w:p>
+    <w:p>
+      <w:pPr>
+        <w:spacing w:after="312"/>
+        <w:ind w:firstLine="420"/>
+      </w:pPr>
+      <w:r>
+        <w:rPr>
+          <w:rFonts w:hint="eastAsia"/>
+        </w:rPr>
+        <w:t>15</w:t>
+      </w:r>
+      <w:r>
+        <w:rPr>
+          <w:rFonts w:hint="eastAsia"/>
+        </w:rPr>
+        <w:t>世纪早期双方不断进行不大不小的战斗，但在</w:t>
+      </w:r>
+      <w:r>
+        <w:rPr>
+          <w:rFonts w:hint="eastAsia"/>
+        </w:rPr>
+        <w:t>1410</w:t>
+      </w:r>
+      <w:r>
+        <w:rPr>
+          <w:rFonts w:hint="eastAsia"/>
+        </w:rPr>
+        <w:t>年，格林瓦尔德，骑士团最终被瓦解。骑士团大导师</w:t>
+      </w:r>
+      <w:r>
+        <w:rPr>
+          <w:rFonts w:hint="eastAsia"/>
+        </w:rPr>
+        <w:t>冯·容金根</w:t>
+      </w:r>
+      <w:r>
+        <w:rPr>
+          <w:rFonts w:hint="eastAsia"/>
+        </w:rPr>
+        <w:t xml:space="preserve"> </w:t>
+      </w:r>
+      <w:r>
+        <w:t xml:space="preserve"> von </w:t>
+      </w:r>
+      <w:proofErr w:type="spellStart"/>
+      <w:r>
+        <w:t>Jungingen</w:t>
+      </w:r>
+      <w:proofErr w:type="spellEnd"/>
+      <w:r>
+        <w:rPr>
+          <w:rFonts w:hint="eastAsia"/>
+        </w:rPr>
+        <w:t>被长矛刺穿脖子而死</w:t>
+      </w:r>
+      <w:r>
+        <w:rPr>
+          <w:rFonts w:hint="eastAsia"/>
+        </w:rPr>
+        <w:t>；</w:t>
+      </w:r>
+      <w:r>
+        <w:rPr>
+          <w:rFonts w:hint="eastAsia"/>
+        </w:rPr>
+        <w:t>被斯拉夫人的联军赶出战场后，幸存的基督教骑士逃回了他们的营地</w:t>
+      </w:r>
+      <w:r>
+        <w:rPr>
+          <w:rFonts w:hint="eastAsia"/>
+        </w:rPr>
+        <w:t>，</w:t>
+      </w:r>
+      <w:r>
+        <w:rPr>
+          <w:rFonts w:hint="eastAsia"/>
+        </w:rPr>
+        <w:t>结果却被自己营地的追随者出卖了，这些追随者</w:t>
+      </w:r>
+      <w:r>
+        <w:rPr>
+          <w:rFonts w:hint="eastAsia"/>
+        </w:rPr>
+        <w:t>引导</w:t>
+      </w:r>
+      <w:r>
+        <w:rPr>
+          <w:rFonts w:hint="eastAsia"/>
+        </w:rPr>
+        <w:t>敌人进行了一场大屠杀，据称这场大屠杀中丧生的骑士人数比</w:t>
+      </w:r>
+      <w:r>
+        <w:rPr>
+          <w:rFonts w:hint="eastAsia"/>
+        </w:rPr>
+        <w:t>格林</w:t>
+      </w:r>
+      <w:r>
+        <w:rPr>
+          <w:rFonts w:hint="eastAsia"/>
+        </w:rPr>
+        <w:t>沃尔德战场上死亡的骑士人数还要多。</w:t>
+      </w:r>
+    </w:p>
+    <w:p>
+      <w:pPr>
+        <w:spacing w:after="312"/>
+        <w:ind w:firstLine="420"/>
+      </w:pPr>
+      <w:r>
+        <w:rPr>
+          <w:rFonts w:hint="eastAsia"/>
+        </w:rPr>
+        <w:t>格林瓦尔德战役已经过去十几年，</w:t>
+      </w:r>
+      <w:r>
+        <w:rPr>
+          <w:rFonts w:hint="eastAsia"/>
+        </w:rPr>
+        <w:t>但这个修道院国家内部和周围的土地仍然受到影响。</w:t>
+      </w:r>
+      <w:r>
+        <w:t>由于战败，骑士团的实力</w:t>
+      </w:r>
+      <w:r>
+        <w:rPr>
+          <w:rFonts w:hint="eastAsia"/>
+        </w:rPr>
+        <w:t>被</w:t>
+      </w:r>
+      <w:r>
+        <w:t>大大削弱，但他们仍然保留着自己的城堡，并在城堡的安全地带进行统治；如果没有</w:t>
+      </w:r>
+      <w:r>
+        <w:rPr>
+          <w:rFonts w:hint="eastAsia"/>
+        </w:rPr>
+        <w:t>城堡的保护</w:t>
+      </w:r>
+      <w:r>
+        <w:t>，农村就会周期性地受到焦土战争的蹂躏，其结果导致了广泛的饥荒和苦难。</w:t>
+      </w:r>
+    </w:p>
+    <w:p>
+      <w:pPr>
+        <w:spacing w:after="312"/>
+        <w:jc w:val="center"/>
+      </w:pPr>
+      <w:r>
+        <w:drawing>
+          <wp:inline distT="0" distB="0" distL="0" distR="0" wp14:anchorId="37EA2D78" wp14:editId="2DDF3601">
+            <wp:extent cx="285750" cy="285750"/>
+            <wp:effectExtent l="0" t="0" r="0" b="0"/>
+            <wp:docPr id="67952138" name="图片 2"/>
+            <wp:cNvGraphicFramePr>
+              <a:graphicFrameLocks xmlns:a="http://schemas.openxmlformats.org/drawingml/2006/main" noChangeAspect="1"/>
+            </wp:cNvGraphicFramePr>
+            <a:graphic xmlns:a="http://schemas.openxmlformats.org/drawingml/2006/main">
+              <a:graphicData uri="http://schemas.openxmlformats.org/drawingml/2006/picture">
+                <pic:pic xmlns:pic="http://schemas.openxmlformats.org/drawingml/2006/picture">
+                  <pic:nvPicPr>
+                    <pic:cNvPr id="0" name="Picture 6"/>
+                    <pic:cNvPicPr>
+                      <a:picLocks noChangeAspect="1" noChangeArrowheads="1"/>
+                    </pic:cNvPicPr>
+                  </pic:nvPicPr>
+                  <pic:blipFill>
+                    <a:blip r:embed="rId7">
+                      <a:extLst>
+                        <a:ext uri="{28A0092B-C50C-407E-A947-70E740481C1C}">
+                          <a14:useLocalDpi xmlns:a14="http://schemas.microsoft.com/office/drawing/2010/main" val="0"/>
+                        </a:ext>
+                      </a:extLst>
+                    </a:blip>
+                    <a:srcRect/>
+                    <a:stretch>
+                      <a:fillRect/>
+                    </a:stretch>
+                  </pic:blipFill>
+                  <pic:spPr bwMode="auto">
+                    <a:xfrm>
+                      <a:off x="0" y="0"/>
+                      <a:ext cx="291380" cy="291380"/>
+                    </a:xfrm>
+                    <a:prstGeom prst="rect">
+                      <a:avLst/>
+                    </a:prstGeom>
+                    <a:noFill/>
+                    <a:ln>
+                      <a:noFill/>
+                    </a:ln>
+                  </pic:spPr>
+                </pic:pic>
+              </a:graphicData>
+            </a:graphic>
+          </wp:inline>
+        </w:drawing>
+      </w:r>
+    </w:p>
+    <w:p>
+      <w:pPr>
+        <w:spacing w:after="312"/>
+        <w:ind w:firstLine="420"/>
+        <w:rPr>
+          <w:rFonts w:hint="eastAsia"/>
+        </w:rPr>
+      </w:pPr>
+      <w:r>
+        <w:rPr>
+          <w:rFonts w:hint="eastAsia"/>
+        </w:rPr>
+        <w:t>与波罗的海沿岸原先那些“异教徒前线”的商品贸易引起了西方的注意，而形成了一个通道——“汉萨</w:t>
+      </w:r>
+      <w:r>
+        <w:rPr>
+          <w:rFonts w:hint="eastAsia"/>
+        </w:rPr>
+        <w:t xml:space="preserve"> Hansa</w:t>
+      </w:r>
+      <w:r>
+        <w:rPr>
+          <w:rFonts w:hint="eastAsia"/>
+        </w:rPr>
+        <w:t>”，或者是汉萨同盟。一个由商人组成的独特联合体，汉萨是欧洲北部多个同盟城市的集合——</w:t>
+      </w:r>
+      <w:r>
+        <w:rPr>
+          <w:rFonts w:hint="eastAsia"/>
+        </w:rPr>
+        <w:t>诺夫哥罗德</w:t>
+      </w:r>
+      <w:r>
+        <w:t>Novgorod</w:t>
+      </w:r>
+      <w:r>
+        <w:rPr>
+          <w:rFonts w:hint="eastAsia"/>
+        </w:rPr>
+        <w:t>，博恩霍尔姆</w:t>
+      </w:r>
+      <w:r>
+        <w:t>Bornholm</w:t>
+      </w:r>
+      <w:r>
+        <w:rPr>
+          <w:rFonts w:hint="eastAsia"/>
+        </w:rPr>
+        <w:t>，汉堡</w:t>
+      </w:r>
+      <w:r>
+        <w:t>Hamburg</w:t>
+      </w:r>
+      <w:r>
+        <w:rPr>
+          <w:rFonts w:hint="eastAsia"/>
+        </w:rPr>
+        <w:t>，不来梅</w:t>
+      </w:r>
+      <w:r>
+        <w:t>Bremen</w:t>
+      </w:r>
+      <w:r>
+        <w:rPr>
+          <w:rFonts w:hint="eastAsia"/>
+        </w:rPr>
+        <w:t>等</w:t>
+      </w:r>
+    </w:p>
+    <w:p>
+      <w:pPr>
+        <w:spacing w:after="312"/>
+        <w:ind w:firstLine="420"/>
+        <w:rPr>
+          <w:rFonts w:hint="eastAsia"/>
+        </w:rPr>
+      </w:pPr>
+    </w:p>
+    <w:p>
+      <w:pPr>
+        <w:spacing w:after="312"/>
+        <w:ind w:firstLine="420"/>
+        <w:rPr>
+          <w:rFonts w:hint="eastAsia"/>
+        </w:rPr>
+      </w:pPr>
+    </w:p>
+    <w:p>
+      <w:pPr>
+        <w:spacing w:after="312"/>
+        <w:ind w:firstLine="420"/>
+        <w:rPr>
+          <w:rFonts w:hint="eastAsia"/>
+        </w:rPr>
         <w:sectPr>
           <w:pgSz w:w="11906" w:h="16838" w:code="9"/>
           <w:pgMar w:top="1440" w:right="1797" w:bottom="1440" w:left="1797" w:header="851" w:footer="992" w:gutter="0"/>
@@ -2368,6 +4650,42 @@
       <w:szCs w:val="18"/>
     </w:rPr>
   </w:style>
+  <w:style w:type="paragraph" w:styleId="af5">
+    <w:name w:val="Normal (Web)"/>
+    <w:basedOn w:val="a"/>
+    <w:uiPriority w:val="99"/>
+    <w:semiHidden/>
+    <w:unhideWhenUsed/>
+    <w:rsid w:val="00C467F1"/>
+    <w:rPr>
+      <w:rFonts w:cs="Times New Roman"/>
+      <w:sz w:val="24"/>
+      <w:szCs w:val="24"/>
+    </w:rPr>
+  </w:style>
+  <w:style w:type="character" w:styleId="af6">
+    <w:name w:val="Hyperlink"/>
+    <w:basedOn w:val="a0"/>
+    <w:uiPriority w:val="99"/>
+    <w:unhideWhenUsed/>
+    <w:rsid w:val="00FA00EF"/>
+    <w:rPr>
+      <w:color w:val="467886" w:themeColor="hyperlink"/>
+      <w:u w:val="single"/>
+    </w:rPr>
+  </w:style>
+  <w:style w:type="character" w:styleId="af7">
+    <w:name w:val="Unresolved Mention"/>
+    <w:basedOn w:val="a0"/>
+    <w:uiPriority w:val="99"/>
+    <w:semiHidden/>
+    <w:unhideWhenUsed/>
+    <w:rsid w:val="00FA00EF"/>
+    <w:rPr>
+      <w:color w:val="605E5C"/>
+      <w:shd w:val="clear" w:color="auto" w:fill="E1DFDD"/>
+    </w:rPr>
+  </w:style>
 </w:styles>
 </file>
 

--- a/中古轶事 Medieval Tales.docx
+++ b/中古轶事 Medieval Tales.docx
@@ -589,7 +589,15 @@
         <w:jc w:val="both"/>
       </w:pPr>
       <w:r>
-        <w:t>这是一个可怕的世界，一个黑暗的时代。尽管自伟大的基督诞生以来，我们的基督教世界已经有了数个世纪的进步，但绝望的阴影仍然笼罩着世界的大部分地区。这阴影，犹如一件由苦难、忧郁和死亡编织而成的阴森披风，笼罩着乡村和城市，遍及所有的土地。至今没有好转的迹象。事实如此，绝望扼住我们，越摄越紧。对此，法国诗人德尚是这么写的：</w:t>
+        <w:t>这是一个可怕的世界，一个黑暗的时代。尽管</w:t>
+      </w:r>
+      <w:proofErr w:type="gramStart"/>
+      <w:r>
+        <w:t>自伟大</w:t>
+      </w:r>
+      <w:proofErr w:type="gramEnd"/>
+      <w:r>
+        <w:t>的基督诞生以来，我们的基督教世界已经有了数个世纪的进步，但绝望的阴影仍然笼罩着世界的大部分地区。这阴影，犹如一件由苦难、忧郁和死亡编织而成的阴森披风，笼罩着乡村和城市，遍及所有的土地。至今没有好转的迹象。事实如此，绝望扼住我们，越摄越紧。对此，法国诗人德尚是这么写的：</w:t>
       </w:r>
     </w:p>
     <w:p>
@@ -1010,12 +1018,20 @@
         <w:ind w:firstLine="420"/>
         <w:jc w:val="both"/>
       </w:pPr>
+      <w:proofErr w:type="gramStart"/>
       <w:r>
         <w:rPr>
           <w:rFonts w:hint="eastAsia"/>
         </w:rPr>
         <w:lastRenderedPageBreak/>
-        <w:t>其他利用罗马虚弱的还包括在波西米亚掌权的“乌合之众”。</w:t>
+        <w:t>其他利用</w:t>
+      </w:r>
+      <w:proofErr w:type="gramEnd"/>
+      <w:r>
+        <w:rPr>
+          <w:rFonts w:hint="eastAsia"/>
+        </w:rPr>
+        <w:t>罗马虚弱的还包括在波西米亚掌权的“乌合之众”。</w:t>
       </w:r>
       <w:r>
         <w:rPr>
@@ -1086,13 +1102,27 @@
         <w:rPr>
           <w:rFonts w:hint="eastAsia"/>
         </w:rPr>
-        <w:t>他们的事业似乎是正义的，因为他们近乎不可战胜。与此同时，十字军被旧教皇和西吉斯蒙德皇帝的宣告</w:t>
-      </w:r>
-      <w:r>
-        <w:rPr>
-          <w:rFonts w:hint="eastAsia"/>
-        </w:rPr>
-        <w:t>搞得疯狂，一波又一波地冲向波西米亚边境，试图平息叛乱</w:t>
+        <w:t>他们的事业似乎是正义的，因为他们近乎不可战胜。与此同时，十字军被旧教皇和西吉斯蒙德皇帝的</w:t>
+      </w:r>
+      <w:proofErr w:type="gramStart"/>
+      <w:r>
+        <w:rPr>
+          <w:rFonts w:hint="eastAsia"/>
+        </w:rPr>
+        <w:t>宣告</w:t>
+      </w:r>
+      <w:r>
+        <w:rPr>
+          <w:rFonts w:hint="eastAsia"/>
+        </w:rPr>
+        <w:t>搞</w:t>
+      </w:r>
+      <w:proofErr w:type="gramEnd"/>
+      <w:r>
+        <w:rPr>
+          <w:rFonts w:hint="eastAsia"/>
+        </w:rPr>
+        <w:t>得疯狂，一波又一波地冲向波西米亚边境，试图平息叛乱</w:t>
       </w:r>
       <w:r>
         <w:t>……</w:t>
@@ -1249,7 +1279,15 @@
         <w:t>，</w:t>
       </w:r>
       <w:r>
-        <w:t>一个坚不可破的堡垒。</w:t>
+        <w:t>一个</w:t>
+      </w:r>
+      <w:proofErr w:type="gramStart"/>
+      <w:r>
+        <w:t>坚</w:t>
+      </w:r>
+      <w:proofErr w:type="gramEnd"/>
+      <w:r>
+        <w:t>不可破的堡垒。</w:t>
       </w:r>
       <w:r>
         <w:rPr>
@@ -1409,7 +1447,21 @@
         <w:rPr>
           <w:rFonts w:hint="eastAsia"/>
         </w:rPr>
-        <w:t>领土上星罗棋布着宏大的城市与知识的中心，人口规模也远超其他地区。这片广阔的区域被险峻磅礴的山峦环绕，其上幽深而不详的森林激发了流传千年的民间传说，几个世纪以来，定居点</w:t>
+        <w:t>领土上</w:t>
+      </w:r>
+      <w:proofErr w:type="gramStart"/>
+      <w:r>
+        <w:rPr>
+          <w:rFonts w:hint="eastAsia"/>
+        </w:rPr>
+        <w:t>星罗棋布着</w:t>
+      </w:r>
+      <w:proofErr w:type="gramEnd"/>
+      <w:r>
+        <w:rPr>
+          <w:rFonts w:hint="eastAsia"/>
+        </w:rPr>
+        <w:t>宏大的城市与知识的中心，人口规模也远超其他地区。这片广阔的区域被险峻磅礴的山峦环绕，其上幽深而不详的森林激发了流传千年的民间传说，几个世纪以来，定居点</w:t>
       </w:r>
       <w:r>
         <w:rPr>
@@ -1472,8 +1524,30 @@
         <w:rPr>
           <w:rFonts w:hint="eastAsia"/>
         </w:rPr>
-        <w:t>祭品的鲜血中念诵占兆，在圣林中为沃坦</w:t>
-      </w:r>
+        <w:t>祭品的鲜血中</w:t>
+      </w:r>
+      <w:proofErr w:type="gramStart"/>
+      <w:r>
+        <w:rPr>
+          <w:rFonts w:hint="eastAsia"/>
+        </w:rPr>
+        <w:t>念诵占兆</w:t>
+      </w:r>
+      <w:proofErr w:type="gramEnd"/>
+      <w:r>
+        <w:rPr>
+          <w:rFonts w:hint="eastAsia"/>
+        </w:rPr>
+        <w:t>，在圣林中</w:t>
+      </w:r>
+      <w:proofErr w:type="gramStart"/>
+      <w:r>
+        <w:rPr>
+          <w:rFonts w:hint="eastAsia"/>
+        </w:rPr>
+        <w:t>为沃坦</w:t>
+      </w:r>
+      <w:proofErr w:type="gramEnd"/>
       <w:r>
         <w:rPr>
           <w:rFonts w:hint="eastAsia"/>
@@ -1750,13 +1824,27 @@
         <w:rPr>
           <w:rFonts w:hint="eastAsia"/>
         </w:rPr>
-        <w:t>：成为了那些有恃无恐的流匪与</w:t>
-      </w:r>
-      <w:r>
-        <w:rPr>
-          <w:rFonts w:hint="eastAsia"/>
-        </w:rPr>
-        <w:t>肆无忌惮的</w:t>
+        <w:t>：成为了那些有恃无恐的</w:t>
+      </w:r>
+      <w:proofErr w:type="gramStart"/>
+      <w:r>
+        <w:rPr>
+          <w:rFonts w:hint="eastAsia"/>
+        </w:rPr>
+        <w:t>流匪与</w:t>
+      </w:r>
+      <w:r>
+        <w:rPr>
+          <w:rFonts w:hint="eastAsia"/>
+        </w:rPr>
+        <w:t>肆无忌惮</w:t>
+      </w:r>
+      <w:proofErr w:type="gramEnd"/>
+      <w:r>
+        <w:rPr>
+          <w:rFonts w:hint="eastAsia"/>
+        </w:rPr>
+        <w:t>的</w:t>
       </w:r>
       <w:r>
         <w:rPr>
@@ -1806,7 +1894,15 @@
         <w:t>：</w:t>
       </w:r>
       <w:r>
-        <w:t>每年都在不断向西扩张的奥斯曼土耳其人</w:t>
+        <w:t>每年都在不断向西扩张的奥斯</w:t>
+      </w:r>
+      <w:proofErr w:type="gramStart"/>
+      <w:r>
+        <w:t>曼</w:t>
+      </w:r>
+      <w:proofErr w:type="gramEnd"/>
+      <w:r>
+        <w:t>土耳其人</w:t>
       </w:r>
       <w:r>
         <w:rPr>
@@ -1900,7 +1996,21 @@
         <w:rPr>
           <w:rFonts w:hint="eastAsia"/>
         </w:rPr>
-        <w:t>神圣罗马帝国面对来自东方奥斯曼人的猛攻，试图</w:t>
+        <w:t>神圣罗马帝国面对来自东方奥斯</w:t>
+      </w:r>
+      <w:proofErr w:type="gramStart"/>
+      <w:r>
+        <w:rPr>
+          <w:rFonts w:hint="eastAsia"/>
+        </w:rPr>
+        <w:t>曼</w:t>
+      </w:r>
+      <w:proofErr w:type="gramEnd"/>
+      <w:r>
+        <w:rPr>
+          <w:rFonts w:hint="eastAsia"/>
+        </w:rPr>
+        <w:t>人的猛攻，试图</w:t>
       </w:r>
       <w:r>
         <w:t>动用一切可用的资源来阻止异教徒的前进。</w:t>
@@ -2102,7 +2212,21 @@
         <w:rPr>
           <w:rFonts w:hint="eastAsia"/>
         </w:rPr>
-        <w:t>土质的内陆山脉一直是穆斯林入侵者——被鄙视的“摩尔人”——的家园。倭马亚</w:t>
+        <w:t>土质的内陆山脉一直是穆斯林入侵者——被鄙视的“摩尔人”——的家园。</w:t>
+      </w:r>
+      <w:proofErr w:type="gramStart"/>
+      <w:r>
+        <w:rPr>
+          <w:rFonts w:hint="eastAsia"/>
+        </w:rPr>
+        <w:t>倭</w:t>
+      </w:r>
+      <w:proofErr w:type="gramEnd"/>
+      <w:r>
+        <w:rPr>
+          <w:rFonts w:hint="eastAsia"/>
+        </w:rPr>
+        <w:t>马亚</w:t>
       </w:r>
       <w:r>
         <w:rPr>
@@ -2227,6 +2351,7 @@
         <w:spacing w:after="312"/>
         <w:ind w:firstLine="420"/>
       </w:pPr>
+      <w:bookmarkStart w:id="2" w:name="OLE_LINK6"/>
       <w:r>
         <w:rPr>
           <w:rFonts w:hint="eastAsia"/>
@@ -2267,7 +2392,21 @@
         <w:rPr>
           <w:rFonts w:hint="eastAsia"/>
         </w:rPr>
-        <w:t>、莱昂</w:t>
+        <w:t>、</w:t>
+      </w:r>
+      <w:proofErr w:type="gramStart"/>
+      <w:r>
+        <w:rPr>
+          <w:rFonts w:hint="eastAsia"/>
+        </w:rPr>
+        <w:t>莱</w:t>
+      </w:r>
+      <w:proofErr w:type="gramEnd"/>
+      <w:r>
+        <w:rPr>
+          <w:rFonts w:hint="eastAsia"/>
+        </w:rPr>
+        <w:t>昂</w:t>
       </w:r>
       <w:r>
         <w:rPr>
@@ -2350,6 +2489,7 @@
         </w:rPr>
         <w:t>一部分：</w:t>
       </w:r>
+      <w:proofErr w:type="gramStart"/>
       <w:r>
         <w:rPr>
           <w:rFonts w:hint="eastAsia"/>
@@ -2368,6 +2508,7 @@
         </w:rPr>
         <w:t>恩家族</w:t>
       </w:r>
+      <w:proofErr w:type="gramEnd"/>
       <w:r>
         <w:rPr>
           <w:rFonts w:hint="eastAsia"/>
@@ -2446,6 +2587,7 @@
         </w:rPr>
         <w:t>。</w:t>
       </w:r>
+      <w:bookmarkEnd w:id="2"/>
       <w:r>
         <w:rPr>
           <w:rFonts w:hint="eastAsia"/>
@@ -2512,14 +2654,22 @@
         </w:rPr>
         <w:t>在意大利征战，寻找新的土地来扩大他的统治，同时也庇护反教皇</w:t>
       </w:r>
-      <w:bookmarkStart w:id="2" w:name="OLE_LINK2"/>
-      <w:r>
-        <w:rPr>
-          <w:rFonts w:hint="eastAsia"/>
-        </w:rPr>
-        <w:t>本笃十三世</w:t>
-      </w:r>
-      <w:bookmarkEnd w:id="2"/>
+      <w:bookmarkStart w:id="3" w:name="OLE_LINK2"/>
+      <w:r>
+        <w:rPr>
+          <w:rFonts w:hint="eastAsia"/>
+        </w:rPr>
+        <w:t>本笃十三</w:t>
+      </w:r>
+      <w:proofErr w:type="gramStart"/>
+      <w:r>
+        <w:rPr>
+          <w:rFonts w:hint="eastAsia"/>
+        </w:rPr>
+        <w:t>世</w:t>
+      </w:r>
+      <w:bookmarkEnd w:id="3"/>
+      <w:proofErr w:type="gramEnd"/>
       <w:r>
         <w:rPr>
           <w:rFonts w:hint="eastAsia"/>
@@ -2783,11 +2933,11 @@
         </w:rPr>
         <w:t>世纪早期，在</w:t>
       </w:r>
-      <w:bookmarkStart w:id="3" w:name="OLE_LINK4"/>
+      <w:bookmarkStart w:id="4" w:name="OLE_LINK4"/>
       <w:r>
         <w:t>马佐夫舍</w:t>
       </w:r>
-      <w:bookmarkEnd w:id="3"/>
+      <w:bookmarkEnd w:id="4"/>
       <w:r>
         <w:rPr>
           <w:rFonts w:hint="eastAsia"/>
@@ -3120,14 +3270,14 @@
         </w:rPr>
         <w:t>年——在“现在”事件发生的一代人之内——最后一批顽固分子（最终以</w:t>
       </w:r>
-      <w:bookmarkStart w:id="4" w:name="OLE_LINK5"/>
+      <w:bookmarkStart w:id="5" w:name="OLE_LINK5"/>
       <w:r>
         <w:rPr>
           <w:rFonts w:hint="eastAsia"/>
         </w:rPr>
         <w:t>立陶宛女王雅德维加</w:t>
       </w:r>
-      <w:bookmarkEnd w:id="4"/>
+      <w:bookmarkEnd w:id="5"/>
       <w:r>
         <w:rPr>
           <w:rFonts w:hint="eastAsia"/>
@@ -3234,7 +3384,21 @@
         <w:rPr>
           <w:rFonts w:hint="eastAsia"/>
         </w:rPr>
-        <w:t>条顿骑士团仍然根深蒂固。</w:t>
+        <w:t>条顿骑士</w:t>
+      </w:r>
+      <w:proofErr w:type="gramStart"/>
+      <w:r>
+        <w:rPr>
+          <w:rFonts w:hint="eastAsia"/>
+        </w:rPr>
+        <w:t>团仍然</w:t>
+      </w:r>
+      <w:proofErr w:type="gramEnd"/>
+      <w:r>
+        <w:rPr>
+          <w:rFonts w:hint="eastAsia"/>
+        </w:rPr>
+        <w:t>根深蒂固。</w:t>
       </w:r>
       <w:r>
         <w:t>直到现在，条顿骑士团的长期对手，波兰人和立陶宛人，才建立了他们自己的统一王国，这个王国甚至比神圣罗马帝国还大。</w:t>
@@ -3269,12 +3433,28 @@
         </w:rPr>
         <w:t>年，格林瓦尔德，骑士团最终被瓦解。骑士团大导师</w:t>
       </w:r>
-      <w:r>
-        <w:rPr>
-          <w:rFonts w:hint="eastAsia"/>
-        </w:rPr>
-        <w:t>冯·容金根</w:t>
-      </w:r>
+      <w:proofErr w:type="gramStart"/>
+      <w:r>
+        <w:rPr>
+          <w:rFonts w:hint="eastAsia"/>
+        </w:rPr>
+        <w:t>冯</w:t>
+      </w:r>
+      <w:proofErr w:type="gramEnd"/>
+      <w:r>
+        <w:rPr>
+          <w:rFonts w:hint="eastAsia"/>
+        </w:rPr>
+        <w:t>·</w:t>
+      </w:r>
+      <w:proofErr w:type="gramStart"/>
+      <w:r>
+        <w:rPr>
+          <w:rFonts w:hint="eastAsia"/>
+        </w:rPr>
+        <w:t>容金根</w:t>
+      </w:r>
+      <w:proofErr w:type="gramEnd"/>
       <w:r>
         <w:rPr>
           <w:rFonts w:hint="eastAsia"/>
@@ -3451,8 +3631,16 @@
         <w:rPr>
           <w:rFonts w:hint="eastAsia"/>
         </w:rPr>
-        <w:t>与波罗的海沿岸原先那些“异教徒前线”的商品贸易引起了西方的注意，而形成了一个通道——“汉萨</w:t>
-      </w:r>
+        <w:t>与波罗的海沿岸原先那些“异教徒前线”的商品贸易引起了西方的注意，而形成了一个通道——“汉</w:t>
+      </w:r>
+      <w:proofErr w:type="gramStart"/>
+      <w:r>
+        <w:rPr>
+          <w:rFonts w:hint="eastAsia"/>
+        </w:rPr>
+        <w:t>萨</w:t>
+      </w:r>
+      <w:proofErr w:type="gramEnd"/>
       <w:r>
         <w:rPr>
           <w:rFonts w:hint="eastAsia"/>
@@ -3463,7 +3651,35 @@
         <w:rPr>
           <w:rFonts w:hint="eastAsia"/>
         </w:rPr>
-        <w:t>”，或者是汉萨同盟。一个由商人组成的独特联合体，汉萨是欧洲北部多个同盟城市的集合——</w:t>
+        <w:t>”，或者是汉</w:t>
+      </w:r>
+      <w:proofErr w:type="gramStart"/>
+      <w:r>
+        <w:rPr>
+          <w:rFonts w:hint="eastAsia"/>
+        </w:rPr>
+        <w:t>萨</w:t>
+      </w:r>
+      <w:proofErr w:type="gramEnd"/>
+      <w:r>
+        <w:rPr>
+          <w:rFonts w:hint="eastAsia"/>
+        </w:rPr>
+        <w:t>同盟。一个由商人组成的独特联合体，汉</w:t>
+      </w:r>
+      <w:proofErr w:type="gramStart"/>
+      <w:r>
+        <w:rPr>
+          <w:rFonts w:hint="eastAsia"/>
+        </w:rPr>
+        <w:t>萨</w:t>
+      </w:r>
+      <w:proofErr w:type="gramEnd"/>
+      <w:r>
+        <w:rPr>
+          <w:rFonts w:hint="eastAsia"/>
+        </w:rPr>
+        <w:t>是欧洲北部多个同盟城市的集合——</w:t>
       </w:r>
       <w:r>
         <w:rPr>

--- a/中古轶事 Medieval Tales.docx
+++ b/中古轶事 Medieval Tales.docx
@@ -603,7 +603,6 @@
     <w:p>
       <w:pPr>
         <w:pStyle w:val="af"/>
-        <w:spacing w:after="312"/>
       </w:pPr>
       <w:r>
         <w:t>“</w:t>
@@ -629,11 +628,11 @@
       <w:pPr>
         <w:pStyle w:val="af0"/>
         <w:spacing w:afterLines="100" w:after="312" w:line="240" w:lineRule="auto"/>
-        <w:rPr>
-          <w:rFonts w:hint="eastAsia"/>
-        </w:rPr>
-      </w:pPr>
-      <w:r>
+      </w:pPr>
+      <w:r>
+        <w:rPr>
+          <w:noProof/>
+        </w:rPr>
         <w:drawing>
           <wp:inline distT="0" distB="0" distL="0" distR="0" wp14:anchorId="164341DB" wp14:editId="091E464C">
             <wp:extent cx="285750" cy="285750"/>
@@ -730,10 +729,10 @@
         <w:t>悲剧</w:t>
       </w:r>
       <w:r>
-        <w:t>；在这种摇摇欲坠的不平衡中，机会主义者看到</w:t>
-      </w:r>
-      <w:r>
-        <w:t>了弱点，他们舔着嘴唇，就像饥饿的狼围着一只挣扎垂死的野兽。</w:t>
+        <w:t>；在这种摇摇欲坠的不平衡中，机会主义者看到了弱点，他们舔着嘴唇，就像饥饿的狼围着</w:t>
+      </w:r>
+      <w:r>
+        <w:t>一只挣扎垂死的野兽。</w:t>
       </w:r>
     </w:p>
     <w:p>
@@ -962,6 +961,9 @@
         <w:jc w:val="center"/>
       </w:pPr>
       <w:r>
+        <w:rPr>
+          <w:noProof/>
+        </w:rPr>
         <w:drawing>
           <wp:inline distT="0" distB="0" distL="0" distR="0" wp14:anchorId="796609DC" wp14:editId="5A9529A4">
             <wp:extent cx="285750" cy="285750"/>
@@ -1954,7 +1956,6 @@
     <w:p>
       <w:pPr>
         <w:pStyle w:val="af"/>
-        <w:spacing w:after="312"/>
       </w:pPr>
       <w:r>
         <w:rPr>
@@ -2116,6 +2117,9 @@
       </w:pPr>
       <w:bookmarkStart w:id="1" w:name="OLE_LINK3"/>
       <w:r>
+        <w:rPr>
+          <w:noProof/>
+        </w:rPr>
         <w:drawing>
           <wp:inline distT="0" distB="0" distL="0" distR="0" wp14:anchorId="450E303F" wp14:editId="4C5DB960">
             <wp:extent cx="285750" cy="285750"/>
@@ -2481,13 +2485,7 @@
         <w:rPr>
           <w:rFonts w:hint="eastAsia"/>
         </w:rPr>
-        <w:t>或成为法兰西南部贵族政治的</w:t>
-      </w:r>
-      <w:r>
-        <w:rPr>
-          <w:rFonts w:hint="eastAsia"/>
-        </w:rPr>
-        <w:t>一部分：</w:t>
+        <w:t>或成为法兰西南部贵族政治的一部分：</w:t>
       </w:r>
       <w:proofErr w:type="gramStart"/>
       <w:r>
@@ -2522,7 +2520,13 @@
         <w:rPr>
           <w:rFonts w:hint="eastAsia"/>
         </w:rPr>
-        <w:t>、伟大的福瓦伯爵</w:t>
+        <w:t>、</w:t>
+      </w:r>
+      <w:r>
+        <w:rPr>
+          <w:rFonts w:hint="eastAsia"/>
+        </w:rPr>
+        <w:t>伟大的福瓦伯爵</w:t>
       </w:r>
       <w:r>
         <w:rPr>
@@ -2687,9 +2691,6 @@
       <w:pPr>
         <w:spacing w:after="312"/>
         <w:ind w:firstLine="420"/>
-        <w:rPr>
-          <w:rFonts w:hint="eastAsia"/>
-        </w:rPr>
       </w:pPr>
       <w:r>
         <w:rPr>
@@ -2782,6 +2783,9 @@
         <w:jc w:val="center"/>
       </w:pPr>
       <w:r>
+        <w:rPr>
+          <w:noProof/>
+        </w:rPr>
         <w:drawing>
           <wp:inline distT="0" distB="0" distL="0" distR="0" wp14:anchorId="2E820459" wp14:editId="4CED8E11">
             <wp:extent cx="285750" cy="285750"/>
@@ -3029,20 +3033,20 @@
         <w:rPr>
           <w:rFonts w:hint="eastAsia"/>
         </w:rPr>
-        <w:t>——按照当时的标准，</w:t>
+        <w:t>——按照当时的标准，是真正落后的民族。</w:t>
+      </w:r>
+      <w:r>
+        <w:rPr>
+          <w:rFonts w:hint="eastAsia"/>
+        </w:rPr>
+        <w:t>他们的信仰更近似万</w:t>
       </w:r>
       <w:r>
         <w:rPr>
           <w:rFonts w:hint="eastAsia"/>
         </w:rPr>
         <w:lastRenderedPageBreak/>
-        <w:t>是真正落后的民族。</w:t>
-      </w:r>
-      <w:r>
-        <w:rPr>
-          <w:rFonts w:hint="eastAsia"/>
-        </w:rPr>
-        <w:t>他们的信仰更近似万物有灵论（</w:t>
+        <w:t>物有灵论（</w:t>
       </w:r>
       <w:r>
         <w:rPr>
@@ -3539,7 +3543,13 @@
         <w:rPr>
           <w:rFonts w:hint="eastAsia"/>
         </w:rPr>
-        <w:t>但这个修道院国家内部和周围的土地仍然受到影响。</w:t>
+        <w:t>但</w:t>
+      </w:r>
+      <w:r>
+        <w:rPr>
+          <w:rFonts w:hint="eastAsia"/>
+        </w:rPr>
+        <w:t>这个修道院国家内部和周围的土地仍然受到影响。</w:t>
       </w:r>
       <w:r>
         <w:t>由于战败，骑士团的实力</w:t>
@@ -3569,6 +3579,9 @@
         <w:jc w:val="center"/>
       </w:pPr>
       <w:r>
+        <w:rPr>
+          <w:noProof/>
+        </w:rPr>
         <w:drawing>
           <wp:inline distT="0" distB="0" distL="0" distR="0" wp14:anchorId="37EA2D78" wp14:editId="2DDF3601">
             <wp:extent cx="285750" cy="285750"/>
@@ -3623,9 +3636,6 @@
       <w:pPr>
         <w:spacing w:after="312"/>
         <w:ind w:firstLine="420"/>
-        <w:rPr>
-          <w:rFonts w:hint="eastAsia"/>
-        </w:rPr>
       </w:pPr>
       <w:r>
         <w:rPr>
@@ -3732,6 +3742,68 @@
           <w:rFonts w:hint="eastAsia"/>
         </w:rPr>
       </w:pPr>
+      <w:r>
+        <w:rPr>
+          <w:rFonts w:hint="eastAsia"/>
+        </w:rPr>
+        <w:t>汉</w:t>
+      </w:r>
+      <w:proofErr w:type="gramStart"/>
+      <w:r>
+        <w:rPr>
+          <w:rFonts w:hint="eastAsia"/>
+        </w:rPr>
+        <w:t>萨</w:t>
+      </w:r>
+      <w:proofErr w:type="gramEnd"/>
+      <w:r>
+        <w:rPr>
+          <w:rFonts w:hint="eastAsia"/>
+        </w:rPr>
+        <w:t>同盟在当时是独一无二的，他们是一个大型民主的利益驱动联盟，</w:t>
+      </w:r>
+      <w:proofErr w:type="gramStart"/>
+      <w:r>
+        <w:rPr>
+          <w:rFonts w:hint="eastAsia"/>
+        </w:rPr>
+        <w:t>受追求</w:t>
+      </w:r>
+      <w:proofErr w:type="gramEnd"/>
+      <w:r>
+        <w:rPr>
+          <w:rFonts w:hint="eastAsia"/>
+        </w:rPr>
+        <w:t>更多的利益并保护他们现有的盈利市场为动力（和将他们捆绑在一起的贸易路线）。同盟独家控制着波罗的海沿岸及海上的大量主要贸易路线。汉</w:t>
+      </w:r>
+      <w:proofErr w:type="gramStart"/>
+      <w:r>
+        <w:rPr>
+          <w:rFonts w:hint="eastAsia"/>
+        </w:rPr>
+        <w:t>萨</w:t>
+      </w:r>
+      <w:proofErr w:type="gramEnd"/>
+      <w:r>
+        <w:rPr>
+          <w:rFonts w:hint="eastAsia"/>
+        </w:rPr>
+        <w:t>同盟的权力起初似乎受到其成员的共同出身和阶级的限制，但在实际上并非如此；其体量几乎超过所有北方王国的总和，有能力切断贸易路线，其舰队可以封锁海港，对从英格兰到立陶宛的整个海域产生了巨大的影响。为了扩充他们经验丰富的海军，汉</w:t>
+      </w:r>
+      <w:proofErr w:type="gramStart"/>
+      <w:r>
+        <w:rPr>
+          <w:rFonts w:hint="eastAsia"/>
+        </w:rPr>
+        <w:t>萨</w:t>
+      </w:r>
+      <w:proofErr w:type="gramEnd"/>
+      <w:r>
+        <w:rPr>
+          <w:rFonts w:hint="eastAsia"/>
+        </w:rPr>
+        <w:t>同盟雇佣了或因无聊或因贫穷而成为雇佣兵的日耳曼贵族，乐意为了利益或掠夺而发动战争的“冒险者”军队和无地骑士。</w:t>
+      </w:r>
     </w:p>
     <w:p>
       <w:pPr>
@@ -3741,6 +3813,143 @@
           <w:rFonts w:hint="eastAsia"/>
         </w:rPr>
       </w:pPr>
+      <w:r>
+        <w:rPr>
+          <w:rFonts w:hint="eastAsia"/>
+        </w:rPr>
+        <w:t>在汉</w:t>
+      </w:r>
+      <w:proofErr w:type="gramStart"/>
+      <w:r>
+        <w:rPr>
+          <w:rFonts w:hint="eastAsia"/>
+        </w:rPr>
+        <w:t>萨</w:t>
+      </w:r>
+      <w:proofErr w:type="gramEnd"/>
+      <w:r>
+        <w:rPr>
+          <w:rFonts w:hint="eastAsia"/>
+        </w:rPr>
+        <w:t>同盟贸易路线的最西端，横跨北海则是英格兰。在</w:t>
+      </w:r>
+      <w:r>
+        <w:rPr>
+          <w:rFonts w:hint="eastAsia"/>
+        </w:rPr>
+        <w:t>15</w:t>
+      </w:r>
+      <w:r>
+        <w:rPr>
+          <w:rFonts w:hint="eastAsia"/>
+        </w:rPr>
+        <w:t>世纪，英格兰还尚未被世人所周知</w:t>
+      </w:r>
+      <w:r>
+        <w:rPr>
+          <w:rFonts w:hint="eastAsia"/>
+        </w:rPr>
+        <w:t xml:space="preserve"> </w:t>
+      </w:r>
+      <w:r>
+        <w:rPr>
+          <w:rFonts w:hint="eastAsia"/>
+        </w:rPr>
+        <w:t>——</w:t>
+      </w:r>
+      <w:r>
+        <w:rPr>
+          <w:rFonts w:hint="eastAsia"/>
+        </w:rPr>
+        <w:t xml:space="preserve"> </w:t>
+      </w:r>
+      <w:r>
+        <w:rPr>
+          <w:rFonts w:hint="eastAsia"/>
+        </w:rPr>
+        <w:t>至少不是被所有人</w:t>
+      </w:r>
+      <w:r>
+        <w:rPr>
+          <w:rFonts w:hint="eastAsia"/>
+        </w:rPr>
+        <w:t xml:space="preserve"> </w:t>
+      </w:r>
+      <w:r>
+        <w:rPr>
+          <w:rFonts w:hint="eastAsia"/>
+        </w:rPr>
+        <w:t>——他们会在未来成为一股强大的力量。这片土地的王室据称为诺</w:t>
+      </w:r>
+      <w:proofErr w:type="gramStart"/>
+      <w:r>
+        <w:rPr>
+          <w:rFonts w:hint="eastAsia"/>
+        </w:rPr>
+        <w:t>曼</w:t>
+      </w:r>
+      <w:proofErr w:type="gramEnd"/>
+      <w:r>
+        <w:rPr>
+          <w:rFonts w:hint="eastAsia"/>
+        </w:rPr>
+        <w:t>贵族后裔，其故土位于</w:t>
+      </w:r>
+      <w:r>
+        <w:rPr>
+          <w:rFonts w:hint="eastAsia"/>
+        </w:rPr>
+        <w:t>法兰西</w:t>
+      </w:r>
+      <w:r>
+        <w:rPr>
+          <w:rFonts w:hint="eastAsia"/>
+        </w:rPr>
+        <w:t>北部行省</w:t>
+      </w:r>
+      <w:r>
+        <w:rPr>
+          <w:rFonts w:hint="eastAsia"/>
+        </w:rPr>
+        <w:t xml:space="preserve"> </w:t>
+      </w:r>
+      <w:r>
+        <w:rPr>
+          <w:rFonts w:hint="eastAsia"/>
+        </w:rPr>
+        <w:t>——</w:t>
+      </w:r>
+      <w:r>
+        <w:rPr>
+          <w:rFonts w:hint="eastAsia"/>
+        </w:rPr>
+        <w:t xml:space="preserve"> </w:t>
+      </w:r>
+      <w:r>
+        <w:rPr>
+          <w:rFonts w:hint="eastAsia"/>
+        </w:rPr>
+        <w:t>通过婚姻，他们的血统可以追溯到</w:t>
+      </w:r>
+      <w:r>
+        <w:rPr>
+          <w:rFonts w:hint="eastAsia"/>
+        </w:rPr>
+        <w:t>法兰西</w:t>
+      </w:r>
+      <w:r>
+        <w:rPr>
+          <w:rFonts w:hint="eastAsia"/>
+        </w:rPr>
+        <w:t>王室。直到上个世纪，英国国王都对法国君主表</w:t>
+      </w:r>
+      <w:r>
+        <w:rPr>
+          <w:rFonts w:hint="eastAsia"/>
+        </w:rPr>
+        <w:lastRenderedPageBreak/>
+        <w:t>达应有的敬意，视其为主君，为其纳税并通过服从以示忠诚。但由于世袭的关系，法国的王位本身就存在争议。</w:t>
+      </w:r>
     </w:p>
     <w:p>
       <w:pPr>
@@ -3749,6 +3958,1821 @@
         <w:rPr>
           <w:rFonts w:hint="eastAsia"/>
         </w:rPr>
+      </w:pPr>
+      <w:r>
+        <w:rPr>
+          <w:rFonts w:hint="eastAsia"/>
+        </w:rPr>
+        <w:t>英王爱德华三</w:t>
+      </w:r>
+      <w:proofErr w:type="gramStart"/>
+      <w:r>
+        <w:rPr>
+          <w:rFonts w:hint="eastAsia"/>
+        </w:rPr>
+        <w:t>世</w:t>
+      </w:r>
+      <w:proofErr w:type="gramEnd"/>
+      <w:r>
+        <w:rPr>
+          <w:rFonts w:hint="eastAsia"/>
+        </w:rPr>
+        <w:t xml:space="preserve"> Edward III</w:t>
+      </w:r>
+      <w:r>
+        <w:rPr>
+          <w:rFonts w:hint="eastAsia"/>
+        </w:rPr>
+        <w:t>，抓住了能使其拜托封建关系束缚的机会，开始了一场世纪之战。尽管与其他国家相比，英国被认为是软弱、没有文化、相对贫穷，但他们统治者成功地重演了传奇国王征服者威廉</w:t>
+      </w:r>
+      <w:r>
+        <w:rPr>
+          <w:rFonts w:hint="eastAsia"/>
+        </w:rPr>
+        <w:t xml:space="preserve"> William the Conqueror </w:t>
+      </w:r>
+      <w:r>
+        <w:rPr>
+          <w:rFonts w:hint="eastAsia"/>
+        </w:rPr>
+        <w:t>故事，于</w:t>
+      </w:r>
+      <w:r>
+        <w:rPr>
+          <w:rFonts w:hint="eastAsia"/>
+        </w:rPr>
+        <w:t>1346</w:t>
+      </w:r>
+      <w:r>
+        <w:rPr>
+          <w:rFonts w:hint="eastAsia"/>
+        </w:rPr>
+        <w:t>年和最近的</w:t>
+      </w:r>
+      <w:r>
+        <w:rPr>
+          <w:rFonts w:hint="eastAsia"/>
+        </w:rPr>
+        <w:t>1415</w:t>
+      </w:r>
+      <w:r>
+        <w:rPr>
+          <w:rFonts w:hint="eastAsia"/>
+        </w:rPr>
+        <w:t>年先后越过英吉利海峡入侵法国。南部的吉耶纳</w:t>
+      </w:r>
+      <w:r>
+        <w:rPr>
+          <w:rFonts w:hint="eastAsia"/>
+        </w:rPr>
+        <w:t xml:space="preserve"> Guyenne</w:t>
+      </w:r>
+      <w:r>
+        <w:rPr>
+          <w:rFonts w:hint="eastAsia"/>
+        </w:rPr>
+        <w:t>仍然是英国的忠诚堡垒；作为第二战线，使法国分裂。</w:t>
+      </w:r>
+    </w:p>
+    <w:p>
+      <w:pPr>
+        <w:spacing w:after="312"/>
+        <w:ind w:firstLine="420"/>
+        <w:rPr>
+          <w:rFonts w:hint="eastAsia"/>
+        </w:rPr>
+      </w:pPr>
+      <w:r>
+        <w:rPr>
+          <w:rFonts w:hint="eastAsia"/>
+        </w:rPr>
+        <w:t>英国自其安稳无误的岛国本土派出包含骑士和精锐士兵的军队逐渐横扫</w:t>
+      </w:r>
+      <w:proofErr w:type="gramStart"/>
+      <w:r>
+        <w:rPr>
+          <w:rFonts w:hint="eastAsia"/>
+        </w:rPr>
+        <w:t>整个北</w:t>
+      </w:r>
+      <w:proofErr w:type="gramEnd"/>
+      <w:r>
+        <w:rPr>
+          <w:rFonts w:hint="eastAsia"/>
+        </w:rPr>
+        <w:t>法兰西</w:t>
+      </w:r>
+      <w:r>
+        <w:rPr>
+          <w:rFonts w:hint="eastAsia"/>
+        </w:rPr>
+        <w:t>，还有大量“冒险者”，追逐利益而参与进来。罗伯特·哈代</w:t>
+      </w:r>
+      <w:r>
+        <w:rPr>
+          <w:rFonts w:hint="eastAsia"/>
+        </w:rPr>
+        <w:t xml:space="preserve"> Robert Hardy</w:t>
+      </w:r>
+      <w:r>
+        <w:rPr>
+          <w:rFonts w:hint="eastAsia"/>
+        </w:rPr>
+        <w:t>在他的文章《长弓》中写道：</w:t>
+      </w:r>
+    </w:p>
+    <w:p>
+      <w:pPr>
+        <w:pStyle w:val="af"/>
+        <w:rPr>
+          <w:rFonts w:hint="eastAsia"/>
+        </w:rPr>
+      </w:pPr>
+      <w:r>
+        <w:rPr>
+          <w:rFonts w:hint="eastAsia"/>
+        </w:rPr>
+        <w:t>“任何一个英国指挥官都可以倚赖这些热情澎湃的新兵，他们准备好寻找财富，并在充满民族感情的浪潮中建立战友关系。”</w:t>
+      </w:r>
+    </w:p>
+    <w:p>
+      <w:pPr>
+        <w:spacing w:after="312"/>
+        <w:ind w:firstLine="420"/>
+      </w:pPr>
+      <w:r>
+        <w:rPr>
+          <w:rFonts w:hint="eastAsia"/>
+        </w:rPr>
+        <w:t>晋升、富裕甚至受封的无尽可能吸引着自耕农和农民加入军队，离开故土，自发地参与到暴力的战斗中</w:t>
+      </w:r>
+      <w:r>
+        <w:rPr>
+          <w:rFonts w:hint="eastAsia"/>
+        </w:rPr>
+        <w:t>...</w:t>
+      </w:r>
+      <w:r>
+        <w:rPr>
+          <w:rFonts w:hint="eastAsia"/>
+        </w:rPr>
+        <w:t>无论生命有多么短暂。</w:t>
+      </w:r>
+    </w:p>
+    <w:p>
+      <w:pPr>
+        <w:spacing w:after="312"/>
+        <w:ind w:firstLine="420"/>
+        <w:rPr>
+          <w:rFonts w:hint="eastAsia"/>
+        </w:rPr>
+      </w:pPr>
+      <w:r>
+        <w:rPr>
+          <w:rFonts w:hint="eastAsia"/>
+        </w:rPr>
+        <w:t>这支军队与法国引以为豪的战争贵族阶层相比，一度被视为乌合之众，但在近一个世纪的时间里一次又一次地被证明他们比看起来要强大得多。他们在阿</w:t>
+      </w:r>
+      <w:proofErr w:type="gramStart"/>
+      <w:r>
+        <w:rPr>
+          <w:rFonts w:hint="eastAsia"/>
+        </w:rPr>
+        <w:t>金库尔</w:t>
+      </w:r>
+      <w:proofErr w:type="gramEnd"/>
+      <w:r>
+        <w:rPr>
+          <w:rFonts w:hint="eastAsia"/>
+        </w:rPr>
+        <w:t>战役</w:t>
+      </w:r>
+      <w:r>
+        <w:rPr>
+          <w:rFonts w:hint="eastAsia"/>
+        </w:rPr>
+        <w:t xml:space="preserve"> the Battle of Agincourt</w:t>
+      </w:r>
+      <w:r>
+        <w:rPr>
+          <w:rFonts w:hint="eastAsia"/>
+        </w:rPr>
+        <w:t>中无情地摧毁了法军最好的军队</w:t>
+      </w:r>
+      <w:r>
+        <w:rPr>
+          <w:rFonts w:hint="eastAsia"/>
+        </w:rPr>
+        <w:t xml:space="preserve"> </w:t>
+      </w:r>
+      <w:r>
+        <w:rPr>
+          <w:rFonts w:hint="eastAsia"/>
+        </w:rPr>
+        <w:t>——</w:t>
+      </w:r>
+      <w:r>
+        <w:rPr>
+          <w:rFonts w:hint="eastAsia"/>
+        </w:rPr>
+        <w:t xml:space="preserve"> </w:t>
+      </w:r>
+      <w:r>
+        <w:rPr>
+          <w:rFonts w:hint="eastAsia"/>
+        </w:rPr>
+        <w:t>在战败的震惊和对于如此多贵族一下子被屠杀殆尽后</w:t>
+      </w:r>
+      <w:r>
+        <w:rPr>
+          <w:rFonts w:hint="eastAsia"/>
+        </w:rPr>
+        <w:t xml:space="preserve"> </w:t>
+      </w:r>
+      <w:r>
+        <w:rPr>
+          <w:rFonts w:hint="eastAsia"/>
+        </w:rPr>
+        <w:t>——</w:t>
+      </w:r>
+      <w:r>
+        <w:rPr>
+          <w:rFonts w:hint="eastAsia"/>
+        </w:rPr>
+        <w:t xml:space="preserve"> </w:t>
+      </w:r>
+      <w:r>
+        <w:rPr>
+          <w:rFonts w:hint="eastAsia"/>
+        </w:rPr>
+        <w:t>在敌人眼中，英国人已经从一个不确定的弱者变成了一支几乎势不可挡的军事力量，只要一提到将军的名字，就能让他们感到恐惧（就像</w:t>
+      </w:r>
+      <w:r>
+        <w:rPr>
+          <w:rFonts w:hint="eastAsia"/>
+        </w:rPr>
+        <w:t>1426</w:t>
+      </w:r>
+      <w:r>
+        <w:rPr>
+          <w:rFonts w:hint="eastAsia"/>
+        </w:rPr>
+        <w:t>年的圣詹姆斯战役</w:t>
+      </w:r>
+      <w:r>
+        <w:rPr>
+          <w:rFonts w:hint="eastAsia"/>
+        </w:rPr>
+        <w:t xml:space="preserve"> the Battle of St. James</w:t>
+      </w:r>
+      <w:r>
+        <w:rPr>
+          <w:rFonts w:hint="eastAsia"/>
+        </w:rPr>
+        <w:t>一样）。</w:t>
+      </w:r>
+    </w:p>
+    <w:p>
+      <w:pPr>
+        <w:spacing w:after="312"/>
+        <w:ind w:firstLine="420"/>
+      </w:pPr>
+      <w:r>
+        <w:rPr>
+          <w:rFonts w:hint="eastAsia"/>
+        </w:rPr>
+        <w:t>他们走到哪里，这些“天杀的</w:t>
+      </w:r>
+      <w:r>
+        <w:rPr>
+          <w:rFonts w:hint="eastAsia"/>
+        </w:rPr>
+        <w:t xml:space="preserve"> </w:t>
+      </w:r>
+      <w:proofErr w:type="spellStart"/>
+      <w:r>
+        <w:rPr>
+          <w:rFonts w:hint="eastAsia"/>
+        </w:rPr>
+        <w:t>Godons</w:t>
+      </w:r>
+      <w:proofErr w:type="spellEnd"/>
+      <w:r>
+        <w:rPr>
+          <w:rFonts w:hint="eastAsia"/>
+        </w:rPr>
+        <w:t>”（源自英语的法语，来自于“</w:t>
+      </w:r>
+      <w:r>
+        <w:rPr>
+          <w:rFonts w:hint="eastAsia"/>
+        </w:rPr>
+        <w:t>goddamns</w:t>
+      </w:r>
+      <w:r>
+        <w:rPr>
+          <w:rFonts w:hint="eastAsia"/>
+        </w:rPr>
+        <w:t>”）英国</w:t>
+      </w:r>
+      <w:proofErr w:type="gramStart"/>
+      <w:r>
+        <w:rPr>
+          <w:rFonts w:hint="eastAsia"/>
+        </w:rPr>
+        <w:t>佬</w:t>
+      </w:r>
+      <w:proofErr w:type="gramEnd"/>
+      <w:r>
+        <w:rPr>
+          <w:rFonts w:hint="eastAsia"/>
+        </w:rPr>
+        <w:t>留下的只有死亡。历史学家德斯蒙德·苏厄德</w:t>
+      </w:r>
+      <w:r>
+        <w:rPr>
+          <w:rFonts w:hint="eastAsia"/>
+        </w:rPr>
+        <w:t>Desmond Seward</w:t>
+      </w:r>
+      <w:r>
+        <w:rPr>
+          <w:rFonts w:hint="eastAsia"/>
+        </w:rPr>
+        <w:t>写道：“男人被折磨以撬出更多财富，女人则被轮奸施以性</w:t>
+      </w:r>
+      <w:proofErr w:type="gramStart"/>
+      <w:r>
+        <w:rPr>
+          <w:rFonts w:hint="eastAsia"/>
+        </w:rPr>
+        <w:t>虐</w:t>
+      </w:r>
+      <w:proofErr w:type="gramEnd"/>
+      <w:r>
+        <w:rPr>
+          <w:rFonts w:hint="eastAsia"/>
+        </w:rPr>
+        <w:t>，怀孕的被剖腹取乐。恐惧是每次劫掠必不可少的一环。”在翁</w:t>
+      </w:r>
+      <w:proofErr w:type="gramStart"/>
+      <w:r>
+        <w:rPr>
+          <w:rFonts w:hint="eastAsia"/>
+        </w:rPr>
+        <w:t>弗</w:t>
+      </w:r>
+      <w:proofErr w:type="gramEnd"/>
+      <w:r>
+        <w:rPr>
+          <w:rFonts w:hint="eastAsia"/>
+        </w:rPr>
+        <w:t>勒尔</w:t>
+      </w:r>
+      <w:proofErr w:type="spellStart"/>
+      <w:r>
+        <w:rPr>
+          <w:rFonts w:hint="eastAsia"/>
+        </w:rPr>
+        <w:t>Honfleur</w:t>
+      </w:r>
+      <w:proofErr w:type="spellEnd"/>
+      <w:r>
+        <w:rPr>
+          <w:rFonts w:hint="eastAsia"/>
+        </w:rPr>
+        <w:t>，</w:t>
+      </w:r>
+      <w:r>
+        <w:rPr>
+          <w:rFonts w:hint="eastAsia"/>
+        </w:rPr>
+        <w:t xml:space="preserve"> </w:t>
+      </w:r>
+      <w:r>
+        <w:rPr>
+          <w:rFonts w:hint="eastAsia"/>
+        </w:rPr>
+        <w:t>让维尔</w:t>
+      </w:r>
+      <w:proofErr w:type="spellStart"/>
+      <w:r>
+        <w:rPr>
+          <w:rFonts w:hint="eastAsia"/>
+        </w:rPr>
+        <w:t>Janville</w:t>
+      </w:r>
+      <w:proofErr w:type="spellEnd"/>
+      <w:r>
+        <w:rPr>
+          <w:rFonts w:hint="eastAsia"/>
+        </w:rPr>
+        <w:t>，</w:t>
+      </w:r>
+      <w:proofErr w:type="gramStart"/>
+      <w:r>
+        <w:rPr>
+          <w:rFonts w:hint="eastAsia"/>
+        </w:rPr>
+        <w:t>勒皮塞</w:t>
+      </w:r>
+      <w:proofErr w:type="gramEnd"/>
+      <w:r>
+        <w:rPr>
+          <w:rFonts w:hint="eastAsia"/>
+        </w:rPr>
+        <w:t xml:space="preserve"> La </w:t>
+      </w:r>
+      <w:proofErr w:type="spellStart"/>
+      <w:r>
+        <w:rPr>
+          <w:rFonts w:hint="eastAsia"/>
+        </w:rPr>
+        <w:t>Puiset</w:t>
+      </w:r>
+      <w:proofErr w:type="spellEnd"/>
+      <w:r>
+        <w:rPr>
+          <w:rFonts w:hint="eastAsia"/>
+        </w:rPr>
+        <w:t>等城市，居民因为反抗而被集体杀害，即使他们纯粹是出于职责。</w:t>
+      </w:r>
+      <w:proofErr w:type="gramStart"/>
+      <w:r>
+        <w:rPr>
+          <w:rFonts w:hint="eastAsia"/>
+        </w:rPr>
+        <w:t>在卡昂</w:t>
+      </w:r>
+      <w:proofErr w:type="gramEnd"/>
+      <w:r>
+        <w:rPr>
+          <w:rFonts w:hint="eastAsia"/>
+        </w:rPr>
+        <w:t>Caen</w:t>
+      </w:r>
+      <w:r>
+        <w:rPr>
+          <w:rFonts w:hint="eastAsia"/>
+        </w:rPr>
+        <w:t>，亨利五</w:t>
+      </w:r>
+      <w:proofErr w:type="gramStart"/>
+      <w:r>
+        <w:rPr>
+          <w:rFonts w:hint="eastAsia"/>
+        </w:rPr>
+        <w:t>世</w:t>
+      </w:r>
+      <w:proofErr w:type="gramEnd"/>
+      <w:r>
+        <w:rPr>
+          <w:rFonts w:hint="eastAsia"/>
+        </w:rPr>
+        <w:t xml:space="preserve"> Henry V</w:t>
+      </w:r>
+      <w:r>
+        <w:rPr>
+          <w:rFonts w:hint="eastAsia"/>
+        </w:rPr>
+        <w:t>命令杀死所有</w:t>
+      </w:r>
+      <w:r>
+        <w:rPr>
+          <w:rFonts w:hint="eastAsia"/>
+        </w:rPr>
+        <w:t>12</w:t>
+      </w:r>
+      <w:r>
+        <w:rPr>
+          <w:rFonts w:hint="eastAsia"/>
+        </w:rPr>
+        <w:t>岁以上的男人，</w:t>
+      </w:r>
+      <w:r>
+        <w:rPr>
+          <w:rFonts w:hint="eastAsia"/>
+        </w:rPr>
+        <w:t>1800</w:t>
+      </w:r>
+      <w:r>
+        <w:rPr>
+          <w:rFonts w:hint="eastAsia"/>
+        </w:rPr>
+        <w:t>个男人与孩童因此死去。在阿</w:t>
+      </w:r>
+      <w:proofErr w:type="gramStart"/>
+      <w:r>
+        <w:rPr>
+          <w:rFonts w:hint="eastAsia"/>
+        </w:rPr>
+        <w:t>金库尔</w:t>
+      </w:r>
+      <w:proofErr w:type="gramEnd"/>
+      <w:r>
+        <w:rPr>
+          <w:rFonts w:hint="eastAsia"/>
+        </w:rPr>
+        <w:t>战役</w:t>
+      </w:r>
+      <w:r>
+        <w:rPr>
+          <w:rFonts w:hint="eastAsia"/>
+        </w:rPr>
+        <w:t xml:space="preserve"> Agincourt</w:t>
+      </w:r>
+      <w:r>
+        <w:rPr>
+          <w:rFonts w:hint="eastAsia"/>
+        </w:rPr>
+        <w:t>，杀死手无寸铁的囚犯来恐吓敌人。亨利对于这场屠杀的言辞十分简洁——或者说轻率。让·朱韦纳尔·德·于尔森</w:t>
+      </w:r>
+      <w:r>
+        <w:rPr>
+          <w:rFonts w:hint="eastAsia"/>
+        </w:rPr>
+        <w:t xml:space="preserve"> Jean Juvenal des Ursins</w:t>
+      </w:r>
+      <w:r>
+        <w:rPr>
+          <w:rFonts w:hint="eastAsia"/>
+        </w:rPr>
+        <w:t>引用了他的说辞：</w:t>
+      </w:r>
+    </w:p>
+    <w:p>
+      <w:pPr>
+        <w:pStyle w:val="af"/>
+        <w:rPr>
+          <w:rFonts w:hint="eastAsia"/>
+        </w:rPr>
+      </w:pPr>
+      <w:r>
+        <w:rPr>
+          <w:rFonts w:hint="eastAsia"/>
+        </w:rPr>
+        <w:t>“战争没有烈火就如香肠没有芥末！”</w:t>
+      </w:r>
+    </w:p>
+    <w:p>
+      <w:pPr>
+        <w:spacing w:after="312"/>
+        <w:ind w:firstLine="420"/>
+      </w:pPr>
+      <w:r>
+        <w:rPr>
+          <w:rFonts w:hint="eastAsia"/>
+        </w:rPr>
+        <w:t>英国人在大陆上无情地与法国人作战，尽管亨利五</w:t>
+      </w:r>
+      <w:proofErr w:type="gramStart"/>
+      <w:r>
+        <w:rPr>
+          <w:rFonts w:hint="eastAsia"/>
+        </w:rPr>
+        <w:t>世</w:t>
+      </w:r>
+      <w:proofErr w:type="gramEnd"/>
+      <w:r>
+        <w:rPr>
+          <w:rFonts w:hint="eastAsia"/>
+        </w:rPr>
+        <w:t>于</w:t>
+      </w:r>
+      <w:r>
+        <w:rPr>
+          <w:rFonts w:hint="eastAsia"/>
+        </w:rPr>
+        <w:t>1422</w:t>
+      </w:r>
+      <w:r>
+        <w:rPr>
+          <w:rFonts w:hint="eastAsia"/>
+        </w:rPr>
+        <w:t>年在文森斯</w:t>
+      </w:r>
+      <w:r>
+        <w:rPr>
+          <w:rFonts w:hint="eastAsia"/>
+        </w:rPr>
+        <w:t xml:space="preserve"> Vincennes </w:t>
+      </w:r>
+      <w:r>
+        <w:rPr>
+          <w:rFonts w:hint="eastAsia"/>
+        </w:rPr>
+        <w:t>去世（在</w:t>
+      </w:r>
+      <w:proofErr w:type="gramStart"/>
+      <w:r>
+        <w:rPr>
+          <w:rFonts w:hint="eastAsia"/>
+        </w:rPr>
+        <w:t>莫城围城</w:t>
+      </w:r>
+      <w:proofErr w:type="gramEnd"/>
+      <w:r>
+        <w:rPr>
+          <w:rFonts w:hint="eastAsia"/>
+        </w:rPr>
+        <w:t xml:space="preserve"> the siege of Meaux</w:t>
+      </w:r>
+      <w:r>
+        <w:rPr>
+          <w:rFonts w:hint="eastAsia"/>
+        </w:rPr>
+        <w:t>期间感染痢疾），但他们的军队仍在优秀的指挥下。塔尔博特勋爵</w:t>
+      </w:r>
+      <w:r>
+        <w:rPr>
+          <w:rFonts w:hint="eastAsia"/>
+        </w:rPr>
+        <w:t xml:space="preserve"> Lord Talbot</w:t>
+      </w:r>
+      <w:r>
+        <w:rPr>
+          <w:rFonts w:hint="eastAsia"/>
+        </w:rPr>
+        <w:t>，“英国的阿喀</w:t>
+      </w:r>
+      <w:proofErr w:type="gramStart"/>
+      <w:r>
+        <w:rPr>
+          <w:rFonts w:hint="eastAsia"/>
+        </w:rPr>
+        <w:t>琉</w:t>
+      </w:r>
+      <w:proofErr w:type="gramEnd"/>
+      <w:r>
+        <w:rPr>
+          <w:rFonts w:hint="eastAsia"/>
+        </w:rPr>
+        <w:t>斯</w:t>
+      </w:r>
+      <w:r>
+        <w:rPr>
+          <w:rFonts w:hint="eastAsia"/>
+        </w:rPr>
+        <w:t xml:space="preserve"> English Achilles</w:t>
+      </w:r>
+      <w:r>
+        <w:rPr>
+          <w:rFonts w:hint="eastAsia"/>
+        </w:rPr>
+        <w:t>”；沃里克伯爵理查德·博尚</w:t>
+      </w:r>
+      <w:r>
+        <w:rPr>
+          <w:rFonts w:hint="eastAsia"/>
+        </w:rPr>
+        <w:t xml:space="preserve"> Richard Beauchamp, Earl of Warwick</w:t>
+      </w:r>
+      <w:r>
+        <w:rPr>
+          <w:rFonts w:hint="eastAsia"/>
+        </w:rPr>
+        <w:t>；兰开斯特的约翰</w:t>
+      </w:r>
+      <w:r>
+        <w:rPr>
+          <w:rFonts w:hint="eastAsia"/>
+        </w:rPr>
+        <w:t xml:space="preserve"> John of Lancaster</w:t>
+      </w:r>
+      <w:r>
+        <w:rPr>
+          <w:rFonts w:hint="eastAsia"/>
+        </w:rPr>
+        <w:t>，贝德福德公爵</w:t>
+      </w:r>
+      <w:r>
+        <w:rPr>
+          <w:rFonts w:hint="eastAsia"/>
+        </w:rPr>
+        <w:t xml:space="preserve"> Duke of Bedford</w:t>
+      </w:r>
+      <w:r>
+        <w:rPr>
+          <w:rFonts w:hint="eastAsia"/>
+        </w:rPr>
+        <w:t>，以及其他一些人，他们在声望和行为上，似乎都有</w:t>
+      </w:r>
+      <w:proofErr w:type="gramStart"/>
+      <w:r>
+        <w:rPr>
+          <w:rFonts w:hint="eastAsia"/>
+        </w:rPr>
+        <w:t>超越九圣</w:t>
+      </w:r>
+      <w:proofErr w:type="gramEnd"/>
+      <w:r>
+        <w:rPr>
+          <w:rFonts w:hint="eastAsia"/>
+        </w:rPr>
+        <w:t xml:space="preserve"> the Nine Worthies</w:t>
+      </w:r>
+      <w:r>
+        <w:rPr>
+          <w:rFonts w:hint="eastAsia"/>
+        </w:rPr>
+        <w:t>的荣耀。</w:t>
+      </w:r>
+    </w:p>
+    <w:p>
+      <w:pPr>
+        <w:spacing w:after="312"/>
+        <w:ind w:firstLine="420"/>
+      </w:pPr>
+      <w:r>
+        <w:rPr>
+          <w:rFonts w:hint="eastAsia"/>
+        </w:rPr>
+        <w:t>未来的国王，亨利六</w:t>
+      </w:r>
+      <w:proofErr w:type="gramStart"/>
+      <w:r>
+        <w:rPr>
+          <w:rFonts w:hint="eastAsia"/>
+        </w:rPr>
+        <w:t>世</w:t>
+      </w:r>
+      <w:proofErr w:type="gramEnd"/>
+      <w:r>
+        <w:rPr>
+          <w:rFonts w:hint="eastAsia"/>
+        </w:rPr>
+        <w:t xml:space="preserve"> Henry VI</w:t>
+      </w:r>
+      <w:r>
+        <w:rPr>
+          <w:rFonts w:hint="eastAsia"/>
+        </w:rPr>
+        <w:t>，如今只是个孩子，据说被隐藏在王位阴影下的其他人所控制。长期以来，权力从国王转移到由贵族组成的议会，但在这个时代，随着法国处于崩溃的边缘，议会和国王在他们的事业中团结一致，想要结束法国与英国的战争，并牢牢地控制法国的王位。</w:t>
+      </w:r>
+    </w:p>
+    <w:p>
+      <w:pPr>
+        <w:spacing w:after="312"/>
+        <w:jc w:val="center"/>
+      </w:pPr>
+      <w:r>
+        <w:rPr>
+          <w:noProof/>
+        </w:rPr>
+        <w:drawing>
+          <wp:inline distT="0" distB="0" distL="0" distR="0" wp14:anchorId="7D3ABDDF" wp14:editId="519311AA">
+            <wp:extent cx="285750" cy="285750"/>
+            <wp:effectExtent l="0" t="0" r="0" b="0"/>
+            <wp:docPr id="1018662002" name="图片 2"/>
+            <wp:cNvGraphicFramePr>
+              <a:graphicFrameLocks xmlns:a="http://schemas.openxmlformats.org/drawingml/2006/main" noChangeAspect="1"/>
+            </wp:cNvGraphicFramePr>
+            <a:graphic xmlns:a="http://schemas.openxmlformats.org/drawingml/2006/main">
+              <a:graphicData uri="http://schemas.openxmlformats.org/drawingml/2006/picture">
+                <pic:pic xmlns:pic="http://schemas.openxmlformats.org/drawingml/2006/picture">
+                  <pic:nvPicPr>
+                    <pic:cNvPr id="0" name="Picture 6"/>
+                    <pic:cNvPicPr>
+                      <a:picLocks noChangeAspect="1" noChangeArrowheads="1"/>
+                    </pic:cNvPicPr>
+                  </pic:nvPicPr>
+                  <pic:blipFill>
+                    <a:blip r:embed="rId7">
+                      <a:extLst>
+                        <a:ext uri="{28A0092B-C50C-407E-A947-70E740481C1C}">
+                          <a14:useLocalDpi xmlns:a14="http://schemas.microsoft.com/office/drawing/2010/main" val="0"/>
+                        </a:ext>
+                      </a:extLst>
+                    </a:blip>
+                    <a:srcRect/>
+                    <a:stretch>
+                      <a:fillRect/>
+                    </a:stretch>
+                  </pic:blipFill>
+                  <pic:spPr bwMode="auto">
+                    <a:xfrm>
+                      <a:off x="0" y="0"/>
+                      <a:ext cx="291380" cy="291380"/>
+                    </a:xfrm>
+                    <a:prstGeom prst="rect">
+                      <a:avLst/>
+                    </a:prstGeom>
+                    <a:noFill/>
+                    <a:ln>
+                      <a:noFill/>
+                    </a:ln>
+                  </pic:spPr>
+                </pic:pic>
+              </a:graphicData>
+            </a:graphic>
+          </wp:inline>
+        </w:drawing>
+      </w:r>
+    </w:p>
+    <w:p>
+      <w:pPr>
+        <w:spacing w:after="312"/>
+        <w:ind w:firstLine="420"/>
+      </w:pPr>
+      <w:r>
+        <w:rPr>
+          <w:rFonts w:hint="eastAsia"/>
+        </w:rPr>
+        <w:t>苏格兰位于英格兰北部的陆地，由于</w:t>
+      </w:r>
+      <w:r>
+        <w:rPr>
+          <w:rFonts w:hint="eastAsia"/>
+        </w:rPr>
+        <w:lastRenderedPageBreak/>
+        <w:t>自身的严重冲突，成了一个没有国王的王国。</w:t>
+      </w:r>
+      <w:proofErr w:type="gramStart"/>
+      <w:r>
+        <w:rPr>
+          <w:rFonts w:hint="eastAsia"/>
+        </w:rPr>
+        <w:t>詹姆</w:t>
+      </w:r>
+      <w:proofErr w:type="gramEnd"/>
+      <w:r>
+        <w:rPr>
+          <w:rFonts w:hint="eastAsia"/>
+        </w:rPr>
+        <w:t>斯一世</w:t>
+      </w:r>
+      <w:r>
+        <w:rPr>
+          <w:rFonts w:hint="eastAsia"/>
+        </w:rPr>
+        <w:t xml:space="preserve"> James I,</w:t>
+      </w:r>
+      <w:r>
+        <w:rPr>
+          <w:rFonts w:hint="eastAsia"/>
+        </w:rPr>
+        <w:t>在动乱不断加剧的时期被父亲送走，以防止自己被暗杀，但在前往法兰西的途中遭到海盗的伏击，并迅速以一笔可观的价格卖给了英国人。这位苏格兰的继承人终其一生都以囚犯的身份活在伦敦；他被亨利五</w:t>
+      </w:r>
+      <w:proofErr w:type="gramStart"/>
+      <w:r>
+        <w:rPr>
+          <w:rFonts w:hint="eastAsia"/>
+        </w:rPr>
+        <w:t>世</w:t>
+      </w:r>
+      <w:proofErr w:type="gramEnd"/>
+      <w:r>
+        <w:rPr>
+          <w:rFonts w:hint="eastAsia"/>
+        </w:rPr>
+        <w:t>抚养长大，以朋友相待，甚至被允许迎娶了一位英国女士。但他仍然过着囚徒的生活。在国内，</w:t>
+      </w:r>
+      <w:proofErr w:type="gramStart"/>
+      <w:r>
+        <w:rPr>
+          <w:rFonts w:hint="eastAsia"/>
+        </w:rPr>
+        <w:t>詹姆</w:t>
+      </w:r>
+      <w:proofErr w:type="gramEnd"/>
+      <w:r>
+        <w:rPr>
+          <w:rFonts w:hint="eastAsia"/>
+        </w:rPr>
+        <w:t>斯的摄政王，本应被鄙视的奥尔巴尼公爵罗伯特·斯图尔特</w:t>
+      </w:r>
+      <w:r>
+        <w:rPr>
+          <w:rFonts w:hint="eastAsia"/>
+        </w:rPr>
+        <w:t>Albany Stewarts</w:t>
+      </w:r>
+      <w:r>
+        <w:rPr>
+          <w:rFonts w:hint="eastAsia"/>
+        </w:rPr>
+        <w:t>，从国王被长期囚禁中获利。他没有尝试任何营救</w:t>
+      </w:r>
+      <w:proofErr w:type="gramStart"/>
+      <w:r>
+        <w:rPr>
+          <w:rFonts w:hint="eastAsia"/>
+        </w:rPr>
+        <w:t>詹姆</w:t>
+      </w:r>
+      <w:proofErr w:type="gramEnd"/>
+      <w:r>
+        <w:rPr>
+          <w:rFonts w:hint="eastAsia"/>
+        </w:rPr>
+        <w:t>斯还朝的努力，因为国王的缺失，奥尔巴尼公爵以小领主</w:t>
+      </w:r>
+      <w:r>
+        <w:rPr>
+          <w:rFonts w:hint="eastAsia"/>
+        </w:rPr>
+        <w:t xml:space="preserve"> petty lord </w:t>
+      </w:r>
+      <w:r>
+        <w:rPr>
+          <w:rFonts w:hint="eastAsia"/>
+        </w:rPr>
+        <w:t>的身份统治苏格兰，篡夺权力，施行残酷的审判。公爵是滥用权力的典型。王国的利益不再是优先考虑的事情，蓄意放弃法律和秩序，煽动暴力与纷争，秘密支持个人复仇战争。</w:t>
+      </w:r>
+    </w:p>
+    <w:p>
+      <w:pPr>
+        <w:spacing w:after="312"/>
+        <w:ind w:firstLine="420"/>
+        <w:rPr>
+          <w:rFonts w:hint="eastAsia"/>
+        </w:rPr>
+      </w:pPr>
+      <w:r>
+        <w:rPr>
+          <w:rFonts w:hint="eastAsia"/>
+        </w:rPr>
+        <w:t>即便如此，</w:t>
+      </w:r>
+      <w:r>
+        <w:rPr>
+          <w:rFonts w:hint="eastAsia"/>
+        </w:rPr>
+        <w:t>1295</w:t>
+      </w:r>
+      <w:r>
+        <w:rPr>
+          <w:rFonts w:hint="eastAsia"/>
+        </w:rPr>
+        <w:t>年签订的“旧同盟</w:t>
+      </w:r>
+      <w:r>
+        <w:rPr>
+          <w:rFonts w:hint="eastAsia"/>
+        </w:rPr>
+        <w:t xml:space="preserve"> Auld Alliance</w:t>
+      </w:r>
+      <w:r>
+        <w:rPr>
+          <w:rFonts w:hint="eastAsia"/>
+        </w:rPr>
+        <w:t>”条约规定，一旦任意一方与英格兰发生战争，法国和苏格兰都将互相援助。即使在奥尔巴尼公爵斯图尔特的统治下，苏格兰人也遵守了这个持久的条约，他们在这场正在进行的战争中做出的贡献取得了不同程度的成功。尽管他们被私下里称为傲慢和令人恼火的，但他们还是赢得了王太子查尔斯</w:t>
+      </w:r>
+      <w:r>
+        <w:rPr>
+          <w:rFonts w:hint="eastAsia"/>
+        </w:rPr>
+        <w:t xml:space="preserve"> Dauphin Charles</w:t>
+      </w:r>
+      <w:r>
+        <w:rPr>
+          <w:rFonts w:hint="eastAsia"/>
+        </w:rPr>
+        <w:t>的信任，以至于自</w:t>
+      </w:r>
+      <w:r>
+        <w:rPr>
+          <w:rFonts w:hint="eastAsia"/>
+        </w:rPr>
+        <w:t>1418</w:t>
+      </w:r>
+      <w:r>
+        <w:rPr>
+          <w:rFonts w:hint="eastAsia"/>
+        </w:rPr>
+        <w:t>年以来，苏格兰人一直在为他的家庭卫队提供服务，而其他所有人都被排除在外。</w:t>
+      </w:r>
+    </w:p>
+    <w:p>
+      <w:pPr>
+        <w:spacing w:after="312"/>
+        <w:jc w:val="center"/>
+      </w:pPr>
+      <w:r>
+        <w:rPr>
+          <w:noProof/>
+        </w:rPr>
+        <w:drawing>
+          <wp:inline distT="0" distB="0" distL="0" distR="0" wp14:anchorId="12193B13" wp14:editId="6CFBF0D0">
+            <wp:extent cx="285750" cy="285750"/>
+            <wp:effectExtent l="0" t="0" r="0" b="0"/>
+            <wp:docPr id="1229804486" name="图片 2"/>
+            <wp:cNvGraphicFramePr>
+              <a:graphicFrameLocks xmlns:a="http://schemas.openxmlformats.org/drawingml/2006/main" noChangeAspect="1"/>
+            </wp:cNvGraphicFramePr>
+            <a:graphic xmlns:a="http://schemas.openxmlformats.org/drawingml/2006/main">
+              <a:graphicData uri="http://schemas.openxmlformats.org/drawingml/2006/picture">
+                <pic:pic xmlns:pic="http://schemas.openxmlformats.org/drawingml/2006/picture">
+                  <pic:nvPicPr>
+                    <pic:cNvPr id="0" name="Picture 6"/>
+                    <pic:cNvPicPr>
+                      <a:picLocks noChangeAspect="1" noChangeArrowheads="1"/>
+                    </pic:cNvPicPr>
+                  </pic:nvPicPr>
+                  <pic:blipFill>
+                    <a:blip r:embed="rId7">
+                      <a:extLst>
+                        <a:ext uri="{28A0092B-C50C-407E-A947-70E740481C1C}">
+                          <a14:useLocalDpi xmlns:a14="http://schemas.microsoft.com/office/drawing/2010/main" val="0"/>
+                        </a:ext>
+                      </a:extLst>
+                    </a:blip>
+                    <a:srcRect/>
+                    <a:stretch>
+                      <a:fillRect/>
+                    </a:stretch>
+                  </pic:blipFill>
+                  <pic:spPr bwMode="auto">
+                    <a:xfrm>
+                      <a:off x="0" y="0"/>
+                      <a:ext cx="291380" cy="291380"/>
+                    </a:xfrm>
+                    <a:prstGeom prst="rect">
+                      <a:avLst/>
+                    </a:prstGeom>
+                    <a:noFill/>
+                    <a:ln>
+                      <a:noFill/>
+                    </a:ln>
+                  </pic:spPr>
+                </pic:pic>
+              </a:graphicData>
+            </a:graphic>
+          </wp:inline>
+        </w:drawing>
+      </w:r>
+    </w:p>
+    <w:p>
+      <w:pPr>
+        <w:spacing w:after="312"/>
+        <w:ind w:firstLine="420"/>
+        <w:rPr>
+          <w:rFonts w:hint="eastAsia"/>
+        </w:rPr>
+      </w:pPr>
+      <w:r>
+        <w:rPr>
+          <w:rFonts w:hint="eastAsia"/>
+        </w:rPr>
+        <w:t>在阿尔卑斯山以北，在她母亲的破碎土地，高贵的法国和强大的神圣罗马帝国之间，人们发现了一片意大利城邦的镜像之地，一片不按常规之地</w:t>
+      </w:r>
+      <w:r>
+        <w:rPr>
+          <w:rFonts w:hint="eastAsia"/>
+        </w:rPr>
+        <w:t xml:space="preserve"> </w:t>
+      </w:r>
+      <w:r>
+        <w:rPr>
+          <w:rFonts w:hint="eastAsia"/>
+        </w:rPr>
+        <w:t>——</w:t>
+      </w:r>
+      <w:r>
+        <w:rPr>
+          <w:rFonts w:hint="eastAsia"/>
+        </w:rPr>
+        <w:t xml:space="preserve"> </w:t>
+      </w:r>
+      <w:r>
+        <w:rPr>
+          <w:rFonts w:hint="eastAsia"/>
+        </w:rPr>
+        <w:t>反对传统的国王权力，转而支持公爵。这里坐落着</w:t>
+      </w:r>
+      <w:proofErr w:type="gramStart"/>
+      <w:r>
+        <w:rPr>
+          <w:rFonts w:hint="eastAsia"/>
+        </w:rPr>
+        <w:t>勃艮</w:t>
+      </w:r>
+      <w:proofErr w:type="gramEnd"/>
+      <w:r>
+        <w:rPr>
+          <w:rFonts w:hint="eastAsia"/>
+        </w:rPr>
+        <w:t>第</w:t>
+      </w:r>
+      <w:r>
+        <w:rPr>
+          <w:rFonts w:hint="eastAsia"/>
+        </w:rPr>
+        <w:t xml:space="preserve"> Burgundy</w:t>
+      </w:r>
+      <w:r>
+        <w:rPr>
+          <w:rFonts w:hint="eastAsia"/>
+        </w:rPr>
+        <w:t>和低地诸国</w:t>
+      </w:r>
+      <w:r>
+        <w:rPr>
+          <w:rFonts w:hint="eastAsia"/>
+        </w:rPr>
+        <w:t xml:space="preserve"> Low Countries</w:t>
+      </w:r>
+      <w:r>
+        <w:rPr>
+          <w:rFonts w:hint="eastAsia"/>
+        </w:rPr>
+        <w:t>。</w:t>
+      </w:r>
+    </w:p>
+    <w:p>
+      <w:pPr>
+        <w:spacing w:after="312"/>
+        <w:ind w:firstLine="420"/>
+      </w:pPr>
+      <w:proofErr w:type="gramStart"/>
+      <w:r>
+        <w:rPr>
+          <w:rFonts w:hint="eastAsia"/>
+        </w:rPr>
+        <w:t>勃艮</w:t>
+      </w:r>
+      <w:proofErr w:type="gramEnd"/>
+      <w:r>
+        <w:rPr>
+          <w:rFonts w:hint="eastAsia"/>
+        </w:rPr>
+        <w:t>第北至北海</w:t>
+      </w:r>
+      <w:r>
+        <w:rPr>
+          <w:rFonts w:hint="eastAsia"/>
+        </w:rPr>
+        <w:t xml:space="preserve"> the North Sea</w:t>
+      </w:r>
+      <w:r>
+        <w:rPr>
+          <w:rFonts w:hint="eastAsia"/>
+        </w:rPr>
+        <w:t>，南抵群山林立的</w:t>
+      </w:r>
+      <w:proofErr w:type="gramStart"/>
+      <w:r>
+        <w:rPr>
+          <w:rFonts w:hint="eastAsia"/>
+        </w:rPr>
+        <w:t>侏</w:t>
+      </w:r>
+      <w:proofErr w:type="gramEnd"/>
+      <w:r>
+        <w:rPr>
+          <w:rFonts w:hint="eastAsia"/>
+        </w:rPr>
+        <w:t>罗山脉</w:t>
+      </w:r>
+      <w:r>
+        <w:rPr>
+          <w:rFonts w:hint="eastAsia"/>
+        </w:rPr>
+        <w:t xml:space="preserve"> Jura</w:t>
+      </w:r>
+      <w:r>
+        <w:rPr>
+          <w:rFonts w:hint="eastAsia"/>
+        </w:rPr>
+        <w:t>。通常臣服于法国王室，尽管如此一代</w:t>
+      </w:r>
+      <w:proofErr w:type="gramStart"/>
+      <w:r>
+        <w:rPr>
+          <w:rFonts w:hint="eastAsia"/>
+        </w:rPr>
+        <w:t>代勃艮</w:t>
+      </w:r>
+      <w:proofErr w:type="gramEnd"/>
+      <w:r>
+        <w:rPr>
+          <w:rFonts w:hint="eastAsia"/>
+        </w:rPr>
+        <w:t>第公爵还是根据当时的需要，在他们领主的鼻子底下，通过婚姻或战争，继续扩大他们的领土和权力（自</w:t>
+      </w:r>
+      <w:proofErr w:type="gramStart"/>
+      <w:r>
+        <w:rPr>
+          <w:rFonts w:hint="eastAsia"/>
+        </w:rPr>
+        <w:t>勇敢者菲利</w:t>
+      </w:r>
+      <w:proofErr w:type="gramEnd"/>
+      <w:r>
+        <w:rPr>
+          <w:rFonts w:hint="eastAsia"/>
+        </w:rPr>
+        <w:t>普</w:t>
+      </w:r>
+      <w:r>
+        <w:rPr>
+          <w:rFonts w:hint="eastAsia"/>
+        </w:rPr>
+        <w:t>Philip the Bold</w:t>
+      </w:r>
+      <w:r>
+        <w:rPr>
+          <w:rFonts w:hint="eastAsia"/>
+        </w:rPr>
+        <w:t>起，然后是命运多舛的无畏的约翰</w:t>
+      </w:r>
+      <w:r>
+        <w:rPr>
+          <w:rFonts w:hint="eastAsia"/>
+        </w:rPr>
+        <w:t>John the Fearless</w:t>
+      </w:r>
+      <w:r>
+        <w:rPr>
+          <w:rFonts w:hint="eastAsia"/>
+        </w:rPr>
+        <w:t>，现在是老练的政治家，好人菲利普</w:t>
+      </w:r>
+      <w:r>
+        <w:rPr>
+          <w:rFonts w:hint="eastAsia"/>
+        </w:rPr>
+        <w:t xml:space="preserve"> Philip the Good</w:t>
+      </w:r>
+      <w:r>
+        <w:rPr>
+          <w:rFonts w:hint="eastAsia"/>
+        </w:rPr>
+        <w:t>）。除了权力，他们首先寻求的是合法性和认可，他们大肆炫耀自己的财富和影响力，招摇炫耀，赞助艺术，复兴古老的骑士精神——通过组建“金羊毛骑士团</w:t>
+      </w:r>
+      <w:r>
+        <w:rPr>
+          <w:rFonts w:hint="eastAsia"/>
+        </w:rPr>
+        <w:t xml:space="preserve"> the Order of The Fleece</w:t>
+      </w:r>
+      <w:r>
+        <w:rPr>
+          <w:rFonts w:hint="eastAsia"/>
+        </w:rPr>
+        <w:t>”——他们渴望与之联系在一起</w:t>
+      </w:r>
+      <w:r>
+        <w:rPr>
+          <w:rFonts w:hint="eastAsia"/>
+        </w:rPr>
+        <w:t xml:space="preserve"> </w:t>
+      </w:r>
+      <w:r>
+        <w:rPr>
+          <w:rFonts w:hint="eastAsia"/>
+        </w:rPr>
+        <w:t>（此时</w:t>
+      </w:r>
+      <w:proofErr w:type="gramStart"/>
+      <w:r>
+        <w:rPr>
+          <w:rFonts w:hint="eastAsia"/>
+        </w:rPr>
+        <w:t>勃艮第成为</w:t>
+      </w:r>
+      <w:proofErr w:type="gramEnd"/>
+      <w:r>
+        <w:rPr>
+          <w:rFonts w:hint="eastAsia"/>
+        </w:rPr>
+        <w:t>蓬勃发展为西欧的文化中心）。通过这些方法，以及明智地使用诡计和彻底的征服，</w:t>
+      </w:r>
+      <w:proofErr w:type="gramStart"/>
+      <w:r>
+        <w:rPr>
+          <w:rFonts w:hint="eastAsia"/>
+        </w:rPr>
+        <w:t>勃艮</w:t>
+      </w:r>
+      <w:proofErr w:type="gramEnd"/>
+      <w:r>
+        <w:rPr>
+          <w:rFonts w:hint="eastAsia"/>
+        </w:rPr>
+        <w:t>第试图从一个被法国束缚的公国崛起……成为与最伟大的王国比肩的强国。</w:t>
+      </w:r>
+    </w:p>
+    <w:p>
+      <w:pPr>
+        <w:spacing w:after="312"/>
+        <w:ind w:firstLine="420"/>
+      </w:pPr>
+      <w:proofErr w:type="gramStart"/>
+      <w:r>
+        <w:rPr>
+          <w:rFonts w:hint="eastAsia"/>
+        </w:rPr>
+        <w:t>勃艮</w:t>
+      </w:r>
+      <w:proofErr w:type="gramEnd"/>
+      <w:r>
+        <w:rPr>
+          <w:rFonts w:hint="eastAsia"/>
+        </w:rPr>
+        <w:t>第人为了实现他们的目标，为了报复在不断发展的法国战争中受到的冤屈，他们选择了自己的立场：与英国人联合起来，对抗虚弱的王太子。看来他们选得不错。</w:t>
+      </w:r>
+    </w:p>
+    <w:p>
+      <w:pPr>
+        <w:spacing w:after="312"/>
+        <w:ind w:firstLine="420"/>
+        <w:rPr>
+          <w:rFonts w:hint="eastAsia"/>
+        </w:rPr>
+      </w:pPr>
+      <w:r>
+        <w:rPr>
+          <w:rFonts w:hint="eastAsia"/>
+        </w:rPr>
+        <w:t>至于低地诸国，这些人口稠密、地势低洼的国家的人民与其他国家的同辈人区别开来，这些公民拥有在其他国家只有贵族精英才掌握的权力。</w:t>
+      </w:r>
+      <w:proofErr w:type="gramStart"/>
+      <w:r>
+        <w:rPr>
+          <w:rFonts w:hint="eastAsia"/>
+        </w:rPr>
+        <w:t>勃艮</w:t>
+      </w:r>
+      <w:proofErr w:type="gramEnd"/>
+      <w:r>
+        <w:rPr>
+          <w:rFonts w:hint="eastAsia"/>
+        </w:rPr>
+        <w:t>第诗人，乔治·夏</w:t>
+      </w:r>
+      <w:proofErr w:type="gramStart"/>
+      <w:r>
+        <w:rPr>
+          <w:rFonts w:hint="eastAsia"/>
+        </w:rPr>
+        <w:t>特</w:t>
+      </w:r>
+      <w:proofErr w:type="gramEnd"/>
+      <w:r>
+        <w:rPr>
+          <w:rFonts w:hint="eastAsia"/>
+        </w:rPr>
+        <w:t>兰</w:t>
+      </w:r>
+      <w:r>
+        <w:rPr>
+          <w:rFonts w:hint="eastAsia"/>
+        </w:rPr>
+        <w:t xml:space="preserve"> Georges </w:t>
+      </w:r>
+      <w:proofErr w:type="spellStart"/>
+      <w:r>
+        <w:rPr>
+          <w:rFonts w:hint="eastAsia"/>
+        </w:rPr>
+        <w:t>Chastellain</w:t>
+      </w:r>
+      <w:proofErr w:type="spellEnd"/>
+      <w:r>
+        <w:rPr>
+          <w:rFonts w:hint="eastAsia"/>
+        </w:rPr>
+        <w:t>，将低地诸国的状况描述为：“平民的权力和财富，没有哪的人比那里更强大更自觉的了。”</w:t>
+      </w:r>
+    </w:p>
+    <w:p>
+      <w:pPr>
+        <w:spacing w:after="312"/>
+        <w:ind w:firstLine="420"/>
+        <w:rPr>
+          <w:rFonts w:hint="eastAsia"/>
+        </w:rPr>
+      </w:pPr>
+      <w:r>
+        <w:rPr>
+          <w:rFonts w:hint="eastAsia"/>
+        </w:rPr>
+        <w:t>强大的资产阶级也不寻常地对所有因他们周围的战争而寻求庇护的人采取了开放的政策。邻国法兰西内部的纷争，神圣罗马帝国主教区和君主国之间不断的冲突导致了犹太人、难民和其它形形色色之人涌入低地诸国。低地诸国在大陆上的位置让他们变成了与南方国度贸易的枢纽。几乎所有在英格兰生产的产品和海运至此想要售卖给异国市场的货物都会经过荷兰</w:t>
+      </w:r>
+      <w:r>
+        <w:rPr>
+          <w:rFonts w:hint="eastAsia"/>
+        </w:rPr>
+        <w:t xml:space="preserve"> Holland</w:t>
+      </w:r>
+      <w:r>
+        <w:rPr>
+          <w:rFonts w:hint="eastAsia"/>
+        </w:rPr>
+        <w:t>；从神圣罗马帝国的上游，甚至瑞</w:t>
+      </w:r>
+      <w:r>
+        <w:rPr>
+          <w:rFonts w:hint="eastAsia"/>
+        </w:rPr>
+        <w:lastRenderedPageBreak/>
+        <w:t>士各州运来的货物，都会顺流而下到她的港口，再运往其他地方。然而，这种和平与繁荣是最脆弱的，因为经济强国</w:t>
+      </w:r>
+      <w:proofErr w:type="gramStart"/>
+      <w:r>
+        <w:rPr>
+          <w:rFonts w:hint="eastAsia"/>
+        </w:rPr>
+        <w:t>勃艮</w:t>
+      </w:r>
+      <w:proofErr w:type="gramEnd"/>
+      <w:r>
+        <w:rPr>
+          <w:rFonts w:hint="eastAsia"/>
+        </w:rPr>
+        <w:t>第的阴影越来越大，而第</w:t>
+      </w:r>
+      <w:proofErr w:type="gramStart"/>
+      <w:r>
+        <w:rPr>
+          <w:rFonts w:hint="eastAsia"/>
+        </w:rPr>
+        <w:t>戎</w:t>
+      </w:r>
+      <w:proofErr w:type="gramEnd"/>
+      <w:r>
+        <w:rPr>
+          <w:rFonts w:hint="eastAsia"/>
+        </w:rPr>
+        <w:t xml:space="preserve"> Dijon </w:t>
+      </w:r>
+      <w:r>
+        <w:rPr>
+          <w:rFonts w:hint="eastAsia"/>
+        </w:rPr>
+        <w:t>的公爵们也毫不掩饰他们对控制这里的渴望。</w:t>
+      </w:r>
+    </w:p>
+    <w:p>
+      <w:pPr>
+        <w:spacing w:after="312"/>
+        <w:jc w:val="center"/>
+      </w:pPr>
+      <w:r>
+        <w:rPr>
+          <w:noProof/>
+        </w:rPr>
+        <w:drawing>
+          <wp:inline distT="0" distB="0" distL="0" distR="0" wp14:anchorId="4F2530FF" wp14:editId="60D57682">
+            <wp:extent cx="285750" cy="285750"/>
+            <wp:effectExtent l="0" t="0" r="0" b="0"/>
+            <wp:docPr id="1583495945" name="图片 2"/>
+            <wp:cNvGraphicFramePr>
+              <a:graphicFrameLocks xmlns:a="http://schemas.openxmlformats.org/drawingml/2006/main" noChangeAspect="1"/>
+            </wp:cNvGraphicFramePr>
+            <a:graphic xmlns:a="http://schemas.openxmlformats.org/drawingml/2006/main">
+              <a:graphicData uri="http://schemas.openxmlformats.org/drawingml/2006/picture">
+                <pic:pic xmlns:pic="http://schemas.openxmlformats.org/drawingml/2006/picture">
+                  <pic:nvPicPr>
+                    <pic:cNvPr id="0" name="Picture 6"/>
+                    <pic:cNvPicPr>
+                      <a:picLocks noChangeAspect="1" noChangeArrowheads="1"/>
+                    </pic:cNvPicPr>
+                  </pic:nvPicPr>
+                  <pic:blipFill>
+                    <a:blip r:embed="rId7">
+                      <a:extLst>
+                        <a:ext uri="{28A0092B-C50C-407E-A947-70E740481C1C}">
+                          <a14:useLocalDpi xmlns:a14="http://schemas.microsoft.com/office/drawing/2010/main" val="0"/>
+                        </a:ext>
+                      </a:extLst>
+                    </a:blip>
+                    <a:srcRect/>
+                    <a:stretch>
+                      <a:fillRect/>
+                    </a:stretch>
+                  </pic:blipFill>
+                  <pic:spPr bwMode="auto">
+                    <a:xfrm>
+                      <a:off x="0" y="0"/>
+                      <a:ext cx="291380" cy="291380"/>
+                    </a:xfrm>
+                    <a:prstGeom prst="rect">
+                      <a:avLst/>
+                    </a:prstGeom>
+                    <a:noFill/>
+                    <a:ln>
+                      <a:noFill/>
+                    </a:ln>
+                  </pic:spPr>
+                </pic:pic>
+              </a:graphicData>
+            </a:graphic>
+          </wp:inline>
+        </w:drawing>
+      </w:r>
+    </w:p>
+    <w:p>
+      <w:pPr>
+        <w:spacing w:after="312"/>
+        <w:ind w:firstLine="420"/>
+        <w:rPr>
+          <w:rFonts w:hint="eastAsia"/>
+        </w:rPr>
+      </w:pPr>
+      <w:r>
+        <w:rPr>
+          <w:rFonts w:hint="eastAsia"/>
+        </w:rPr>
+        <w:t>以上总</w:t>
+      </w:r>
+      <w:proofErr w:type="gramStart"/>
+      <w:r>
+        <w:rPr>
+          <w:rFonts w:hint="eastAsia"/>
+        </w:rPr>
+        <w:t>总</w:t>
+      </w:r>
+      <w:proofErr w:type="gramEnd"/>
+      <w:r>
+        <w:rPr>
+          <w:rFonts w:hint="eastAsia"/>
+        </w:rPr>
+        <w:t>阐述了基督教世界的悲哀处境，但中古轶事并不聚焦于这些地区</w:t>
+      </w:r>
+      <w:r>
+        <w:rPr>
+          <w:rFonts w:hint="eastAsia"/>
+        </w:rPr>
+        <w:t>(</w:t>
+      </w:r>
+      <w:r>
+        <w:rPr>
+          <w:rFonts w:hint="eastAsia"/>
+        </w:rPr>
+        <w:t>当然，如果叙事需要，冒险也可以引导故事走向那里</w:t>
+      </w:r>
+      <w:r>
+        <w:rPr>
+          <w:rFonts w:hint="eastAsia"/>
+        </w:rPr>
+        <w:t>)</w:t>
+      </w:r>
+      <w:r>
+        <w:rPr>
+          <w:rFonts w:hint="eastAsia"/>
+        </w:rPr>
+        <w:t>，而是在所有被“阴霾”所折磨的地区中最可怜的地方：</w:t>
+      </w:r>
+      <w:r>
+        <w:rPr>
+          <w:rFonts w:hint="eastAsia"/>
+        </w:rPr>
+        <w:t>法兰西</w:t>
+      </w:r>
+      <w:r>
+        <w:rPr>
+          <w:rFonts w:hint="eastAsia"/>
+        </w:rPr>
+        <w:t xml:space="preserve"> France</w:t>
+      </w:r>
+      <w:r>
+        <w:rPr>
+          <w:rFonts w:hint="eastAsia"/>
+        </w:rPr>
+        <w:t>。</w:t>
+      </w:r>
+    </w:p>
+    <w:p>
+      <w:pPr>
+        <w:pStyle w:val="2"/>
+        <w:spacing w:after="312"/>
+        <w:rPr>
+          <w:rFonts w:hint="eastAsia"/>
+        </w:rPr>
+      </w:pPr>
+      <w:r>
+        <w:rPr>
+          <w:rFonts w:hint="eastAsia"/>
+        </w:rPr>
+        <w:t>中古法兰西</w:t>
+      </w:r>
+    </w:p>
+    <w:p>
+      <w:pPr>
+        <w:pStyle w:val="af"/>
+        <w:rPr>
+          <w:rFonts w:hint="eastAsia"/>
+        </w:rPr>
+      </w:pPr>
+      <w:r>
+        <w:rPr>
+          <w:rFonts w:hint="eastAsia"/>
+        </w:rPr>
+        <w:t>“在法兰西，一个疯王和激烈的党派斗争，致使爆发了</w:t>
+      </w:r>
+      <w:r>
+        <w:rPr>
+          <w:rFonts w:hint="eastAsia"/>
+        </w:rPr>
+        <w:t>1407</w:t>
+      </w:r>
+      <w:r>
+        <w:rPr>
+          <w:rFonts w:hint="eastAsia"/>
+        </w:rPr>
+        <w:t>年路易</w:t>
+      </w:r>
+      <w:r>
+        <w:rPr>
+          <w:rFonts w:hint="eastAsia"/>
+        </w:rPr>
+        <w:t xml:space="preserve"> Louis </w:t>
+      </w:r>
+      <w:r>
+        <w:rPr>
+          <w:rFonts w:hint="eastAsia"/>
+        </w:rPr>
+        <w:t>或奥尔良</w:t>
+      </w:r>
+      <w:r>
+        <w:rPr>
+          <w:rFonts w:hint="eastAsia"/>
+        </w:rPr>
+        <w:t xml:space="preserve"> Orleans </w:t>
+      </w:r>
+      <w:r>
+        <w:rPr>
+          <w:rFonts w:hint="eastAsia"/>
+        </w:rPr>
+        <w:t>骇人听闻的谋杀，</w:t>
+      </w:r>
+      <w:r>
+        <w:rPr>
+          <w:rFonts w:hint="eastAsia"/>
+        </w:rPr>
+        <w:t>1419</w:t>
+      </w:r>
+      <w:r>
+        <w:rPr>
+          <w:rFonts w:hint="eastAsia"/>
+        </w:rPr>
+        <w:t>年无畏者约翰</w:t>
+      </w:r>
+      <w:r>
+        <w:rPr>
+          <w:rFonts w:hint="eastAsia"/>
+        </w:rPr>
+        <w:t xml:space="preserve"> Jean sans </w:t>
+      </w:r>
+      <w:proofErr w:type="spellStart"/>
+      <w:r>
+        <w:rPr>
+          <w:rFonts w:hint="eastAsia"/>
+        </w:rPr>
+        <w:t>Peur</w:t>
+      </w:r>
+      <w:proofErr w:type="spellEnd"/>
+      <w:r>
+        <w:rPr>
+          <w:rFonts w:hint="eastAsia"/>
+        </w:rPr>
+        <w:t xml:space="preserve"> </w:t>
+      </w:r>
+      <w:r>
+        <w:rPr>
+          <w:rFonts w:hint="eastAsia"/>
+        </w:rPr>
+        <w:t>在蒙</w:t>
+      </w:r>
+      <w:proofErr w:type="gramStart"/>
+      <w:r>
+        <w:rPr>
+          <w:rFonts w:hint="eastAsia"/>
+        </w:rPr>
+        <w:t>特</w:t>
+      </w:r>
+      <w:proofErr w:type="gramEnd"/>
+      <w:r>
+        <w:rPr>
+          <w:rFonts w:hint="eastAsia"/>
+        </w:rPr>
+        <w:t>罗被谋杀的报复，无限期地延长了这场斗争。这两起谋杀以其无尽的敌意和仇恨，给整整一个世纪的法国历史蒙上了一层憎恨的阴影。”</w:t>
+      </w:r>
+    </w:p>
+    <w:p>
+      <w:pPr>
+        <w:pStyle w:val="ae"/>
+        <w:jc w:val="right"/>
+        <w:rPr>
+          <w:rFonts w:hint="eastAsia"/>
+        </w:rPr>
+      </w:pPr>
+      <w:r>
+        <w:rPr>
+          <w:rFonts w:hint="eastAsia"/>
+        </w:rPr>
+        <w:t>——</w:t>
+      </w:r>
+      <w:r>
+        <w:rPr>
+          <w:rFonts w:hint="eastAsia"/>
+        </w:rPr>
+        <w:t>《</w:t>
+      </w:r>
+      <w:r>
+        <w:rPr>
+          <w:rFonts w:hint="eastAsia"/>
+        </w:rPr>
+        <w:t>中世纪的衰落</w:t>
+      </w:r>
+      <w:r>
+        <w:rPr>
+          <w:rFonts w:hint="eastAsia"/>
+        </w:rPr>
+        <w:t xml:space="preserve"> </w:t>
+      </w:r>
+      <w:r>
+        <w:rPr>
+          <w:rFonts w:hint="eastAsia"/>
+        </w:rPr>
+        <w:t>The Waning of The Middle Ages</w:t>
+      </w:r>
+      <w:r>
+        <w:rPr>
+          <w:rFonts w:hint="eastAsia"/>
+        </w:rPr>
+        <w:t>》</w:t>
+      </w:r>
+    </w:p>
+    <w:p>
+      <w:pPr>
+        <w:spacing w:after="312"/>
+        <w:ind w:firstLine="420"/>
+      </w:pPr>
+      <w:r>
+        <w:rPr>
+          <w:rFonts w:hint="eastAsia"/>
+        </w:rPr>
+        <w:t>中古轶事设定在一片经历百年战争肆虐后的法兰西大地，这场野蛮的纷争耗尽了这片西欧之地几代人的性命。如今处在一片阴翳时刻，前途未卜，能看到的只有无尽的流血；法兰西这片惨遭蹂躏的大地沁透了成千上万士兵与市民、农夫与贵族的鲜血。庞大的军队在法兰西、英格兰和</w:t>
+      </w:r>
+      <w:proofErr w:type="gramStart"/>
+      <w:r>
+        <w:rPr>
+          <w:rFonts w:hint="eastAsia"/>
+        </w:rPr>
+        <w:t>勃艮</w:t>
+      </w:r>
+      <w:proofErr w:type="gramEnd"/>
+      <w:r>
+        <w:rPr>
+          <w:rFonts w:hint="eastAsia"/>
+        </w:rPr>
+        <w:t>第的旗帜下行进，烧毁或洗劫沿途一切。曾经自豪的土地沦为贫困、</w:t>
+      </w:r>
+      <w:proofErr w:type="gramStart"/>
+      <w:r>
+        <w:rPr>
+          <w:rFonts w:hint="eastAsia"/>
+        </w:rPr>
+        <w:t>灾疾与苦难</w:t>
+      </w:r>
+      <w:proofErr w:type="gramEnd"/>
+      <w:r>
+        <w:rPr>
+          <w:rFonts w:hint="eastAsia"/>
+        </w:rPr>
+        <w:t>的废墟，贵族为了安危而逃回自己的城堡，看着自己的人民被剥夺和杀害，他们和他们的对手为了控制这个国家而进行着一场近乎永无休止的斗争。</w:t>
+      </w:r>
+    </w:p>
+    <w:p>
+      <w:pPr>
+        <w:pStyle w:val="2"/>
+        <w:spacing w:after="312"/>
+        <w:rPr>
+          <w:rFonts w:hint="eastAsia"/>
+        </w:rPr>
+      </w:pPr>
+      <w:r>
+        <w:rPr>
+          <w:rFonts w:hint="eastAsia"/>
+        </w:rPr>
+        <w:t>百年战争</w:t>
+      </w:r>
+    </w:p>
+    <w:p>
+      <w:pPr>
+        <w:spacing w:after="312"/>
+        <w:ind w:firstLine="420"/>
+      </w:pPr>
+      <w:r>
+        <w:rPr>
+          <w:rFonts w:hint="eastAsia"/>
+        </w:rPr>
+        <w:t>“”</w:t>
+      </w:r>
+    </w:p>
+    <w:p>
+      <w:pPr>
+        <w:spacing w:after="312"/>
+        <w:ind w:firstLine="420"/>
+      </w:pPr>
+    </w:p>
+    <w:p>
+      <w:pPr>
+        <w:spacing w:after="312"/>
+        <w:ind w:firstLine="420"/>
         <w:sectPr>
           <w:pgSz w:w="11906" w:h="16838" w:code="9"/>
           <w:pgMar w:top="1440" w:right="1797" w:bottom="1440" w:left="1797" w:header="851" w:footer="992" w:gutter="0"/>
@@ -4277,10 +6301,9 @@
     <w:next w:val="a"/>
     <w:link w:val="20"/>
     <w:uiPriority w:val="9"/>
-    <w:semiHidden/>
     <w:unhideWhenUsed/>
     <w:qFormat/>
-    <w:rsid w:val="00263454"/>
+    <w:rsid w:val="001025B0"/>
     <w:pPr>
       <w:keepNext/>
       <w:keepLines/>
@@ -4288,9 +6311,8 @@
       <w:outlineLvl w:val="1"/>
     </w:pPr>
     <w:rPr>
-      <w:rFonts w:asciiTheme="majorHAnsi" w:eastAsiaTheme="majorEastAsia" w:hAnsiTheme="majorHAnsi" w:cstheme="majorBidi"/>
-      <w:color w:val="0F4761" w:themeColor="accent1" w:themeShade="BF"/>
-      <w:sz w:val="40"/>
+      <w:rFonts w:ascii="GothicG" w:eastAsia="隶书" w:hAnsi="GothicG" w:cstheme="majorBidi"/>
+      <w:sz w:val="28"/>
       <w:szCs w:val="40"/>
     </w:rPr>
   </w:style>
@@ -4452,6 +6474,7 @@
   <w:style w:type="character" w:default="1" w:styleId="a0">
     <w:name w:val="Default Paragraph Font"/>
     <w:uiPriority w:val="1"/>
+    <w:semiHidden/>
     <w:unhideWhenUsed/>
   </w:style>
   <w:style w:type="table" w:default="1" w:styleId="a1">
@@ -4492,12 +6515,10 @@
     <w:basedOn w:val="a0"/>
     <w:link w:val="2"/>
     <w:uiPriority w:val="9"/>
-    <w:semiHidden/>
-    <w:rsid w:val="00263454"/>
+    <w:rsid w:val="001025B0"/>
     <w:rPr>
-      <w:rFonts w:asciiTheme="majorHAnsi" w:eastAsiaTheme="majorEastAsia" w:hAnsiTheme="majorHAnsi" w:cstheme="majorBidi"/>
-      <w:color w:val="0F4761" w:themeColor="accent1" w:themeShade="BF"/>
-      <w:sz w:val="40"/>
+      <w:rFonts w:ascii="GothicG" w:eastAsia="隶书" w:hAnsi="GothicG" w:cstheme="majorBidi"/>
+      <w:sz w:val="28"/>
       <w:szCs w:val="40"/>
     </w:rPr>
   </w:style>

--- a/中古轶事 Medieval Tales.docx
+++ b/中古轶事 Medieval Tales.docx
@@ -3738,9 +3738,6 @@
       <w:pPr>
         <w:spacing w:after="312"/>
         <w:ind w:firstLine="420"/>
-        <w:rPr>
-          <w:rFonts w:hint="eastAsia"/>
-        </w:rPr>
       </w:pPr>
       <w:r>
         <w:rPr>
@@ -3809,9 +3806,6 @@
       <w:pPr>
         <w:spacing w:after="312"/>
         <w:ind w:firstLine="420"/>
-        <w:rPr>
-          <w:rFonts w:hint="eastAsia"/>
-        </w:rPr>
       </w:pPr>
       <w:r>
         <w:rPr>
@@ -3955,9 +3949,6 @@
       <w:pPr>
         <w:spacing w:after="312"/>
         <w:ind w:firstLine="420"/>
-        <w:rPr>
-          <w:rFonts w:hint="eastAsia"/>
-        </w:rPr>
       </w:pPr>
       <w:r>
         <w:rPr>
@@ -4038,9 +4029,6 @@
       <w:pPr>
         <w:spacing w:after="312"/>
         <w:ind w:firstLine="420"/>
-        <w:rPr>
-          <w:rFonts w:hint="eastAsia"/>
-        </w:rPr>
       </w:pPr>
       <w:r>
         <w:rPr>
@@ -4084,9 +4072,6 @@
     <w:p>
       <w:pPr>
         <w:pStyle w:val="af"/>
-        <w:rPr>
-          <w:rFonts w:hint="eastAsia"/>
-        </w:rPr>
       </w:pPr>
       <w:r>
         <w:rPr>
@@ -4123,9 +4108,6 @@
       <w:pPr>
         <w:spacing w:after="312"/>
         <w:ind w:firstLine="420"/>
-        <w:rPr>
-          <w:rFonts w:hint="eastAsia"/>
-        </w:rPr>
       </w:pPr>
       <w:r>
         <w:rPr>
@@ -4503,9 +4485,6 @@
     <w:p>
       <w:pPr>
         <w:pStyle w:val="af"/>
-        <w:rPr>
-          <w:rFonts w:hint="eastAsia"/>
-        </w:rPr>
       </w:pPr>
       <w:r>
         <w:rPr>
@@ -4884,9 +4863,6 @@
       <w:pPr>
         <w:spacing w:after="312"/>
         <w:ind w:firstLine="420"/>
-        <w:rPr>
-          <w:rFonts w:hint="eastAsia"/>
-        </w:rPr>
       </w:pPr>
       <w:r>
         <w:rPr>
@@ -5006,9 +4982,6 @@
       <w:pPr>
         <w:spacing w:after="312"/>
         <w:ind w:firstLine="420"/>
-        <w:rPr>
-          <w:rFonts w:hint="eastAsia"/>
-        </w:rPr>
       </w:pPr>
       <w:r>
         <w:rPr>
@@ -5277,9 +5250,6 @@
       <w:pPr>
         <w:spacing w:after="312"/>
         <w:ind w:firstLine="420"/>
-        <w:rPr>
-          <w:rFonts w:hint="eastAsia"/>
-        </w:rPr>
       </w:pPr>
       <w:r>
         <w:rPr>
@@ -5340,9 +5310,6 @@
       <w:pPr>
         <w:spacing w:after="312"/>
         <w:ind w:firstLine="420"/>
-        <w:rPr>
-          <w:rFonts w:hint="eastAsia"/>
-        </w:rPr>
       </w:pPr>
       <w:r>
         <w:rPr>
@@ -5467,9 +5434,6 @@
       <w:pPr>
         <w:spacing w:after="312"/>
         <w:ind w:firstLine="420"/>
-        <w:rPr>
-          <w:rFonts w:hint="eastAsia"/>
-        </w:rPr>
       </w:pPr>
       <w:r>
         <w:rPr>
@@ -5538,9 +5502,6 @@
       <w:pPr>
         <w:pStyle w:val="2"/>
         <w:spacing w:after="312"/>
-        <w:rPr>
-          <w:rFonts w:hint="eastAsia"/>
-        </w:rPr>
       </w:pPr>
       <w:r>
         <w:rPr>
@@ -5552,9 +5513,6 @@
     <w:p>
       <w:pPr>
         <w:pStyle w:val="af"/>
-        <w:rPr>
-          <w:rFonts w:hint="eastAsia"/>
-        </w:rPr>
       </w:pPr>
       <w:r>
         <w:rPr>
@@ -5653,11 +5611,7 @@
     </w:p>
     <w:p>
       <w:pPr>
-        <w:pStyle w:val="ae"/>
-        <w:jc w:val="right"/>
-        <w:rPr>
-          <w:rFonts w:hint="eastAsia"/>
-        </w:rPr>
+        <w:pStyle w:val="af"/>
       </w:pPr>
       <w:r>
         <w:rPr>
@@ -5740,15 +5694,78 @@
       <w:pPr>
         <w:pStyle w:val="2"/>
         <w:spacing w:after="312"/>
-        <w:rPr>
-          <w:rFonts w:hint="eastAsia"/>
-        </w:rPr>
       </w:pPr>
       <w:r>
         <w:rPr>
           <w:rFonts w:hint="eastAsia"/>
         </w:rPr>
         <w:t>百年战争</w:t>
+      </w:r>
+    </w:p>
+    <w:p>
+      <w:pPr>
+        <w:pStyle w:val="af"/>
+        <w:rPr>
+          <w:rFonts w:hint="eastAsia"/>
+        </w:rPr>
+      </w:pPr>
+      <w:r>
+        <w:rPr>
+          <w:rFonts w:hint="eastAsia"/>
+        </w:rPr>
+        <w:t>“他们带走女人和孩童，无论年龄或性别，强奸女人和女孩；在妻子与女儿面前杀死丈夫和父亲；他们带走保姆而徒留孩子饿死在家中；他们带走孕妇并将她们</w:t>
+      </w:r>
+      <w:proofErr w:type="gramStart"/>
+      <w:r>
+        <w:rPr>
+          <w:rFonts w:hint="eastAsia"/>
+        </w:rPr>
+        <w:t>铐</w:t>
+      </w:r>
+      <w:proofErr w:type="gramEnd"/>
+      <w:r>
+        <w:rPr>
+          <w:rFonts w:hint="eastAsia"/>
+        </w:rPr>
+        <w:t>起来，叫她们戴着镣铐生产；孩子不被洗礼就放任死去，母亲和孩子被一同扔入河中；他们将牧师，僧侣，神职人员，农民用各种方式锁起来，在这种折磨的状态下殴打他们，使他们中的一些人终身残废，另一些人失去了理智</w:t>
+      </w:r>
+      <w:r>
+        <w:rPr>
+          <w:rFonts w:hint="eastAsia"/>
+        </w:rPr>
+        <w:t>...</w:t>
+      </w:r>
+      <w:r>
+        <w:rPr>
+          <w:rFonts w:hint="eastAsia"/>
+        </w:rPr>
+        <w:t>一些被活活烤死，一些则被拔光了牙齿，一些被用大棍殴打，直到他们付出的钱远远超过他们的实际负担能力，他们才被释放。”</w:t>
+      </w:r>
+    </w:p>
+    <w:p>
+      <w:pPr>
+        <w:pStyle w:val="af"/>
+        <w:rPr>
+          <w:rFonts w:hint="eastAsia"/>
+        </w:rPr>
+      </w:pPr>
+      <w:r>
+        <w:rPr>
+          <w:rFonts w:hint="eastAsia"/>
+        </w:rPr>
+        <w:t>《真正的蓝胡子</w:t>
+      </w:r>
+      <w:r>
+        <w:rPr>
+          <w:rFonts w:hint="eastAsia"/>
+        </w:rPr>
+        <w:t xml:space="preserve"> The Real Bluebeard</w:t>
+      </w:r>
+      <w:r>
+        <w:rPr>
+          <w:rFonts w:hint="eastAsia"/>
+        </w:rPr>
+        <w:t>》</w:t>
       </w:r>
     </w:p>
     <w:p>
@@ -5760,13 +5777,1534 @@
         <w:rPr>
           <w:rFonts w:hint="eastAsia"/>
         </w:rPr>
-        <w:t>“”</w:t>
+        <w:t>忽视这个时代的主要冲突</w:t>
+      </w:r>
+      <w:r>
+        <w:rPr>
+          <w:rFonts w:hint="eastAsia"/>
+        </w:rPr>
+        <w:t xml:space="preserve"> </w:t>
+      </w:r>
+      <w:r>
+        <w:rPr>
+          <w:rFonts w:hint="eastAsia"/>
+        </w:rPr>
+        <w:t>——</w:t>
+      </w:r>
+      <w:r>
+        <w:rPr>
+          <w:rFonts w:hint="eastAsia"/>
+        </w:rPr>
+        <w:t xml:space="preserve"> </w:t>
+      </w:r>
+      <w:r>
+        <w:rPr>
+          <w:rFonts w:hint="eastAsia"/>
+        </w:rPr>
+        <w:t>百年战争，就像试图书写一个故事但没有纸。如今的历史学家倾向于赞同百年战争开始于</w:t>
+      </w:r>
+      <w:r>
+        <w:rPr>
+          <w:rFonts w:hint="eastAsia"/>
+        </w:rPr>
+        <w:t>1337</w:t>
+      </w:r>
+      <w:r>
+        <w:rPr>
+          <w:rFonts w:hint="eastAsia"/>
+        </w:rPr>
+        <w:t>年，当然英格兰与法兰西在此之前就产生了冲突：</w:t>
+      </w:r>
+      <w:r>
+        <w:rPr>
+          <w:rFonts w:hint="eastAsia"/>
+        </w:rPr>
+        <w:t>12</w:t>
+      </w:r>
+      <w:r>
+        <w:rPr>
+          <w:rFonts w:hint="eastAsia"/>
+        </w:rPr>
+        <w:t>世纪</w:t>
+      </w:r>
+      <w:proofErr w:type="gramStart"/>
+      <w:r>
+        <w:rPr>
+          <w:rFonts w:hint="eastAsia"/>
+        </w:rPr>
+        <w:t>盎</w:t>
+      </w:r>
+      <w:proofErr w:type="gramEnd"/>
+      <w:r>
+        <w:rPr>
+          <w:rFonts w:hint="eastAsia"/>
+        </w:rPr>
+        <w:t>格鲁法兰西战争</w:t>
+      </w:r>
+      <w:r>
+        <w:rPr>
+          <w:rFonts w:hint="eastAsia"/>
+        </w:rPr>
+        <w:t>Anglo-French wars</w:t>
+      </w:r>
+      <w:r>
+        <w:rPr>
+          <w:rFonts w:hint="eastAsia"/>
+        </w:rPr>
+        <w:t>，</w:t>
+      </w:r>
+      <w:r>
+        <w:rPr>
+          <w:rFonts w:hint="eastAsia"/>
+        </w:rPr>
+        <w:t>1215-1217</w:t>
+      </w:r>
+      <w:r>
+        <w:rPr>
+          <w:rFonts w:hint="eastAsia"/>
+        </w:rPr>
+        <w:t>年第一次男爵战争</w:t>
+      </w:r>
+      <w:r>
+        <w:rPr>
+          <w:rFonts w:hint="eastAsia"/>
+        </w:rPr>
+        <w:t>First Barons War</w:t>
+      </w:r>
+      <w:r>
+        <w:rPr>
+          <w:rFonts w:hint="eastAsia"/>
+        </w:rPr>
+        <w:t>，</w:t>
+      </w:r>
+      <w:r>
+        <w:rPr>
+          <w:rFonts w:hint="eastAsia"/>
+        </w:rPr>
+        <w:t>1224</w:t>
+      </w:r>
+      <w:r>
+        <w:rPr>
+          <w:rFonts w:hint="eastAsia"/>
+        </w:rPr>
+        <w:t>年普瓦捷战争</w:t>
+      </w:r>
+      <w:r>
+        <w:rPr>
+          <w:rFonts w:hint="eastAsia"/>
+        </w:rPr>
+        <w:t xml:space="preserve"> the Poitou War</w:t>
+      </w:r>
+      <w:r>
+        <w:rPr>
+          <w:rFonts w:hint="eastAsia"/>
+        </w:rPr>
+        <w:t>，</w:t>
+      </w:r>
+      <w:r>
+        <w:rPr>
+          <w:rFonts w:hint="eastAsia"/>
+        </w:rPr>
+        <w:t>1242-1243</w:t>
+      </w:r>
+      <w:r>
+        <w:rPr>
+          <w:rFonts w:hint="eastAsia"/>
+        </w:rPr>
+        <w:t>年</w:t>
+      </w:r>
+      <w:proofErr w:type="gramStart"/>
+      <w:r>
+        <w:rPr>
+          <w:rFonts w:hint="eastAsia"/>
+        </w:rPr>
+        <w:t>圣通日</w:t>
+      </w:r>
+      <w:proofErr w:type="gramEnd"/>
+      <w:r>
+        <w:rPr>
+          <w:rFonts w:hint="eastAsia"/>
+        </w:rPr>
+        <w:t>战争</w:t>
+      </w:r>
+      <w:r>
+        <w:rPr>
+          <w:rFonts w:hint="eastAsia"/>
+        </w:rPr>
+        <w:t xml:space="preserve"> the Saintonge War</w:t>
+      </w:r>
+      <w:r>
+        <w:rPr>
+          <w:rFonts w:hint="eastAsia"/>
+        </w:rPr>
+        <w:t>，</w:t>
+      </w:r>
+      <w:r>
+        <w:rPr>
+          <w:rFonts w:hint="eastAsia"/>
+        </w:rPr>
+        <w:t>1294-1303</w:t>
+      </w:r>
+      <w:r>
+        <w:rPr>
+          <w:rFonts w:hint="eastAsia"/>
+        </w:rPr>
+        <w:t>年吉耶</w:t>
+      </w:r>
+      <w:proofErr w:type="gramStart"/>
+      <w:r>
+        <w:rPr>
+          <w:rFonts w:hint="eastAsia"/>
+        </w:rPr>
+        <w:t>纳战争</w:t>
+      </w:r>
+      <w:proofErr w:type="gramEnd"/>
+      <w:r>
+        <w:rPr>
+          <w:rFonts w:hint="eastAsia"/>
+        </w:rPr>
+        <w:t xml:space="preserve"> the Guyenne War</w:t>
+      </w:r>
+      <w:r>
+        <w:rPr>
+          <w:rFonts w:hint="eastAsia"/>
+        </w:rPr>
+        <w:t>，和</w:t>
+      </w:r>
+      <w:r>
+        <w:rPr>
+          <w:rFonts w:hint="eastAsia"/>
+        </w:rPr>
+        <w:t>1323</w:t>
+      </w:r>
+      <w:r>
+        <w:rPr>
+          <w:rFonts w:hint="eastAsia"/>
+        </w:rPr>
+        <w:t>年圣萨尔多斯之战</w:t>
+      </w:r>
+      <w:r>
+        <w:rPr>
+          <w:rFonts w:hint="eastAsia"/>
+        </w:rPr>
+        <w:t xml:space="preserve"> the War of </w:t>
+      </w:r>
+      <w:proofErr w:type="spellStart"/>
+      <w:r>
+        <w:rPr>
+          <w:rFonts w:hint="eastAsia"/>
+        </w:rPr>
+        <w:t>St.Sardos</w:t>
+      </w:r>
+      <w:proofErr w:type="spellEnd"/>
+      <w:r>
+        <w:rPr>
+          <w:rFonts w:hint="eastAsia"/>
+        </w:rPr>
+        <w:t>。</w:t>
       </w:r>
     </w:p>
     <w:p>
       <w:pPr>
         <w:spacing w:after="312"/>
         <w:ind w:firstLine="420"/>
+      </w:pPr>
+      <w:r>
+        <w:rPr>
+          <w:rFonts w:hint="eastAsia"/>
+        </w:rPr>
+        <w:t>1337</w:t>
+      </w:r>
+      <w:r>
+        <w:rPr>
+          <w:rFonts w:hint="eastAsia"/>
+        </w:rPr>
+        <w:t>年爆发的这场战争的不同之处在于，起因之一是英格兰国王爱德华三</w:t>
+      </w:r>
+      <w:proofErr w:type="gramStart"/>
+      <w:r>
+        <w:rPr>
+          <w:rFonts w:hint="eastAsia"/>
+        </w:rPr>
+        <w:t>世</w:t>
+      </w:r>
+      <w:proofErr w:type="gramEnd"/>
+      <w:r>
+        <w:rPr>
+          <w:rFonts w:hint="eastAsia"/>
+        </w:rPr>
+        <w:t>对法国王位的要求。</w:t>
+      </w:r>
+    </w:p>
+    <w:p>
+      <w:pPr>
+        <w:spacing w:after="312"/>
+        <w:ind w:firstLine="420"/>
+      </w:pPr>
+      <w:r>
+        <w:rPr>
+          <w:rFonts w:hint="eastAsia"/>
+        </w:rPr>
+        <w:t>9</w:t>
+      </w:r>
+      <w:r>
+        <w:rPr>
+          <w:rFonts w:hint="eastAsia"/>
+        </w:rPr>
+        <w:t>年前，</w:t>
+      </w:r>
+      <w:r>
+        <w:rPr>
+          <w:rFonts w:hint="eastAsia"/>
+        </w:rPr>
+        <w:t>1328</w:t>
+      </w:r>
+      <w:r>
+        <w:rPr>
+          <w:rFonts w:hint="eastAsia"/>
+        </w:rPr>
+        <w:t>年</w:t>
+      </w:r>
+      <w:r>
+        <w:rPr>
+          <w:rFonts w:hint="eastAsia"/>
+        </w:rPr>
+        <w:t>1</w:t>
+      </w:r>
+      <w:r>
+        <w:rPr>
+          <w:rFonts w:hint="eastAsia"/>
+        </w:rPr>
+        <w:t>月</w:t>
+      </w:r>
+      <w:r>
+        <w:rPr>
+          <w:rFonts w:hint="eastAsia"/>
+        </w:rPr>
+        <w:t>31</w:t>
+      </w:r>
+      <w:r>
+        <w:rPr>
+          <w:rFonts w:hint="eastAsia"/>
+        </w:rPr>
+        <w:t>日，法国卡佩王朝国王查理四</w:t>
+      </w:r>
+      <w:proofErr w:type="gramStart"/>
+      <w:r>
+        <w:rPr>
+          <w:rFonts w:hint="eastAsia"/>
+        </w:rPr>
+        <w:t>世</w:t>
+      </w:r>
+      <w:proofErr w:type="gramEnd"/>
+      <w:r>
+        <w:rPr>
+          <w:rFonts w:hint="eastAsia"/>
+        </w:rPr>
+        <w:t>于樊尚</w:t>
+      </w:r>
+      <w:r>
+        <w:rPr>
+          <w:rFonts w:hint="eastAsia"/>
+        </w:rPr>
+        <w:t>Vincennes</w:t>
+      </w:r>
+      <w:r>
+        <w:rPr>
+          <w:rFonts w:hint="eastAsia"/>
+        </w:rPr>
+        <w:t>驾崩。一直未曾宣布继任者，直到四月份他的孩子在其死后生产。法国人祈祷这个孩子会是男性继承人，但他们还是得到了一个女孩（布朗什</w:t>
+      </w:r>
+      <w:r>
+        <w:rPr>
+          <w:rFonts w:hint="eastAsia"/>
+        </w:rPr>
+        <w:t>Blanche</w:t>
+      </w:r>
+      <w:r>
+        <w:rPr>
+          <w:rFonts w:hint="eastAsia"/>
+        </w:rPr>
+        <w:t>，奥尔良公爵夫人</w:t>
+      </w:r>
+      <w:r>
+        <w:rPr>
+          <w:rFonts w:hint="eastAsia"/>
+        </w:rPr>
+        <w:t>Duchess of Orleans</w:t>
+      </w:r>
+      <w:r>
+        <w:rPr>
+          <w:rFonts w:hint="eastAsia"/>
+        </w:rPr>
+        <w:t>）。</w:t>
+      </w:r>
+    </w:p>
+    <w:p>
+      <w:pPr>
+        <w:spacing w:after="312"/>
+        <w:ind w:firstLine="420"/>
+      </w:pPr>
+      <w:r>
+        <w:rPr>
+          <w:rFonts w:hint="eastAsia"/>
+        </w:rPr>
+        <w:t>更加不幸的是，法兰西法律于</w:t>
+      </w:r>
+      <w:r>
+        <w:rPr>
+          <w:rFonts w:hint="eastAsia"/>
+        </w:rPr>
+        <w:t>1317</w:t>
+      </w:r>
+      <w:r>
+        <w:rPr>
+          <w:rFonts w:hint="eastAsia"/>
+        </w:rPr>
+        <w:t>年宣布女性无法继承法兰西王位。因此对于法国人，最近的男性继承人是瓦</w:t>
+      </w:r>
+      <w:proofErr w:type="gramStart"/>
+      <w:r>
+        <w:rPr>
+          <w:rFonts w:hint="eastAsia"/>
+        </w:rPr>
+        <w:t>卢</w:t>
+      </w:r>
+      <w:proofErr w:type="gramEnd"/>
+      <w:r>
+        <w:rPr>
+          <w:rFonts w:hint="eastAsia"/>
+        </w:rPr>
+        <w:t>瓦王朝</w:t>
+      </w:r>
+      <w:r>
+        <w:rPr>
+          <w:rFonts w:hint="eastAsia"/>
+        </w:rPr>
+        <w:lastRenderedPageBreak/>
+        <w:t>的</w:t>
+      </w:r>
+      <w:proofErr w:type="gramStart"/>
+      <w:r>
+        <w:rPr>
+          <w:rFonts w:hint="eastAsia"/>
+        </w:rPr>
+        <w:t>腓</w:t>
+      </w:r>
+      <w:proofErr w:type="gramEnd"/>
+      <w:r>
+        <w:rPr>
+          <w:rFonts w:hint="eastAsia"/>
+        </w:rPr>
+        <w:t>力</w:t>
+      </w:r>
+      <w:r>
+        <w:rPr>
+          <w:rFonts w:hint="eastAsia"/>
+        </w:rPr>
+        <w:t xml:space="preserve"> Philip of Valois</w:t>
+      </w:r>
+      <w:r>
+        <w:rPr>
+          <w:rFonts w:hint="eastAsia"/>
+        </w:rPr>
+        <w:t>，查理四</w:t>
+      </w:r>
+      <w:proofErr w:type="gramStart"/>
+      <w:r>
+        <w:rPr>
+          <w:rFonts w:hint="eastAsia"/>
+        </w:rPr>
+        <w:t>世</w:t>
+      </w:r>
+      <w:proofErr w:type="gramEnd"/>
+      <w:r>
+        <w:rPr>
+          <w:rFonts w:hint="eastAsia"/>
+        </w:rPr>
+        <w:t>的堂弟。英国人则认为他们的国王，爱德华三</w:t>
+      </w:r>
+      <w:proofErr w:type="gramStart"/>
+      <w:r>
+        <w:rPr>
+          <w:rFonts w:hint="eastAsia"/>
+        </w:rPr>
+        <w:t>世</w:t>
+      </w:r>
+      <w:proofErr w:type="gramEnd"/>
+      <w:r>
+        <w:rPr>
+          <w:rFonts w:hint="eastAsia"/>
+        </w:rPr>
+        <w:t>，血脉上更近；他事实上是查理四</w:t>
+      </w:r>
+      <w:proofErr w:type="gramStart"/>
+      <w:r>
+        <w:rPr>
+          <w:rFonts w:hint="eastAsia"/>
+        </w:rPr>
+        <w:t>世</w:t>
+      </w:r>
+      <w:proofErr w:type="gramEnd"/>
+      <w:r>
+        <w:rPr>
+          <w:rFonts w:hint="eastAsia"/>
+        </w:rPr>
+        <w:t>的侄子。</w:t>
+      </w:r>
+    </w:p>
+    <w:p>
+      <w:pPr>
+        <w:spacing w:after="312"/>
+        <w:ind w:firstLine="420"/>
+      </w:pPr>
+      <w:r>
+        <w:rPr>
+          <w:rFonts w:hint="eastAsia"/>
+        </w:rPr>
+        <w:t>爱德华与查理四</w:t>
+      </w:r>
+      <w:proofErr w:type="gramStart"/>
+      <w:r>
+        <w:rPr>
+          <w:rFonts w:hint="eastAsia"/>
+        </w:rPr>
+        <w:t>世</w:t>
+      </w:r>
+      <w:proofErr w:type="gramEnd"/>
+      <w:r>
+        <w:rPr>
+          <w:rFonts w:hint="eastAsia"/>
+        </w:rPr>
+        <w:t>的关系是颇具争议的。尽管无法否认，其可追溯至查理的妹妹，伊莎贝拉，“法兰西母狼”，她因在宫廷中的放荡行为而被驱逐出境。她因各种各样的原因而被其国民所蔑视，其中最重要的是所谓缺乏适当的道德品质。但通过她，英格兰人可以清晰地获得对法兰西的宣称。对于英格兰人而言，她的品质并不重要，因为继承法国的是她的儿子，而不是她。</w:t>
+      </w:r>
+    </w:p>
+    <w:p>
+      <w:pPr>
+        <w:spacing w:after="312"/>
+        <w:ind w:firstLine="420"/>
+      </w:pPr>
+      <w:r>
+        <w:rPr>
+          <w:rFonts w:hint="eastAsia"/>
+        </w:rPr>
+        <w:t>最终，法兰西贵族支持</w:t>
+      </w:r>
+      <w:proofErr w:type="gramStart"/>
+      <w:r>
+        <w:rPr>
+          <w:rFonts w:hint="eastAsia"/>
+        </w:rPr>
+        <w:t>腓</w:t>
+      </w:r>
+      <w:proofErr w:type="gramEnd"/>
+      <w:r>
+        <w:rPr>
+          <w:rFonts w:hint="eastAsia"/>
+        </w:rPr>
+        <w:t>力而反对爱德华，将前者加冕为</w:t>
+      </w:r>
+      <w:proofErr w:type="gramStart"/>
+      <w:r>
+        <w:rPr>
+          <w:rFonts w:hint="eastAsia"/>
+        </w:rPr>
+        <w:t>腓</w:t>
+      </w:r>
+      <w:proofErr w:type="gramEnd"/>
+      <w:r>
+        <w:rPr>
+          <w:rFonts w:hint="eastAsia"/>
+        </w:rPr>
+        <w:t>力六</w:t>
+      </w:r>
+      <w:proofErr w:type="gramStart"/>
+      <w:r>
+        <w:rPr>
+          <w:rFonts w:hint="eastAsia"/>
+        </w:rPr>
+        <w:t>世</w:t>
+      </w:r>
+      <w:proofErr w:type="gramEnd"/>
+      <w:r>
+        <w:rPr>
+          <w:rFonts w:hint="eastAsia"/>
+        </w:rPr>
+        <w:t>。他们的理由很简单：伊莎贝拉不能传递给她的儿子，</w:t>
+      </w:r>
+      <w:r>
+        <w:rPr>
+          <w:rFonts w:hint="eastAsia"/>
+        </w:rPr>
+        <w:t>17</w:t>
+      </w:r>
+      <w:r>
+        <w:rPr>
+          <w:rFonts w:hint="eastAsia"/>
+        </w:rPr>
+        <w:t>岁的爱德华，因为她的性别不能继承王位。</w:t>
+      </w:r>
+      <w:proofErr w:type="gramStart"/>
+      <w:r>
+        <w:rPr>
+          <w:rFonts w:hint="eastAsia"/>
+        </w:rPr>
+        <w:t>腓</w:t>
+      </w:r>
+      <w:proofErr w:type="gramEnd"/>
+      <w:r>
+        <w:rPr>
+          <w:rFonts w:hint="eastAsia"/>
+        </w:rPr>
+        <w:t>力的加冕礼开始了一个新的王朝：瓦</w:t>
+      </w:r>
+      <w:proofErr w:type="gramStart"/>
+      <w:r>
+        <w:rPr>
+          <w:rFonts w:hint="eastAsia"/>
+        </w:rPr>
+        <w:t>卢</w:t>
+      </w:r>
+      <w:proofErr w:type="gramEnd"/>
+      <w:r>
+        <w:rPr>
+          <w:rFonts w:hint="eastAsia"/>
+        </w:rPr>
+        <w:t>瓦王朝。但爱德华并没有轻易放弃他的宣称；尽管他最终宣誓效忠</w:t>
+      </w:r>
+      <w:proofErr w:type="gramStart"/>
+      <w:r>
+        <w:rPr>
+          <w:rFonts w:hint="eastAsia"/>
+        </w:rPr>
+        <w:t>腓</w:t>
+      </w:r>
+      <w:proofErr w:type="gramEnd"/>
+      <w:r>
+        <w:rPr>
+          <w:rFonts w:hint="eastAsia"/>
+        </w:rPr>
+        <w:t>力六</w:t>
+      </w:r>
+      <w:proofErr w:type="gramStart"/>
+      <w:r>
+        <w:rPr>
+          <w:rFonts w:hint="eastAsia"/>
+        </w:rPr>
+        <w:t>世</w:t>
+      </w:r>
+      <w:proofErr w:type="gramEnd"/>
+      <w:r>
+        <w:rPr>
+          <w:rFonts w:hint="eastAsia"/>
+        </w:rPr>
+        <w:t>，他继续庇护了臭名昭著的阿图瓦的罗伯特三</w:t>
+      </w:r>
+      <w:proofErr w:type="gramStart"/>
+      <w:r>
+        <w:rPr>
+          <w:rFonts w:hint="eastAsia"/>
+        </w:rPr>
+        <w:t>世</w:t>
+      </w:r>
+      <w:proofErr w:type="gramEnd"/>
+      <w:r>
+        <w:rPr>
+          <w:rFonts w:hint="eastAsia"/>
+        </w:rPr>
+        <w:t xml:space="preserve"> Robert III of Artois</w:t>
+      </w:r>
+      <w:r>
+        <w:rPr>
+          <w:rFonts w:hint="eastAsia"/>
+        </w:rPr>
+        <w:t>（逃离法国流亡英国的伪造者），他一直</w:t>
+      </w:r>
+      <w:proofErr w:type="gramStart"/>
+      <w:r>
+        <w:rPr>
+          <w:rFonts w:hint="eastAsia"/>
+        </w:rPr>
+        <w:t>怂恿爱德华恢复</w:t>
+      </w:r>
+      <w:proofErr w:type="gramEnd"/>
+      <w:r>
+        <w:rPr>
+          <w:rFonts w:hint="eastAsia"/>
+        </w:rPr>
+        <w:t>对法兰西王位的宣称。在诗歌《苍鹭之誓</w:t>
+      </w:r>
+      <w:r>
+        <w:rPr>
+          <w:rFonts w:hint="eastAsia"/>
+        </w:rPr>
+        <w:t xml:space="preserve"> Voeux du Heron</w:t>
+      </w:r>
+      <w:r>
+        <w:rPr>
+          <w:rFonts w:hint="eastAsia"/>
+        </w:rPr>
+        <w:t>》中（写于</w:t>
+      </w:r>
+      <w:r>
+        <w:rPr>
+          <w:rFonts w:hint="eastAsia"/>
+        </w:rPr>
+        <w:t>1346</w:t>
+      </w:r>
+      <w:r>
+        <w:rPr>
+          <w:rFonts w:hint="eastAsia"/>
+        </w:rPr>
+        <w:t>年，大众认为其解释了战争的源头）作者把罗伯特三</w:t>
+      </w:r>
+      <w:proofErr w:type="gramStart"/>
+      <w:r>
+        <w:rPr>
+          <w:rFonts w:hint="eastAsia"/>
+        </w:rPr>
+        <w:t>世</w:t>
+      </w:r>
+      <w:proofErr w:type="gramEnd"/>
+      <w:r>
+        <w:rPr>
+          <w:rFonts w:hint="eastAsia"/>
+        </w:rPr>
+        <w:t>描绘成使爱德华感到羞愧而采取行动的人：</w:t>
+      </w:r>
+    </w:p>
+    <w:p>
+      <w:pPr>
+        <w:pStyle w:val="af"/>
+      </w:pPr>
+      <w:r>
+        <w:rPr>
+          <w:rFonts w:hint="eastAsia"/>
+        </w:rPr>
+        <w:t>“我相信我抓住了一只最胆小的鸟……我打算把这只苍鹭送给先今或从古至今最懦弱的人，那就是：爱德华·路易斯，他被剥夺了对法兰西高贵土地的继承权……只因他的懦弱。”</w:t>
+      </w:r>
+    </w:p>
+    <w:p>
+      <w:pPr>
+        <w:spacing w:after="312"/>
+        <w:ind w:firstLine="420"/>
+        <w:rPr>
+          <w:rFonts w:hint="eastAsia"/>
+        </w:rPr>
+      </w:pPr>
+      <w:r>
+        <w:rPr>
+          <w:rFonts w:hint="eastAsia"/>
+        </w:rPr>
+        <w:t>这些论点只会加剧法兰西人不断努力剥夺英格兰人对大陆领地所有权而产生的敌对状态。法国南部的大片土地，特别是加斯科尼</w:t>
+      </w:r>
+      <w:r>
+        <w:rPr>
+          <w:rFonts w:hint="eastAsia"/>
+        </w:rPr>
+        <w:t xml:space="preserve"> Gascony</w:t>
+      </w:r>
+      <w:r>
+        <w:rPr>
+          <w:rFonts w:hint="eastAsia"/>
+        </w:rPr>
+        <w:t>，是英国君主的财产，他们凭借阿基坦公爵</w:t>
+      </w:r>
+      <w:r>
+        <w:rPr>
+          <w:rFonts w:hint="eastAsia"/>
+        </w:rPr>
+        <w:t xml:space="preserve"> Dukes of Aquitaine </w:t>
+      </w:r>
+      <w:r>
+        <w:rPr>
+          <w:rFonts w:hint="eastAsia"/>
+        </w:rPr>
+        <w:t>的头衔继承了这片土地。作为阿基坦公爵，爱德华三</w:t>
+      </w:r>
+      <w:proofErr w:type="gramStart"/>
+      <w:r>
+        <w:rPr>
+          <w:rFonts w:hint="eastAsia"/>
+        </w:rPr>
+        <w:t>世</w:t>
+      </w:r>
+      <w:proofErr w:type="gramEnd"/>
+      <w:r>
+        <w:rPr>
+          <w:rFonts w:hint="eastAsia"/>
+        </w:rPr>
+        <w:t>名义上也是法王的封臣，</w:t>
+      </w:r>
+      <w:r>
+        <w:rPr>
+          <w:rFonts w:hint="eastAsia"/>
+        </w:rPr>
+        <w:t>但说这是一个令人不满意的安排，那就太轻描淡写了。作为一个封臣，爱德华拥有自己国家的主权，但在有关公国的事务上就要服从</w:t>
+      </w:r>
+      <w:proofErr w:type="gramStart"/>
+      <w:r>
+        <w:rPr>
+          <w:rFonts w:hint="eastAsia"/>
+        </w:rPr>
+        <w:t>腓</w:t>
+      </w:r>
+      <w:proofErr w:type="gramEnd"/>
+      <w:r>
+        <w:rPr>
+          <w:rFonts w:hint="eastAsia"/>
+        </w:rPr>
+        <w:t>力。当他的臣民寻求法律救济时，他就不得不向法王负责。他甚至需要前往</w:t>
+      </w:r>
+      <w:proofErr w:type="gramStart"/>
+      <w:r>
+        <w:rPr>
+          <w:rFonts w:hint="eastAsia"/>
+        </w:rPr>
+        <w:t>腓</w:t>
+      </w:r>
+      <w:proofErr w:type="gramEnd"/>
+      <w:r>
+        <w:rPr>
+          <w:rFonts w:hint="eastAsia"/>
+        </w:rPr>
+        <w:t>力的宫廷以示尊敬。如果两者都做不到，就可以（也将会）作为没收英格兰在加斯科尼这片有利可图的土地的理由。</w:t>
+      </w:r>
+    </w:p>
+    <w:p>
+      <w:pPr>
+        <w:spacing w:after="312"/>
+        <w:ind w:firstLine="420"/>
+      </w:pPr>
+      <w:r>
+        <w:rPr>
+          <w:rFonts w:hint="eastAsia"/>
+        </w:rPr>
+        <w:t>这种令人无法满意的状况是英格兰国王永远无法容忍的。</w:t>
+      </w:r>
+    </w:p>
+    <w:p>
+      <w:pPr>
+        <w:pStyle w:val="2"/>
+        <w:spacing w:after="312"/>
+        <w:rPr>
+          <w:rFonts w:hint="eastAsia"/>
+        </w:rPr>
+      </w:pPr>
+      <w:r>
+        <w:rPr>
+          <w:rFonts w:hint="eastAsia"/>
+        </w:rPr>
+        <w:t>通向战争</w:t>
+      </w:r>
+    </w:p>
+    <w:p>
+      <w:pPr>
+        <w:spacing w:after="312"/>
+        <w:ind w:firstLine="420"/>
+      </w:pPr>
+      <w:r>
+        <w:rPr>
+          <w:rFonts w:hint="eastAsia"/>
+        </w:rPr>
+        <w:t>这种无法接受的处境最终导致了战争。</w:t>
+      </w:r>
+      <w:proofErr w:type="gramStart"/>
+      <w:r>
+        <w:rPr>
+          <w:rFonts w:hint="eastAsia"/>
+        </w:rPr>
+        <w:t>腓</w:t>
+      </w:r>
+      <w:proofErr w:type="gramEnd"/>
+      <w:r>
+        <w:rPr>
+          <w:rFonts w:hint="eastAsia"/>
+        </w:rPr>
+        <w:t>力要求被放逐的阿图瓦的罗伯特返回，以免“巨大的危险和纠纷”随之而来。但英格兰国王拒绝了。盛怒之下，法王试图抄没爱德华在加尼科斯的领土。爱德华命令他在加尼科斯的军队坚守阵地，当地贵族对英国人的支持远胜于法国人。从北方，他派出</w:t>
+      </w:r>
+      <w:r>
+        <w:rPr>
+          <w:rFonts w:hint="eastAsia"/>
+        </w:rPr>
+        <w:t>2400</w:t>
+      </w:r>
+      <w:r>
+        <w:rPr>
+          <w:rFonts w:hint="eastAsia"/>
+        </w:rPr>
+        <w:t>名骑兵，</w:t>
+      </w:r>
+      <w:r>
+        <w:rPr>
+          <w:rFonts w:hint="eastAsia"/>
+        </w:rPr>
+        <w:t>12000</w:t>
+      </w:r>
+      <w:r>
+        <w:rPr>
+          <w:rFonts w:hint="eastAsia"/>
+        </w:rPr>
+        <w:t>名弓箭手和其他军队穿过英吉利海峡，开辟了意想不到的第二战线。</w:t>
+      </w:r>
+    </w:p>
+    <w:p>
+      <w:pPr>
+        <w:spacing w:after="312"/>
+        <w:ind w:firstLine="420"/>
+      </w:pPr>
+      <w:r>
+        <w:rPr>
+          <w:rFonts w:hint="eastAsia"/>
+        </w:rPr>
+        <w:t>在登陆后，爱德华和他的儿子黑太子</w:t>
+      </w:r>
+      <w:r>
+        <w:rPr>
+          <w:rFonts w:hint="eastAsia"/>
+        </w:rPr>
+        <w:t xml:space="preserve"> the Black Prince </w:t>
+      </w:r>
+      <w:r>
+        <w:rPr>
+          <w:rFonts w:hint="eastAsia"/>
+        </w:rPr>
+        <w:t>洗劫了卡昂，杀死了</w:t>
+      </w:r>
+      <w:r>
+        <w:rPr>
+          <w:rFonts w:hint="eastAsia"/>
+        </w:rPr>
+        <w:t>3000</w:t>
+      </w:r>
+      <w:r>
+        <w:rPr>
+          <w:rFonts w:hint="eastAsia"/>
+        </w:rPr>
+        <w:t>名镇民。</w:t>
+      </w:r>
+    </w:p>
+    <w:p>
+      <w:pPr>
+        <w:pStyle w:val="af"/>
+        <w:rPr>
+          <w:rFonts w:hint="eastAsia"/>
+        </w:rPr>
+      </w:pPr>
+      <w:r>
+        <w:rPr>
+          <w:rFonts w:hint="eastAsia"/>
+        </w:rPr>
+        <w:t>“在守卫投降后，英格兰人开始劫掠、强奸、杀戮，‘因为士兵们毫无怜悯之心’。绝望的居民开始向他们投掷石块</w:t>
+      </w:r>
+      <w:r>
+        <w:rPr>
+          <w:rFonts w:hint="eastAsia"/>
+        </w:rPr>
+        <w:t>...</w:t>
+      </w:r>
+      <w:r>
+        <w:rPr>
+          <w:rFonts w:hint="eastAsia"/>
+        </w:rPr>
+        <w:t>杀死了超过</w:t>
+      </w:r>
+      <w:r>
+        <w:rPr>
+          <w:rFonts w:hint="eastAsia"/>
+        </w:rPr>
+        <w:t>500</w:t>
+      </w:r>
+      <w:r>
+        <w:rPr>
+          <w:rFonts w:hint="eastAsia"/>
+        </w:rPr>
+        <w:t>个英格兰人。爱德华下令将全体居民处死，并烧毁了整个城镇。”</w:t>
+      </w:r>
+    </w:p>
+    <w:p>
+      <w:pPr>
+        <w:spacing w:after="312"/>
+        <w:ind w:firstLine="420"/>
+      </w:pPr>
+      <w:r>
+        <w:rPr>
+          <w:rFonts w:hint="eastAsia"/>
+        </w:rPr>
+        <w:t>接着，他们在巴黎以西一路扫荡。</w:t>
+      </w:r>
+      <w:proofErr w:type="gramStart"/>
+      <w:r>
+        <w:rPr>
+          <w:rFonts w:hint="eastAsia"/>
+        </w:rPr>
+        <w:t>腓</w:t>
+      </w:r>
+      <w:proofErr w:type="gramEnd"/>
+      <w:r>
+        <w:rPr>
+          <w:rFonts w:hint="eastAsia"/>
+        </w:rPr>
+        <w:t>力六世面对危机集结了</w:t>
+      </w:r>
+      <w:r>
+        <w:rPr>
+          <w:rFonts w:hint="eastAsia"/>
+        </w:rPr>
+        <w:t>3</w:t>
+      </w:r>
+      <w:r>
+        <w:rPr>
+          <w:rFonts w:hint="eastAsia"/>
+        </w:rPr>
+        <w:t>倍于英国人的军队，但法国军队在</w:t>
+      </w:r>
+      <w:r>
+        <w:rPr>
+          <w:rFonts w:hint="eastAsia"/>
+        </w:rPr>
+        <w:t>1346</w:t>
+      </w:r>
+      <w:r>
+        <w:rPr>
+          <w:rFonts w:hint="eastAsia"/>
+        </w:rPr>
+        <w:t>年的克雷西会战</w:t>
+      </w:r>
+      <w:r>
+        <w:rPr>
+          <w:rFonts w:hint="eastAsia"/>
+        </w:rPr>
+        <w:t xml:space="preserve"> the Battle of Crecy </w:t>
+      </w:r>
+      <w:r>
+        <w:rPr>
+          <w:rFonts w:hint="eastAsia"/>
+        </w:rPr>
+        <w:t>中大败。随后加来陷落（在持续</w:t>
+      </w:r>
+      <w:r>
+        <w:rPr>
+          <w:rFonts w:hint="eastAsia"/>
+        </w:rPr>
+        <w:t>12</w:t>
+      </w:r>
+      <w:r>
+        <w:rPr>
+          <w:rFonts w:hint="eastAsia"/>
+        </w:rPr>
+        <w:t>个月的海陆围城后），其在接下来</w:t>
+      </w:r>
+      <w:r>
+        <w:rPr>
+          <w:rFonts w:hint="eastAsia"/>
+        </w:rPr>
+        <w:t>200</w:t>
+      </w:r>
+      <w:r>
+        <w:rPr>
+          <w:rFonts w:hint="eastAsia"/>
+        </w:rPr>
+        <w:t>年成为了英格兰人在大陆上的堡垒。这些都是一场灾难性的世纪战争的前兆，这场战争将使法兰西王国屈服。法兰西三级会议并不愿意支持他们的国王，拒</w:t>
+      </w:r>
+      <w:r>
+        <w:rPr>
+          <w:rFonts w:hint="eastAsia"/>
+        </w:rPr>
+        <w:lastRenderedPageBreak/>
+        <w:t>绝为</w:t>
+      </w:r>
+      <w:proofErr w:type="gramStart"/>
+      <w:r>
+        <w:rPr>
+          <w:rFonts w:hint="eastAsia"/>
+        </w:rPr>
+        <w:t>腓</w:t>
+      </w:r>
+      <w:proofErr w:type="gramEnd"/>
+      <w:r>
+        <w:rPr>
+          <w:rFonts w:hint="eastAsia"/>
+        </w:rPr>
+        <w:t>力提供更多资金以支持这场灾难性的战争，阻止任何有意义的反击。两年后，</w:t>
+      </w:r>
+      <w:r>
+        <w:rPr>
+          <w:rFonts w:hint="eastAsia"/>
+        </w:rPr>
+        <w:t>1348</w:t>
+      </w:r>
+      <w:r>
+        <w:rPr>
+          <w:rFonts w:hint="eastAsia"/>
+        </w:rPr>
+        <w:t>年，黑死病出现在法兰西。最终，三分之一的人口死于疾病，包括</w:t>
+      </w:r>
+      <w:proofErr w:type="gramStart"/>
+      <w:r>
+        <w:rPr>
+          <w:rFonts w:hint="eastAsia"/>
+        </w:rPr>
+        <w:t>腓</w:t>
+      </w:r>
+      <w:proofErr w:type="gramEnd"/>
+      <w:r>
+        <w:rPr>
+          <w:rFonts w:hint="eastAsia"/>
+        </w:rPr>
+        <w:t>力的王后，</w:t>
+      </w:r>
+      <w:proofErr w:type="gramStart"/>
+      <w:r>
+        <w:rPr>
+          <w:rFonts w:hint="eastAsia"/>
+        </w:rPr>
+        <w:t>勃艮</w:t>
+      </w:r>
+      <w:proofErr w:type="gramEnd"/>
+      <w:r>
+        <w:rPr>
+          <w:rFonts w:hint="eastAsia"/>
+        </w:rPr>
+        <w:t>第的让娜</w:t>
+      </w:r>
+      <w:r>
+        <w:rPr>
+          <w:rFonts w:hint="eastAsia"/>
+        </w:rPr>
+        <w:t xml:space="preserve"> Joan of Burgundy</w:t>
+      </w:r>
+      <w:r>
+        <w:rPr>
+          <w:rFonts w:hint="eastAsia"/>
+        </w:rPr>
+        <w:t>（即让娜·拉·博伊特斯</w:t>
+      </w:r>
+      <w:r>
+        <w:rPr>
+          <w:rFonts w:hint="eastAsia"/>
+        </w:rPr>
+        <w:t xml:space="preserve"> Jeanne la </w:t>
+      </w:r>
+      <w:proofErr w:type="spellStart"/>
+      <w:r>
+        <w:rPr>
+          <w:rFonts w:hint="eastAsia"/>
+        </w:rPr>
+        <w:t>Boiteuse</w:t>
+      </w:r>
+      <w:proofErr w:type="spellEnd"/>
+      <w:r>
+        <w:rPr>
+          <w:rFonts w:hint="eastAsia"/>
+        </w:rPr>
+        <w:t>）</w:t>
+      </w:r>
+    </w:p>
+    <w:p>
+      <w:pPr>
+        <w:spacing w:after="312"/>
+        <w:ind w:firstLine="420"/>
+      </w:pPr>
+      <w:r>
+        <w:rPr>
+          <w:rFonts w:hint="eastAsia"/>
+        </w:rPr>
+        <w:t>法王</w:t>
+      </w:r>
+      <w:proofErr w:type="gramStart"/>
+      <w:r>
+        <w:rPr>
+          <w:rFonts w:hint="eastAsia"/>
+        </w:rPr>
+        <w:t>腓</w:t>
+      </w:r>
+      <w:proofErr w:type="gramEnd"/>
+      <w:r>
+        <w:rPr>
+          <w:rFonts w:hint="eastAsia"/>
+        </w:rPr>
+        <w:t>力六</w:t>
+      </w:r>
+      <w:proofErr w:type="gramStart"/>
+      <w:r>
+        <w:rPr>
+          <w:rFonts w:hint="eastAsia"/>
+        </w:rPr>
+        <w:t>世</w:t>
+      </w:r>
+      <w:proofErr w:type="gramEnd"/>
+      <w:r>
+        <w:rPr>
+          <w:rFonts w:hint="eastAsia"/>
+        </w:rPr>
+        <w:t>死于</w:t>
+      </w:r>
+      <w:r>
+        <w:rPr>
+          <w:rFonts w:hint="eastAsia"/>
+        </w:rPr>
+        <w:t>1350</w:t>
+      </w:r>
+      <w:r>
+        <w:rPr>
+          <w:rFonts w:hint="eastAsia"/>
+        </w:rPr>
+        <w:t>年。他的儿子与继承者，约翰二</w:t>
+      </w:r>
+      <w:proofErr w:type="gramStart"/>
+      <w:r>
+        <w:rPr>
+          <w:rFonts w:hint="eastAsia"/>
+        </w:rPr>
+        <w:t>世</w:t>
+      </w:r>
+      <w:proofErr w:type="gramEnd"/>
+      <w:r>
+        <w:rPr>
+          <w:rFonts w:hint="eastAsia"/>
+        </w:rPr>
+        <w:t>，继承了因内外战争而摇摇欲坠的法兰西。他父亲的损失，加上所谓的“自由连队</w:t>
+      </w:r>
+      <w:r>
+        <w:rPr>
+          <w:rFonts w:hint="eastAsia"/>
+        </w:rPr>
+        <w:t xml:space="preserve"> free companies</w:t>
+      </w:r>
+      <w:r>
+        <w:rPr>
+          <w:rFonts w:hint="eastAsia"/>
+        </w:rPr>
+        <w:t>”的掠夺（士兵在和平时期变为匪盗），是约翰在位期间反复与之抗争的荆棘。黑死病导致的死亡在某些地区达到</w:t>
+      </w:r>
+      <w:r>
+        <w:rPr>
+          <w:rFonts w:hint="eastAsia"/>
+        </w:rPr>
+        <w:t>40%</w:t>
+      </w:r>
+      <w:r>
+        <w:rPr>
+          <w:rFonts w:hint="eastAsia"/>
+        </w:rPr>
+        <w:t>；约翰的王后卢森堡的波恩</w:t>
+      </w:r>
+      <w:r>
+        <w:rPr>
+          <w:rFonts w:hint="eastAsia"/>
+        </w:rPr>
+        <w:t xml:space="preserve"> Bonne of Luxembourg 1349</w:t>
+      </w:r>
+      <w:r>
+        <w:rPr>
+          <w:rFonts w:hint="eastAsia"/>
+        </w:rPr>
+        <w:t>年于马尔比松</w:t>
+      </w:r>
+      <w:r>
+        <w:rPr>
+          <w:rFonts w:hint="eastAsia"/>
+        </w:rPr>
+        <w:t xml:space="preserve"> </w:t>
+      </w:r>
+      <w:proofErr w:type="spellStart"/>
+      <w:r>
+        <w:rPr>
+          <w:rFonts w:hint="eastAsia"/>
+        </w:rPr>
+        <w:t>Maubuisson</w:t>
+      </w:r>
+      <w:proofErr w:type="spellEnd"/>
+      <w:r>
+        <w:rPr>
+          <w:rFonts w:hint="eastAsia"/>
+        </w:rPr>
+        <w:t>死于疾病（同年，他的母亲也死于疫病）。</w:t>
+      </w:r>
+    </w:p>
+    <w:p>
+      <w:pPr>
+        <w:spacing w:after="312"/>
+        <w:ind w:firstLine="420"/>
+        <w:rPr>
+          <w:rFonts w:hint="eastAsia"/>
+        </w:rPr>
+      </w:pPr>
+      <w:r>
+        <w:rPr>
+          <w:rFonts w:hint="eastAsia"/>
+        </w:rPr>
+        <w:t>可能是由于法兰西明显的虚弱态势，</w:t>
+      </w:r>
+      <w:r>
+        <w:rPr>
+          <w:rFonts w:hint="eastAsia"/>
+        </w:rPr>
+        <w:t>1356</w:t>
+      </w:r>
+      <w:r>
+        <w:rPr>
+          <w:rFonts w:hint="eastAsia"/>
+        </w:rPr>
+        <w:t>年</w:t>
+      </w:r>
+      <w:r>
+        <w:rPr>
+          <w:rFonts w:hint="eastAsia"/>
+        </w:rPr>
+        <w:t>7</w:t>
+      </w:r>
+      <w:r>
+        <w:rPr>
+          <w:rFonts w:hint="eastAsia"/>
+        </w:rPr>
+        <w:t>月“黑太子”爱德华利用混乱和约翰瓦解的国际关系，在法兰西开展了大劫掠</w:t>
+      </w:r>
+      <w:r>
+        <w:rPr>
+          <w:rFonts w:hint="eastAsia"/>
+        </w:rPr>
+        <w:t xml:space="preserve"> </w:t>
+      </w:r>
+      <w:proofErr w:type="spellStart"/>
+      <w:r>
+        <w:rPr>
+          <w:rFonts w:hint="eastAsia"/>
+        </w:rPr>
+        <w:t>cheauchee</w:t>
+      </w:r>
+      <w:proofErr w:type="spellEnd"/>
+      <w:r>
+        <w:rPr>
+          <w:rFonts w:hint="eastAsia"/>
+        </w:rPr>
+        <w:t>。法王约翰集结力量来抵抗强硬的英格兰军队，命令</w:t>
+      </w:r>
+      <w:r>
+        <w:rPr>
+          <w:rFonts w:hint="eastAsia"/>
+        </w:rPr>
+        <w:t xml:space="preserve">16000 </w:t>
+      </w:r>
+      <w:r>
+        <w:rPr>
+          <w:rFonts w:hint="eastAsia"/>
+        </w:rPr>
+        <w:t>强壮的法军</w:t>
+      </w:r>
+      <w:r>
+        <w:rPr>
+          <w:rFonts w:hint="eastAsia"/>
+        </w:rPr>
+        <w:t xml:space="preserve"> </w:t>
+      </w:r>
+      <w:r>
+        <w:rPr>
+          <w:rFonts w:hint="eastAsia"/>
+        </w:rPr>
+        <w:t>——</w:t>
+      </w:r>
+      <w:r>
+        <w:rPr>
+          <w:rFonts w:hint="eastAsia"/>
+        </w:rPr>
+        <w:t xml:space="preserve"> </w:t>
+      </w:r>
+      <w:r>
+        <w:rPr>
+          <w:rFonts w:hint="eastAsia"/>
+        </w:rPr>
+        <w:t>几乎是英格兰人的两倍</w:t>
+      </w:r>
+      <w:r>
+        <w:rPr>
+          <w:rFonts w:hint="eastAsia"/>
+        </w:rPr>
+        <w:t xml:space="preserve"> </w:t>
+      </w:r>
+      <w:r>
+        <w:rPr>
+          <w:rFonts w:hint="eastAsia"/>
+        </w:rPr>
+        <w:t>——</w:t>
+      </w:r>
+      <w:r>
+        <w:rPr>
+          <w:rFonts w:hint="eastAsia"/>
+        </w:rPr>
+        <w:t xml:space="preserve"> </w:t>
+      </w:r>
+      <w:r>
+        <w:rPr>
+          <w:rFonts w:hint="eastAsia"/>
+        </w:rPr>
+        <w:t>再次加入战斗。但他们再次失败，这一次是在普瓦捷会战</w:t>
+      </w:r>
+      <w:r>
+        <w:rPr>
+          <w:rFonts w:hint="eastAsia"/>
+        </w:rPr>
+        <w:t xml:space="preserve"> the Battle of Poitiers</w:t>
+      </w:r>
+      <w:r>
+        <w:rPr>
+          <w:rFonts w:hint="eastAsia"/>
+        </w:rPr>
+        <w:t>。约翰本人在前线持战斧英勇作战，在没有任何希望后才屈服。他被抓住并送到英格兰，在伦敦被游街以娱乐人们</w:t>
+      </w:r>
+      <w:r>
+        <w:rPr>
+          <w:rFonts w:hint="eastAsia"/>
+        </w:rPr>
+        <w:t xml:space="preserve"> </w:t>
+      </w:r>
+      <w:r>
+        <w:rPr>
+          <w:rFonts w:hint="eastAsia"/>
+        </w:rPr>
+        <w:t>——</w:t>
+      </w:r>
+      <w:r>
+        <w:rPr>
+          <w:rFonts w:hint="eastAsia"/>
+        </w:rPr>
+        <w:t xml:space="preserve"> </w:t>
+      </w:r>
+      <w:r>
+        <w:rPr>
+          <w:rFonts w:hint="eastAsia"/>
+        </w:rPr>
+        <w:t>并完全打击法兰西的士气。尽管据说他在囚禁期间受到了很好的待遇，但失去国王不仅完全摧毁法兰西战斗人员的精神，而且这是一笔无法比拟的经济损失：国王约翰的赎金定在三百万金克朗，这是前所未有的数目。</w:t>
+      </w:r>
+      <w:r>
+        <w:rPr>
+          <w:rFonts w:hint="eastAsia"/>
+        </w:rPr>
+        <w:t>1360</w:t>
+      </w:r>
+      <w:r>
+        <w:rPr>
+          <w:rFonts w:hint="eastAsia"/>
+        </w:rPr>
+        <w:t>年</w:t>
+      </w:r>
+      <w:r>
+        <w:rPr>
+          <w:rFonts w:hint="eastAsia"/>
+        </w:rPr>
+        <w:t>5</w:t>
+      </w:r>
+      <w:r>
+        <w:rPr>
+          <w:rFonts w:hint="eastAsia"/>
+        </w:rPr>
+        <w:t>月，法兰西签订了《布勒丁尼和约</w:t>
+      </w:r>
+      <w:r>
+        <w:rPr>
+          <w:rFonts w:hint="eastAsia"/>
+        </w:rPr>
+        <w:t xml:space="preserve"> the Treaty of </w:t>
+      </w:r>
+      <w:proofErr w:type="spellStart"/>
+      <w:r>
+        <w:rPr>
+          <w:rFonts w:hint="eastAsia"/>
+        </w:rPr>
+        <w:t>Bretigny</w:t>
+      </w:r>
+      <w:proofErr w:type="spellEnd"/>
+      <w:r>
+        <w:rPr>
+          <w:rFonts w:hint="eastAsia"/>
+        </w:rPr>
+        <w:t>》，放弃了阿基坦</w:t>
+      </w:r>
+      <w:r>
+        <w:rPr>
+          <w:rFonts w:hint="eastAsia"/>
+        </w:rPr>
+        <w:t xml:space="preserve"> Aquitaine</w:t>
+      </w:r>
+      <w:r>
+        <w:rPr>
+          <w:rFonts w:hint="eastAsia"/>
+        </w:rPr>
+        <w:t>、普瓦捷</w:t>
+      </w:r>
+      <w:r>
+        <w:rPr>
+          <w:rFonts w:hint="eastAsia"/>
+        </w:rPr>
+        <w:t xml:space="preserve"> </w:t>
+      </w:r>
+      <w:proofErr w:type="spellStart"/>
+      <w:r>
+        <w:rPr>
+          <w:rFonts w:hint="eastAsia"/>
+        </w:rPr>
+        <w:t>Pontieu</w:t>
+      </w:r>
+      <w:proofErr w:type="spellEnd"/>
+      <w:r>
+        <w:rPr>
+          <w:rFonts w:hint="eastAsia"/>
+        </w:rPr>
+        <w:t>以及整个加斯科尼</w:t>
+      </w:r>
+      <w:r>
+        <w:rPr>
+          <w:rFonts w:hint="eastAsia"/>
+        </w:rPr>
+        <w:t xml:space="preserve"> Gascony</w:t>
+      </w:r>
+      <w:r>
+        <w:rPr>
+          <w:rFonts w:hint="eastAsia"/>
+        </w:rPr>
+        <w:t>和吉耶纳</w:t>
+      </w:r>
+      <w:r>
+        <w:rPr>
+          <w:rFonts w:hint="eastAsia"/>
+        </w:rPr>
+        <w:t xml:space="preserve"> </w:t>
+      </w:r>
+      <w:proofErr w:type="spellStart"/>
+      <w:r>
+        <w:rPr>
+          <w:rFonts w:hint="eastAsia"/>
+        </w:rPr>
+        <w:t>Guienne</w:t>
+      </w:r>
+      <w:proofErr w:type="spellEnd"/>
+      <w:r>
+        <w:rPr>
+          <w:rFonts w:hint="eastAsia"/>
+        </w:rPr>
+        <w:t>。</w:t>
+      </w:r>
+    </w:p>
+    <w:p>
+      <w:pPr>
+        <w:pStyle w:val="2"/>
+        <w:spacing w:after="312"/>
+      </w:pPr>
+      <w:r>
+        <w:rPr>
+          <w:rFonts w:hint="eastAsia"/>
+        </w:rPr>
+        <w:t>扎克雷起义</w:t>
+      </w:r>
+    </w:p>
+    <w:p>
+      <w:pPr>
+        <w:spacing w:after="312"/>
+        <w:ind w:firstLine="420"/>
+        <w:rPr>
+          <w:rFonts w:hint="eastAsia"/>
+        </w:rPr>
       </w:pPr>
     </w:p>
     <w:p>
